--- a/Insurance-dara.docx
+++ b/Insurance-dara.docx
@@ -1,22 +1,22 @@
 
 <file path=word/document.xml><?xml version="1.0" encoding="utf-8"?>
-<w:document xmlns:w="http://schemas.openxmlformats.org/wordprocessingml/2006/main" xmlns:m="http://schemas.openxmlformats.org/officeDocument/2006/math" xmlns:r="http://schemas.openxmlformats.org/officeDocument/2006/relationships" xmlns:o="urn:schemas-microsoft-com:office:office" xmlns:v="urn:schemas-microsoft-com:vml" xmlns:w10="urn:schemas-microsoft-com:office:word" xmlns:a="http://schemas.openxmlformats.org/drawingml/2006/main" xmlns:pic="http://schemas.openxmlformats.org/drawingml/2006/picture" xmlns:wp="http://schemas.openxmlformats.org/drawingml/2006/wordprocessingDrawing">
+<w:document xmlns:wpc="http://schemas.microsoft.com/office/word/2010/wordprocessingCanvas" xmlns:cx="http://schemas.microsoft.com/office/drawing/2014/chartex" xmlns:cx1="http://schemas.microsoft.com/office/drawing/2015/9/8/chartex" xmlns:cx2="http://schemas.microsoft.com/office/drawing/2015/10/21/chartex" xmlns:cx3="http://schemas.microsoft.com/office/drawing/2016/5/9/chartex" xmlns:cx4="http://schemas.microsoft.com/office/drawing/2016/5/10/chartex" xmlns:cx5="http://schemas.microsoft.com/office/drawing/2016/5/11/chartex" xmlns:cx6="http://schemas.microsoft.com/office/drawing/2016/5/12/chartex" xmlns:cx7="http://schemas.microsoft.com/office/drawing/2016/5/13/chartex" xmlns:cx8="http://schemas.microsoft.com/office/drawing/2016/5/14/chartex" xmlns:mc="http://schemas.openxmlformats.org/markup-compatibility/2006" xmlns:aink="http://schemas.microsoft.com/office/drawing/2016/ink" xmlns:am3d="http://schemas.microsoft.com/office/drawing/2017/model3d" xmlns:o="urn:schemas-microsoft-com:office:office" xmlns:r="http://schemas.openxmlformats.org/officeDocument/2006/relationships" xmlns:m="http://schemas.openxmlformats.org/officeDocument/2006/math" xmlns:v="urn:schemas-microsoft-com:vml" xmlns:wp14="http://schemas.microsoft.com/office/word/2010/wordprocessingDrawing" xmlns:wp="http://schemas.openxmlformats.org/drawingml/2006/wordprocessingDrawing" xmlns:w10="urn:schemas-microsoft-com:office:word" xmlns:w="http://schemas.openxmlformats.org/wordprocessingml/2006/main" xmlns:w14="http://schemas.microsoft.com/office/word/2010/wordml" xmlns:w15="http://schemas.microsoft.com/office/word/2012/wordml" xmlns:w16cex="http://schemas.microsoft.com/office/word/2018/wordml/cex" xmlns:w16cid="http://schemas.microsoft.com/office/word/2016/wordml/cid" xmlns:w16="http://schemas.microsoft.com/office/word/2018/wordml" xmlns:w16sdtdh="http://schemas.microsoft.com/office/word/2020/wordml/sdtdatahash" xmlns:w16se="http://schemas.microsoft.com/office/word/2015/wordml/symex" xmlns:wpg="http://schemas.microsoft.com/office/word/2010/wordprocessingGroup" xmlns:wpi="http://schemas.microsoft.com/office/word/2010/wordprocessingInk" xmlns:wne="http://schemas.microsoft.com/office/word/2006/wordml" xmlns:wps="http://schemas.microsoft.com/office/word/2010/wordprocessingShape" mc:Ignorable="w14 w15 w16se w16cid w16 w16cex w16sdtdh wp14">
   <w:body>
     <w:p>
       <w:pPr>
         <w:pStyle w:val="Title"/>
       </w:pPr>
       <w:r>
-        <w:t xml:space="preserve">Insurance</w:t>
-      </w:r>
-    </w:p>
-    <w:bookmarkStart w:id="29" w:name="r-markdown"/>
+        <w:t>Insurance</w:t>
+      </w:r>
+    </w:p>
     <w:p>
       <w:pPr>
         <w:pStyle w:val="Heading2"/>
       </w:pPr>
-      <w:r>
-        <w:t xml:space="preserve">R Markdown</w:t>
+      <w:bookmarkStart w:id="0" w:name="r-markdown"/>
+      <w:r>
+        <w:t>R Markdown</w:t>
       </w:r>
     </w:p>
     <w:p>
@@ -24,7 +24,7 @@
         <w:pStyle w:val="FirstParagraph"/>
       </w:pPr>
       <w:r>
-        <w:t xml:space="preserve">The read.csv is used to import the data, and file.choose helps one bypass the troubles of setting working directory.</w:t>
+        <w:t>The read.csv is used to import the data, and file.choose helps one bypass the troubles of setting working directory.</w:t>
       </w:r>
     </w:p>
     <w:p>
@@ -32,7 +32,7 @@
         <w:pStyle w:val="BodyText"/>
       </w:pPr>
       <w:r>
-        <w:t xml:space="preserve">Let’s dig into the insurance data set.</w:t>
+        <w:t>Let’s dig into the insurance data set.</w:t>
       </w:r>
     </w:p>
     <w:p>
@@ -43,49 +43,49 @@
         <w:rPr>
           <w:rStyle w:val="NormalTok"/>
         </w:rPr>
-        <w:t xml:space="preserve">insurance</w:t>
+        <w:t>insurance</w:t>
       </w:r>
       <w:r>
         <w:rPr>
           <w:rStyle w:val="OtherTok"/>
         </w:rPr>
-        <w:t xml:space="preserve">&lt;-</w:t>
-      </w:r>
-      <w:r>
-        <w:rPr>
-          <w:rStyle w:val="FunctionTok"/>
-        </w:rPr>
-        <w:t xml:space="preserve">read.csv</w:t>
-      </w:r>
-      <w:r>
-        <w:rPr>
-          <w:rStyle w:val="NormalTok"/>
-        </w:rPr>
-        <w:t xml:space="preserve">(</w:t>
-      </w:r>
-      <w:r>
-        <w:rPr>
-          <w:rStyle w:val="FunctionTok"/>
-        </w:rPr>
-        <w:t xml:space="preserve">file.choose</w:t>
-      </w:r>
-      <w:r>
-        <w:rPr>
-          <w:rStyle w:val="NormalTok"/>
-        </w:rPr>
-        <w:t xml:space="preserve">(),</w:t>
+        <w:t>&lt;-</w:t>
+      </w:r>
+      <w:r>
+        <w:rPr>
+          <w:rStyle w:val="FunctionTok"/>
+        </w:rPr>
+        <w:t>read.csv</w:t>
+      </w:r>
+      <w:r>
+        <w:rPr>
+          <w:rStyle w:val="NormalTok"/>
+        </w:rPr>
+        <w:t>(</w:t>
+      </w:r>
+      <w:r>
+        <w:rPr>
+          <w:rStyle w:val="FunctionTok"/>
+        </w:rPr>
+        <w:t>file.choose</w:t>
+      </w:r>
+      <w:r>
+        <w:rPr>
+          <w:rStyle w:val="NormalTok"/>
+        </w:rPr>
+        <w:t>(),</w:t>
       </w:r>
       <w:r>
         <w:rPr>
           <w:rStyle w:val="AttributeTok"/>
         </w:rPr>
-        <w:t xml:space="preserve">header=</w:t>
-      </w:r>
-      <w:r>
-        <w:rPr>
-          <w:rStyle w:val="NormalTok"/>
-        </w:rPr>
-        <w:t xml:space="preserve">T)</w:t>
+        <w:t>header=</w:t>
+      </w:r>
+      <w:r>
+        <w:rPr>
+          <w:rStyle w:val="NormalTok"/>
+        </w:rPr>
+        <w:t>T)</w:t>
       </w:r>
     </w:p>
     <w:p>
@@ -96,13 +96,13 @@
         <w:rPr>
           <w:rStyle w:val="FunctionTok"/>
         </w:rPr>
-        <w:t xml:space="preserve">library</w:t>
-      </w:r>
-      <w:r>
-        <w:rPr>
-          <w:rStyle w:val="NormalTok"/>
-        </w:rPr>
-        <w:t xml:space="preserve">(tidyverse)</w:t>
+        <w:t>library</w:t>
+      </w:r>
+      <w:r>
+        <w:rPr>
+          <w:rStyle w:val="NormalTok"/>
+        </w:rPr>
+        <w:t>(tidyverse)</w:t>
       </w:r>
     </w:p>
     <w:p>
@@ -113,7 +113,7 @@
         <w:rPr>
           <w:rStyle w:val="VerbatimChar"/>
         </w:rPr>
-        <w:t xml:space="preserve">## -- Attaching packages --------------------------------------- tidyverse 1.3.1 --</w:t>
+        <w:t>## -- Attaching packages --------------------------------------- tidyverse 1.3.1 --</w:t>
       </w:r>
     </w:p>
     <w:p>
@@ -124,34 +124,34 @@
         <w:rPr>
           <w:rStyle w:val="VerbatimChar"/>
         </w:rPr>
-        <w:t xml:space="preserve">## v ggplot2 3.3.5     v purrr   0.3.4</w:t>
-      </w:r>
-      <w:r>
-        <w:br/>
-      </w:r>
-      <w:r>
-        <w:rPr>
-          <w:rStyle w:val="VerbatimChar"/>
-        </w:rPr>
-        <w:t xml:space="preserve">## v tibble  3.1.6     v dplyr   1.0.7</w:t>
-      </w:r>
-      <w:r>
-        <w:br/>
-      </w:r>
-      <w:r>
-        <w:rPr>
-          <w:rStyle w:val="VerbatimChar"/>
-        </w:rPr>
-        <w:t xml:space="preserve">## v tidyr   1.1.4     v stringr 1.4.0</w:t>
-      </w:r>
-      <w:r>
-        <w:br/>
-      </w:r>
-      <w:r>
-        <w:rPr>
-          <w:rStyle w:val="VerbatimChar"/>
-        </w:rPr>
-        <w:t xml:space="preserve">## v readr   2.0.2     v forcats 0.5.1</w:t>
+        <w:t>## v ggplot2 3.3.5     v purrr   0.3.4</w:t>
+      </w:r>
+      <w:r>
+        <w:br/>
+      </w:r>
+      <w:r>
+        <w:rPr>
+          <w:rStyle w:val="VerbatimChar"/>
+        </w:rPr>
+        <w:t>## v tibble  3.1.6     v dplyr   1.0.7</w:t>
+      </w:r>
+      <w:r>
+        <w:br/>
+      </w:r>
+      <w:r>
+        <w:rPr>
+          <w:rStyle w:val="VerbatimChar"/>
+        </w:rPr>
+        <w:t>## v tidyr   1.1.4     v stringr 1.4.0</w:t>
+      </w:r>
+      <w:r>
+        <w:br/>
+      </w:r>
+      <w:r>
+        <w:rPr>
+          <w:rStyle w:val="VerbatimChar"/>
+        </w:rPr>
+        <w:t>## v readr   2.0.2     v forcats 0.5.1</w:t>
       </w:r>
     </w:p>
     <w:p>
@@ -162,25 +162,31 @@
         <w:rPr>
           <w:rStyle w:val="VerbatimChar"/>
         </w:rPr>
-        <w:t xml:space="preserve">## -- Conflicts ------------------------------------------ tidyverse_conflicts() --</w:t>
-      </w:r>
-      <w:r>
-        <w:br/>
-      </w:r>
-      <w:r>
-        <w:rPr>
-          <w:rStyle w:val="VerbatimChar"/>
-        </w:rPr>
-        <w:t xml:space="preserve">## x dplyr::filter() masks stats::filter()</w:t>
-      </w:r>
-      <w:r>
-        <w:br/>
-      </w:r>
-      <w:r>
-        <w:rPr>
-          <w:rStyle w:val="VerbatimChar"/>
-        </w:rPr>
-        <w:t xml:space="preserve">## x dplyr::lag()    masks stats::lag()</w:t>
+        <w:t xml:space="preserve">## -- Conflicts </w:t>
+      </w:r>
+      <w:r>
+        <w:rPr>
+          <w:rStyle w:val="VerbatimChar"/>
+        </w:rPr>
+        <w:t>------------------------------------------ tidyverse_conflicts() --</w:t>
+      </w:r>
+      <w:r>
+        <w:br/>
+      </w:r>
+      <w:r>
+        <w:rPr>
+          <w:rStyle w:val="VerbatimChar"/>
+        </w:rPr>
+        <w:t>## x dplyr::filter() masks stats::filter()</w:t>
+      </w:r>
+      <w:r>
+        <w:br/>
+      </w:r>
+      <w:r>
+        <w:rPr>
+          <w:rStyle w:val="VerbatimChar"/>
+        </w:rPr>
+        <w:t>## x dplyr::lag()    masks stats::lag()</w:t>
       </w:r>
     </w:p>
     <w:p>
@@ -191,28 +197,28 @@
         <w:rPr>
           <w:rStyle w:val="FunctionTok"/>
         </w:rPr>
-        <w:t xml:space="preserve">library</w:t>
-      </w:r>
-      <w:r>
-        <w:rPr>
-          <w:rStyle w:val="NormalTok"/>
-        </w:rPr>
-        <w:t xml:space="preserve">(ggplot2)</w:t>
-      </w:r>
-      <w:r>
-        <w:br/>
-      </w:r>
-      <w:r>
-        <w:rPr>
-          <w:rStyle w:val="FunctionTok"/>
-        </w:rPr>
-        <w:t xml:space="preserve">library</w:t>
-      </w:r>
-      <w:r>
-        <w:rPr>
-          <w:rStyle w:val="NormalTok"/>
-        </w:rPr>
-        <w:t xml:space="preserve">(scales)</w:t>
+        <w:t>library</w:t>
+      </w:r>
+      <w:r>
+        <w:rPr>
+          <w:rStyle w:val="NormalTok"/>
+        </w:rPr>
+        <w:t>(ggplot2)</w:t>
+      </w:r>
+      <w:r>
+        <w:br/>
+      </w:r>
+      <w:r>
+        <w:rPr>
+          <w:rStyle w:val="FunctionTok"/>
+        </w:rPr>
+        <w:t>library</w:t>
+      </w:r>
+      <w:r>
+        <w:rPr>
+          <w:rStyle w:val="NormalTok"/>
+        </w:rPr>
+        <w:t>(scales)</w:t>
       </w:r>
     </w:p>
     <w:p>
@@ -232,7 +238,7 @@
         <w:rPr>
           <w:rStyle w:val="VerbatimChar"/>
         </w:rPr>
-        <w:t xml:space="preserve">## Attaching package: 'scales'</w:t>
+        <w:t>## Attaching package: 'scales'</w:t>
       </w:r>
     </w:p>
     <w:p>
@@ -243,7 +249,13 @@
         <w:rPr>
           <w:rStyle w:val="VerbatimChar"/>
         </w:rPr>
-        <w:t xml:space="preserve">## The following object is masked from 'package:purrr':</w:t>
+        <w:t>## The following object is masked fro</w:t>
+      </w:r>
+      <w:r>
+        <w:rPr>
+          <w:rStyle w:val="VerbatimChar"/>
+        </w:rPr>
+        <w:t>m 'package:purrr':</w:t>
       </w:r>
       <w:r>
         <w:br/>
@@ -261,7 +273,7 @@
         <w:rPr>
           <w:rStyle w:val="VerbatimChar"/>
         </w:rPr>
-        <w:t xml:space="preserve">##     discard</w:t>
+        <w:t>##     discard</w:t>
       </w:r>
     </w:p>
     <w:p>
@@ -272,7 +284,7 @@
         <w:rPr>
           <w:rStyle w:val="VerbatimChar"/>
         </w:rPr>
-        <w:t xml:space="preserve">## The following object is masked from 'package:readr':</w:t>
+        <w:t>## The following object is masked from 'package:readr':</w:t>
       </w:r>
       <w:r>
         <w:br/>
@@ -290,7 +302,7 @@
         <w:rPr>
           <w:rStyle w:val="VerbatimChar"/>
         </w:rPr>
-        <w:t xml:space="preserve">##     col_factor</w:t>
+        <w:t>##     col_factor</w:t>
       </w:r>
     </w:p>
     <w:p>
@@ -301,13 +313,13 @@
         <w:rPr>
           <w:rStyle w:val="FunctionTok"/>
         </w:rPr>
-        <w:t xml:space="preserve">library</w:t>
-      </w:r>
-      <w:r>
-        <w:rPr>
-          <w:rStyle w:val="NormalTok"/>
-        </w:rPr>
-        <w:t xml:space="preserve">(extrafont)</w:t>
+        <w:t>library</w:t>
+      </w:r>
+      <w:r>
+        <w:rPr>
+          <w:rStyle w:val="NormalTok"/>
+        </w:rPr>
+        <w:t>(extrafont)</w:t>
       </w:r>
     </w:p>
     <w:p>
@@ -318,7 +330,7 @@
         <w:rPr>
           <w:rStyle w:val="VerbatimChar"/>
         </w:rPr>
-        <w:t xml:space="preserve">## Registering fonts with R</w:t>
+        <w:t>## Registering fonts with R</w:t>
       </w:r>
     </w:p>
     <w:p>
@@ -326,7 +338,22 @@
         <w:pStyle w:val="FirstParagraph"/>
       </w:pPr>
       <w:r>
-        <w:t xml:space="preserve">Some times I pick and choose between head and View. But I use them to have a quick preview about the data.</w:t>
+        <w:t>Some</w:t>
+      </w:r>
+      <w:r>
+        <w:t xml:space="preserve">times I pick and choose between head and View. </w:t>
+      </w:r>
+      <w:r>
+        <w:t>Nevertheless,</w:t>
+      </w:r>
+      <w:r>
+        <w:t xml:space="preserve"> I use them to have a quick preview </w:t>
+      </w:r>
+      <w:r>
+        <w:t>of</w:t>
+      </w:r>
+      <w:r>
+        <w:t xml:space="preserve"> the data.</w:t>
       </w:r>
     </w:p>
     <w:p>
@@ -337,25 +364,25 @@
         <w:rPr>
           <w:rStyle w:val="FunctionTok"/>
         </w:rPr>
-        <w:t xml:space="preserve">View</w:t>
-      </w:r>
-      <w:r>
-        <w:rPr>
-          <w:rStyle w:val="NormalTok"/>
-        </w:rPr>
-        <w:t xml:space="preserve">(insurance)</w:t>
-      </w:r>
-      <w:r>
-        <w:br/>
-      </w:r>
-      <w:r>
-        <w:br/>
-      </w:r>
-      <w:r>
-        <w:rPr>
-          <w:rStyle w:val="FunctionTok"/>
-        </w:rPr>
-        <w:t xml:space="preserve">head</w:t>
+        <w:t>View</w:t>
+      </w:r>
+      <w:r>
+        <w:rPr>
+          <w:rStyle w:val="NormalTok"/>
+        </w:rPr>
+        <w:t>(insurance)</w:t>
+      </w:r>
+      <w:r>
+        <w:br/>
+      </w:r>
+      <w:r>
+        <w:br/>
+      </w:r>
+      <w:r>
+        <w:rPr>
+          <w:rStyle w:val="FunctionTok"/>
+        </w:rPr>
+        <w:t>head</w:t>
       </w:r>
       <w:r>
         <w:rPr>
@@ -367,13 +394,13 @@
         <w:rPr>
           <w:rStyle w:val="DecValTok"/>
         </w:rPr>
-        <w:t xml:space="preserve">10</w:t>
-      </w:r>
-      <w:r>
-        <w:rPr>
-          <w:rStyle w:val="NormalTok"/>
-        </w:rPr>
-        <w:t xml:space="preserve">)</w:t>
+        <w:t>10</w:t>
+      </w:r>
+      <w:r>
+        <w:rPr>
+          <w:rStyle w:val="NormalTok"/>
+        </w:rPr>
+        <w:t>)</w:t>
       </w:r>
     </w:p>
     <w:p>
@@ -384,97 +411,110 @@
         <w:rPr>
           <w:rStyle w:val="VerbatimChar"/>
         </w:rPr>
-        <w:t xml:space="preserve">##    age    sex    bmi children smoker    region   charges</w:t>
-      </w:r>
-      <w:r>
-        <w:br/>
-      </w:r>
-      <w:r>
-        <w:rPr>
-          <w:rStyle w:val="VerbatimChar"/>
-        </w:rPr>
-        <w:t xml:space="preserve">## 1   19 female 27.900        0    yes southwest 16884.924</w:t>
-      </w:r>
-      <w:r>
-        <w:br/>
-      </w:r>
-      <w:r>
-        <w:rPr>
-          <w:rStyle w:val="VerbatimChar"/>
-        </w:rPr>
-        <w:t xml:space="preserve">## 2   18   male 33.770        1     no southeast  1725.552</w:t>
-      </w:r>
-      <w:r>
-        <w:br/>
-      </w:r>
-      <w:r>
-        <w:rPr>
-          <w:rStyle w:val="VerbatimChar"/>
-        </w:rPr>
-        <w:t xml:space="preserve">## 3   28   male 33.000        3     no southeast  4449.462</w:t>
-      </w:r>
-      <w:r>
-        <w:br/>
-      </w:r>
-      <w:r>
-        <w:rPr>
-          <w:rStyle w:val="VerbatimChar"/>
-        </w:rPr>
-        <w:t xml:space="preserve">## 4   33   male 22.705        0     no northwest 21984.471</w:t>
-      </w:r>
-      <w:r>
-        <w:br/>
-      </w:r>
-      <w:r>
-        <w:rPr>
-          <w:rStyle w:val="VerbatimChar"/>
-        </w:rPr>
-        <w:t xml:space="preserve">## 5   32   male 28.880        0     no northwest  3866.855</w:t>
-      </w:r>
-      <w:r>
-        <w:br/>
-      </w:r>
-      <w:r>
-        <w:rPr>
-          <w:rStyle w:val="VerbatimChar"/>
-        </w:rPr>
-        <w:t xml:space="preserve">## 6   31 female 25.740        0     no southeast  3756.622</w:t>
-      </w:r>
-      <w:r>
-        <w:br/>
-      </w:r>
-      <w:r>
-        <w:rPr>
-          <w:rStyle w:val="VerbatimChar"/>
-        </w:rPr>
-        <w:t xml:space="preserve">## 7   46 female 33.440        1     no southeast  8240.590</w:t>
-      </w:r>
-      <w:r>
-        <w:br/>
-      </w:r>
-      <w:r>
-        <w:rPr>
-          <w:rStyle w:val="VerbatimChar"/>
-        </w:rPr>
-        <w:t xml:space="preserve">## 8   37 female 27.740        3     no northwest  7281.506</w:t>
-      </w:r>
-      <w:r>
-        <w:br/>
-      </w:r>
-      <w:r>
-        <w:rPr>
-          <w:rStyle w:val="VerbatimChar"/>
-        </w:rPr>
-        <w:t xml:space="preserve">## 9   37   male 29.830        2     no northeast  6406.411</w:t>
-      </w:r>
-      <w:r>
-        <w:br/>
-      </w:r>
-      <w:r>
-        <w:rPr>
-          <w:rStyle w:val="VerbatimChar"/>
-        </w:rPr>
-        <w:t xml:space="preserve">## 10  60 female 25.840        0     no northwest 28923.137</w:t>
+        <w:lastRenderedPageBreak/>
+        <w:t>##    age    sex    bmi children smoker    region   charges</w:t>
+      </w:r>
+      <w:r>
+        <w:br/>
+      </w:r>
+      <w:r>
+        <w:rPr>
+          <w:rStyle w:val="VerbatimChar"/>
+        </w:rPr>
+        <w:t>## 1   19 female 27.900        0    yes southwest 16884.924</w:t>
+      </w:r>
+      <w:r>
+        <w:br/>
+      </w:r>
+      <w:r>
+        <w:rPr>
+          <w:rStyle w:val="VerbatimChar"/>
+        </w:rPr>
+        <w:t>## 2   18   male 33.770        1     no southeast  1725.552</w:t>
+      </w:r>
+      <w:r>
+        <w:br/>
+      </w:r>
+      <w:r>
+        <w:rPr>
+          <w:rStyle w:val="VerbatimChar"/>
+        </w:rPr>
+        <w:t xml:space="preserve">## 3   28   male 33.000  </w:t>
+      </w:r>
+      <w:r>
+        <w:rPr>
+          <w:rStyle w:val="VerbatimChar"/>
+        </w:rPr>
+        <w:t xml:space="preserve">      3     no southeast  4449.462</w:t>
+      </w:r>
+      <w:r>
+        <w:br/>
+      </w:r>
+      <w:r>
+        <w:rPr>
+          <w:rStyle w:val="VerbatimChar"/>
+        </w:rPr>
+        <w:t>## 4   33   male 22.705        0     no northwest 21984.471</w:t>
+      </w:r>
+      <w:r>
+        <w:br/>
+      </w:r>
+      <w:r>
+        <w:rPr>
+          <w:rStyle w:val="VerbatimChar"/>
+        </w:rPr>
+        <w:t>## 5   32   male 28.880        0     no northwest  3866.855</w:t>
+      </w:r>
+      <w:r>
+        <w:br/>
+      </w:r>
+      <w:r>
+        <w:rPr>
+          <w:rStyle w:val="VerbatimChar"/>
+        </w:rPr>
+        <w:t>## 6   31 female 25.740        0     no southeast  3756.622</w:t>
+      </w:r>
+      <w:r>
+        <w:br/>
+      </w:r>
+      <w:r>
+        <w:rPr>
+          <w:rStyle w:val="VerbatimChar"/>
+        </w:rPr>
+        <w:t>## 7   46 female 33.440        1     no s</w:t>
+      </w:r>
+      <w:r>
+        <w:rPr>
+          <w:rStyle w:val="VerbatimChar"/>
+        </w:rPr>
+        <w:t>outheast  8240.590</w:t>
+      </w:r>
+      <w:r>
+        <w:br/>
+      </w:r>
+      <w:r>
+        <w:rPr>
+          <w:rStyle w:val="VerbatimChar"/>
+        </w:rPr>
+        <w:t>## 8   37 female 27.740        3     no northwest  7281.506</w:t>
+      </w:r>
+      <w:r>
+        <w:br/>
+      </w:r>
+      <w:r>
+        <w:rPr>
+          <w:rStyle w:val="VerbatimChar"/>
+        </w:rPr>
+        <w:t>## 9   37   male 29.830        2     no northeast  6406.411</w:t>
+      </w:r>
+      <w:r>
+        <w:br/>
+      </w:r>
+      <w:r>
+        <w:rPr>
+          <w:rStyle w:val="VerbatimChar"/>
+        </w:rPr>
+        <w:t>## 10  60 female 25.840        0     no northwest 28923.137</w:t>
       </w:r>
     </w:p>
     <w:p>
@@ -482,7 +522,7 @@
         <w:pStyle w:val="FirstParagraph"/>
       </w:pPr>
       <w:r>
-        <w:t xml:space="preserve">Let’s see how R imported the data. A close look at data types</w:t>
+        <w:t>Let’s see how R imported the data. A close look at data types</w:t>
       </w:r>
     </w:p>
     <w:p>
@@ -493,13 +533,13 @@
         <w:rPr>
           <w:rStyle w:val="FunctionTok"/>
         </w:rPr>
-        <w:t xml:space="preserve">str</w:t>
-      </w:r>
-      <w:r>
-        <w:rPr>
-          <w:rStyle w:val="NormalTok"/>
-        </w:rPr>
-        <w:t xml:space="preserve">(insurance)</w:t>
+        <w:t>str</w:t>
+      </w:r>
+      <w:r>
+        <w:rPr>
+          <w:rStyle w:val="NormalTok"/>
+        </w:rPr>
+        <w:t>(insurance)</w:t>
       </w:r>
     </w:p>
     <w:p>
@@ -510,70 +550,82 @@
         <w:rPr>
           <w:rStyle w:val="VerbatimChar"/>
         </w:rPr>
-        <w:t xml:space="preserve">## 'data.frame':    1338 obs. of  7 variables:</w:t>
-      </w:r>
-      <w:r>
-        <w:br/>
-      </w:r>
-      <w:r>
-        <w:rPr>
-          <w:rStyle w:val="VerbatimChar"/>
-        </w:rPr>
-        <w:t xml:space="preserve">##  $ age     : int  19 18 28 33 32 31 46 37 37 60 ...</w:t>
-      </w:r>
-      <w:r>
-        <w:br/>
-      </w:r>
-      <w:r>
-        <w:rPr>
-          <w:rStyle w:val="VerbatimChar"/>
-        </w:rPr>
-        <w:t xml:space="preserve">##  $ sex     : chr  "female" "male" "male" "male" ...</w:t>
-      </w:r>
-      <w:r>
-        <w:br/>
-      </w:r>
-      <w:r>
-        <w:rPr>
-          <w:rStyle w:val="VerbatimChar"/>
-        </w:rPr>
-        <w:t xml:space="preserve">##  $ bmi     : num  27.9 33.8 33 22.7 28.9 ...</w:t>
-      </w:r>
-      <w:r>
-        <w:br/>
-      </w:r>
-      <w:r>
-        <w:rPr>
-          <w:rStyle w:val="VerbatimChar"/>
-        </w:rPr>
-        <w:t xml:space="preserve">##  $ children: int  0 1 3 0 0 0 1 3 2 0 ...</w:t>
-      </w:r>
-      <w:r>
-        <w:br/>
-      </w:r>
-      <w:r>
-        <w:rPr>
-          <w:rStyle w:val="VerbatimChar"/>
-        </w:rPr>
-        <w:t xml:space="preserve">##  $ smoker  : chr  "yes" "no" "no" "no" ...</w:t>
-      </w:r>
-      <w:r>
-        <w:br/>
-      </w:r>
-      <w:r>
-        <w:rPr>
-          <w:rStyle w:val="VerbatimChar"/>
-        </w:rPr>
-        <w:t xml:space="preserve">##  $ region  : chr  "southwest" "southeast" "southeast" "northwest" ...</w:t>
-      </w:r>
-      <w:r>
-        <w:br/>
-      </w:r>
-      <w:r>
-        <w:rPr>
-          <w:rStyle w:val="VerbatimChar"/>
-        </w:rPr>
-        <w:t xml:space="preserve">##  $ charges : num  16885 1726 4449 21984 3867 ...</w:t>
+        <w:t>## 'data.frame':    1338 obs. of  7 variables:</w:t>
+      </w:r>
+      <w:r>
+        <w:br/>
+      </w:r>
+      <w:r>
+        <w:rPr>
+          <w:rStyle w:val="VerbatimChar"/>
+        </w:rPr>
+        <w:t>##  $ age     : int  19 18 28 33 32 31 46 37 37 60 ...</w:t>
+      </w:r>
+      <w:r>
+        <w:br/>
+      </w:r>
+      <w:r>
+        <w:rPr>
+          <w:rStyle w:val="VerbatimChar"/>
+        </w:rPr>
+        <w:t>##  $ sex     : c</w:t>
+      </w:r>
+      <w:r>
+        <w:rPr>
+          <w:rStyle w:val="VerbatimChar"/>
+        </w:rPr>
+        <w:t>hr  "female" "male" "male" "male" ...</w:t>
+      </w:r>
+      <w:r>
+        <w:br/>
+      </w:r>
+      <w:r>
+        <w:rPr>
+          <w:rStyle w:val="VerbatimChar"/>
+        </w:rPr>
+        <w:t>##  $ bmi     : num  27.9 33.8 33 22.7 28.9 ...</w:t>
+      </w:r>
+      <w:r>
+        <w:br/>
+      </w:r>
+      <w:r>
+        <w:rPr>
+          <w:rStyle w:val="VerbatimChar"/>
+        </w:rPr>
+        <w:t>##  $ children: int  0 1 3 0 0 0 1 3 2 0 ...</w:t>
+      </w:r>
+      <w:r>
+        <w:br/>
+      </w:r>
+      <w:r>
+        <w:rPr>
+          <w:rStyle w:val="VerbatimChar"/>
+        </w:rPr>
+        <w:t>##  $ smoker  : chr  "yes" "no" "no" "no" ...</w:t>
+      </w:r>
+      <w:r>
+        <w:br/>
+      </w:r>
+      <w:r>
+        <w:rPr>
+          <w:rStyle w:val="VerbatimChar"/>
+        </w:rPr>
+        <w:t>##  $ region  : chr  "southwest" "southeast" "southeast" "northwest" ...</w:t>
+      </w:r>
+      <w:r>
+        <w:br/>
+      </w:r>
+      <w:r>
+        <w:rPr>
+          <w:rStyle w:val="VerbatimChar"/>
+        </w:rPr>
+        <w:t xml:space="preserve">##  $ </w:t>
+      </w:r>
+      <w:r>
+        <w:rPr>
+          <w:rStyle w:val="VerbatimChar"/>
+        </w:rPr>
+        <w:t>charges : num  16885 1726 4449 21984 3867 ...</w:t>
       </w:r>
     </w:p>
     <w:p>
@@ -581,7 +633,7 @@
         <w:pStyle w:val="FirstParagraph"/>
       </w:pPr>
       <w:r>
-        <w:t xml:space="preserve">Now some data Viz to explore what our data looks like.</w:t>
+        <w:t>Now some data Viz to explore what our data looks like.</w:t>
       </w:r>
     </w:p>
     <w:p>
@@ -589,7 +641,25 @@
         <w:pStyle w:val="BodyText"/>
       </w:pPr>
       <w:r>
-        <w:t xml:space="preserve">First I’ll like to see the spread age data by sex. Do we have older males or females.</w:t>
+        <w:t>First</w:t>
+      </w:r>
+      <w:r>
+        <w:t>,</w:t>
+      </w:r>
+      <w:r>
+        <w:t xml:space="preserve"> I</w:t>
+      </w:r>
+      <w:r>
+        <w:t xml:space="preserve"> would</w:t>
+      </w:r>
+      <w:r>
+        <w:t xml:space="preserve"> like to see the spread </w:t>
+      </w:r>
+      <w:r>
+        <w:t xml:space="preserve">of </w:t>
+      </w:r>
+      <w:r>
+        <w:t>age data by sex. Do we have older males or females.</w:t>
       </w:r>
     </w:p>
     <w:p>
@@ -600,19 +670,19 @@
         <w:rPr>
           <w:rStyle w:val="FunctionTok"/>
         </w:rPr>
-        <w:t xml:space="preserve">ggplot</w:t>
-      </w:r>
-      <w:r>
-        <w:rPr>
-          <w:rStyle w:val="NormalTok"/>
-        </w:rPr>
-        <w:t xml:space="preserve">(insurance)</w:t>
+        <w:t>ggplot</w:t>
+      </w:r>
+      <w:r>
+        <w:rPr>
+          <w:rStyle w:val="NormalTok"/>
+        </w:rPr>
+        <w:t>(insurance)</w:t>
       </w:r>
       <w:r>
         <w:rPr>
           <w:rStyle w:val="SpecialCharTok"/>
         </w:rPr>
-        <w:t xml:space="preserve">+</w:t>
+        <w:t>+</w:t>
       </w:r>
       <w:r>
         <w:br/>
@@ -627,43 +697,43 @@
         <w:rPr>
           <w:rStyle w:val="FunctionTok"/>
         </w:rPr>
-        <w:t xml:space="preserve">geom_boxplot</w:t>
-      </w:r>
-      <w:r>
-        <w:rPr>
-          <w:rStyle w:val="NormalTok"/>
-        </w:rPr>
-        <w:t xml:space="preserve">(</w:t>
-      </w:r>
-      <w:r>
-        <w:rPr>
-          <w:rStyle w:val="FunctionTok"/>
-        </w:rPr>
-        <w:t xml:space="preserve">aes</w:t>
-      </w:r>
-      <w:r>
-        <w:rPr>
-          <w:rStyle w:val="NormalTok"/>
-        </w:rPr>
-        <w:t xml:space="preserve">(sex,  age))</w:t>
+        <w:t>geom_boxplot</w:t>
+      </w:r>
+      <w:r>
+        <w:rPr>
+          <w:rStyle w:val="NormalTok"/>
+        </w:rPr>
+        <w:t>(</w:t>
+      </w:r>
+      <w:r>
+        <w:rPr>
+          <w:rStyle w:val="FunctionTok"/>
+        </w:rPr>
+        <w:t>aes</w:t>
+      </w:r>
+      <w:r>
+        <w:rPr>
+          <w:rStyle w:val="NormalTok"/>
+        </w:rPr>
+        <w:t>(sex,  age))</w:t>
       </w:r>
       <w:r>
         <w:rPr>
           <w:rStyle w:val="SpecialCharTok"/>
         </w:rPr>
-        <w:t xml:space="preserve">+</w:t>
-      </w:r>
-      <w:r>
-        <w:rPr>
-          <w:rStyle w:val="FunctionTok"/>
-        </w:rPr>
-        <w:t xml:space="preserve">theme_classic</w:t>
-      </w:r>
-      <w:r>
-        <w:rPr>
-          <w:rStyle w:val="NormalTok"/>
-        </w:rPr>
-        <w:t xml:space="preserve">()</w:t>
+        <w:t>+</w:t>
+      </w:r>
+      <w:r>
+        <w:rPr>
+          <w:rStyle w:val="FunctionTok"/>
+        </w:rPr>
+        <w:t>theme_classic</w:t>
+      </w:r>
+      <w:r>
+        <w:rPr>
+          <w:rStyle w:val="NormalTok"/>
+        </w:rPr>
+        <w:t>()</w:t>
       </w:r>
     </w:p>
     <w:p>
@@ -671,22 +741,27 @@
         <w:pStyle w:val="FirstParagraph"/>
       </w:pPr>
       <w:r>
+        <w:rPr>
+          <w:noProof/>
+        </w:rPr>
+        <w:lastRenderedPageBreak/>
         <w:drawing>
-          <wp:inline>
+          <wp:inline distT="0" distB="0" distL="0" distR="0" wp14:anchorId="2E32D13B" wp14:editId="6E919428">
             <wp:extent cx="4620126" cy="3696101"/>
-            <wp:effectExtent b="0" l="0" r="0" t="0"/>
-            <wp:docPr descr="" title="" id="1" name="Picture"/>
-            <a:graphic>
+            <wp:effectExtent l="0" t="0" r="0" b="0"/>
+            <wp:docPr id="1" name="Picture"/>
+            <wp:cNvGraphicFramePr/>
+            <a:graphic xmlns:a="http://schemas.openxmlformats.org/drawingml/2006/main">
               <a:graphicData uri="http://schemas.openxmlformats.org/drawingml/2006/picture">
-                <pic:pic>
+                <pic:pic xmlns:pic="http://schemas.openxmlformats.org/drawingml/2006/picture">
                   <pic:nvPicPr>
-                    <pic:cNvPr descr="Insurance-dara_files/figure-docx/unnamed-chunk-5-1.png" id="0" name="Picture"/>
+                    <pic:cNvPr id="0" name="Picture" descr="Insurance-dara_files/figure-docx/unnamed-chunk-5-1.png"/>
                     <pic:cNvPicPr>
-                      <a:picLocks noChangeArrowheads="1" noChangeAspect="1"/>
+                      <a:picLocks noChangeAspect="1" noChangeArrowheads="1"/>
                     </pic:cNvPicPr>
                   </pic:nvPicPr>
                   <pic:blipFill>
-                    <a:blip r:embed="rId20"/>
+                    <a:blip r:embed="rId7"/>
                     <a:stretch>
                       <a:fillRect/>
                     </a:stretch>
@@ -718,7 +793,22 @@
         <w:pStyle w:val="BodyText"/>
       </w:pPr>
       <w:r>
-        <w:t xml:space="preserve">From the box plot the data the age data looks spread evenly between male and female, I’ll take a closer look using the dotplot geom</w:t>
+        <w:t>F</w:t>
+      </w:r>
+      <w:r>
+        <w:t>rom the box plot the data the age data looks spread evenly between male and female, I</w:t>
+      </w:r>
+      <w:r>
+        <w:t xml:space="preserve"> wi</w:t>
+      </w:r>
+      <w:r>
+        <w:t>ll take a closer look using the dot</w:t>
+      </w:r>
+      <w:r>
+        <w:t>-</w:t>
+      </w:r>
+      <w:r>
+        <w:t>plot geom</w:t>
       </w:r>
     </w:p>
     <w:p>
@@ -729,19 +819,19 @@
         <w:rPr>
           <w:rStyle w:val="FunctionTok"/>
         </w:rPr>
-        <w:t xml:space="preserve">ggplot</w:t>
-      </w:r>
-      <w:r>
-        <w:rPr>
-          <w:rStyle w:val="NormalTok"/>
-        </w:rPr>
-        <w:t xml:space="preserve">(insurance)</w:t>
+        <w:t>ggplot</w:t>
+      </w:r>
+      <w:r>
+        <w:rPr>
+          <w:rStyle w:val="NormalTok"/>
+        </w:rPr>
+        <w:t>(insurance)</w:t>
       </w:r>
       <w:r>
         <w:rPr>
           <w:rStyle w:val="SpecialCharTok"/>
         </w:rPr>
-        <w:t xml:space="preserve">+</w:t>
+        <w:t>+</w:t>
       </w:r>
       <w:r>
         <w:br/>
@@ -756,19 +846,19 @@
         <w:rPr>
           <w:rStyle w:val="FunctionTok"/>
         </w:rPr>
-        <w:t xml:space="preserve">geom_dotplot</w:t>
-      </w:r>
-      <w:r>
-        <w:rPr>
-          <w:rStyle w:val="NormalTok"/>
-        </w:rPr>
-        <w:t xml:space="preserve">(</w:t>
-      </w:r>
-      <w:r>
-        <w:rPr>
-          <w:rStyle w:val="FunctionTok"/>
-        </w:rPr>
-        <w:t xml:space="preserve">aes</w:t>
+        <w:t>geom_dotplot</w:t>
+      </w:r>
+      <w:r>
+        <w:rPr>
+          <w:rStyle w:val="NormalTok"/>
+        </w:rPr>
+        <w:t>(</w:t>
+      </w:r>
+      <w:r>
+        <w:rPr>
+          <w:rStyle w:val="FunctionTok"/>
+        </w:rPr>
+        <w:t>aes</w:t>
       </w:r>
       <w:r>
         <w:rPr>
@@ -780,13 +870,13 @@
         <w:rPr>
           <w:rStyle w:val="AttributeTok"/>
         </w:rPr>
-        <w:t xml:space="preserve">binaxis=</w:t>
+        <w:t>binaxis=</w:t>
       </w:r>
       <w:r>
         <w:rPr>
           <w:rStyle w:val="StringTok"/>
         </w:rPr>
-        <w:t xml:space="preserve">"y"</w:t>
+        <w:t>"y"</w:t>
       </w:r>
       <w:r>
         <w:rPr>
@@ -798,13 +888,13 @@
         <w:rPr>
           <w:rStyle w:val="AttributeTok"/>
         </w:rPr>
-        <w:t xml:space="preserve">dotsize=</w:t>
+        <w:t>dotsize=</w:t>
       </w:r>
       <w:r>
         <w:rPr>
           <w:rStyle w:val="DecValTok"/>
         </w:rPr>
-        <w:t xml:space="preserve">1</w:t>
+        <w:t>1</w:t>
       </w:r>
       <w:r>
         <w:rPr>
@@ -816,13 +906,13 @@
         <w:rPr>
           <w:rStyle w:val="AttributeTok"/>
         </w:rPr>
-        <w:t xml:space="preserve">binwidth=</w:t>
+        <w:t>binwidth=</w:t>
       </w:r>
       <w:r>
         <w:rPr>
           <w:rStyle w:val="FloatTok"/>
         </w:rPr>
-        <w:t xml:space="preserve">0.5</w:t>
+        <w:t>0.5</w:t>
       </w:r>
       <w:r>
         <w:rPr>
@@ -834,37 +924,37 @@
         <w:rPr>
           <w:rStyle w:val="AttributeTok"/>
         </w:rPr>
-        <w:t xml:space="preserve">stackdir=</w:t>
+        <w:t>stackdir=</w:t>
       </w:r>
       <w:r>
         <w:rPr>
           <w:rStyle w:val="StringTok"/>
         </w:rPr>
-        <w:t xml:space="preserve">"center"</w:t>
-      </w:r>
-      <w:r>
-        <w:rPr>
-          <w:rStyle w:val="NormalTok"/>
-        </w:rPr>
-        <w:t xml:space="preserve">)</w:t>
+        <w:t>"center"</w:t>
+      </w:r>
+      <w:r>
+        <w:rPr>
+          <w:rStyle w:val="NormalTok"/>
+        </w:rPr>
+        <w:t>)</w:t>
       </w:r>
       <w:r>
         <w:rPr>
           <w:rStyle w:val="SpecialCharTok"/>
         </w:rPr>
-        <w:t xml:space="preserve">+</w:t>
-      </w:r>
-      <w:r>
-        <w:rPr>
-          <w:rStyle w:val="FunctionTok"/>
-        </w:rPr>
-        <w:t xml:space="preserve">theme_classic</w:t>
-      </w:r>
-      <w:r>
-        <w:rPr>
-          <w:rStyle w:val="NormalTok"/>
-        </w:rPr>
-        <w:t xml:space="preserve">()</w:t>
+        <w:t>+</w:t>
+      </w:r>
+      <w:r>
+        <w:rPr>
+          <w:rStyle w:val="FunctionTok"/>
+        </w:rPr>
+        <w:t>theme_classic</w:t>
+      </w:r>
+      <w:r>
+        <w:rPr>
+          <w:rStyle w:val="NormalTok"/>
+        </w:rPr>
+        <w:t>()</w:t>
       </w:r>
     </w:p>
     <w:p>
@@ -872,22 +962,27 @@
         <w:pStyle w:val="FirstParagraph"/>
       </w:pPr>
       <w:r>
+        <w:rPr>
+          <w:noProof/>
+        </w:rPr>
+        <w:lastRenderedPageBreak/>
         <w:drawing>
-          <wp:inline>
+          <wp:inline distT="0" distB="0" distL="0" distR="0" wp14:anchorId="61EDA68F" wp14:editId="751BA8AB">
             <wp:extent cx="4620126" cy="3696101"/>
-            <wp:effectExtent b="0" l="0" r="0" t="0"/>
-            <wp:docPr descr="" title="" id="1" name="Picture"/>
-            <a:graphic>
+            <wp:effectExtent l="0" t="0" r="0" b="0"/>
+            <wp:docPr id="2" name="Picture"/>
+            <wp:cNvGraphicFramePr/>
+            <a:graphic xmlns:a="http://schemas.openxmlformats.org/drawingml/2006/main">
               <a:graphicData uri="http://schemas.openxmlformats.org/drawingml/2006/picture">
-                <pic:pic>
+                <pic:pic xmlns:pic="http://schemas.openxmlformats.org/drawingml/2006/picture">
                   <pic:nvPicPr>
-                    <pic:cNvPr descr="Insurance-dara_files/figure-docx/unnamed-chunk-6-1.png" id="0" name="Picture"/>
+                    <pic:cNvPr id="0" name="Picture" descr="Insurance-dara_files/figure-docx/unnamed-chunk-6-1.png"/>
                     <pic:cNvPicPr>
-                      <a:picLocks noChangeArrowheads="1" noChangeAspect="1"/>
+                      <a:picLocks noChangeAspect="1" noChangeArrowheads="1"/>
                     </pic:cNvPicPr>
                   </pic:nvPicPr>
                   <pic:blipFill>
-                    <a:blip r:embed="rId21"/>
+                    <a:blip r:embed="rId8"/>
                     <a:stretch>
                       <a:fillRect/>
                     </a:stretch>
@@ -917,7 +1012,7 @@
         <w:t xml:space="preserve"> </w:t>
       </w:r>
       <w:r>
-        <w:t xml:space="preserve">The dotplot shoes us something interesting in the ~20 age group. Younger study population?</w:t>
+        <w:t>The dotplot shoes us something interesting in the ~20 age group. Younger study population?</w:t>
       </w:r>
     </w:p>
     <w:p>
@@ -925,7 +1020,7 @@
         <w:pStyle w:val="BodyText"/>
       </w:pPr>
       <w:r>
-        <w:t xml:space="preserve">Time to visualize the age distribution by region and smoking</w:t>
+        <w:t>Time to visualize the age distribution by region and smoking</w:t>
       </w:r>
     </w:p>
     <w:p>
@@ -936,19 +1031,19 @@
         <w:rPr>
           <w:rStyle w:val="FunctionTok"/>
         </w:rPr>
-        <w:t xml:space="preserve">ggplot</w:t>
-      </w:r>
-      <w:r>
-        <w:rPr>
-          <w:rStyle w:val="NormalTok"/>
-        </w:rPr>
-        <w:t xml:space="preserve">(insurance)</w:t>
+        <w:t>ggplot</w:t>
+      </w:r>
+      <w:r>
+        <w:rPr>
+          <w:rStyle w:val="NormalTok"/>
+        </w:rPr>
+        <w:t>(insurance)</w:t>
       </w:r>
       <w:r>
         <w:rPr>
           <w:rStyle w:val="SpecialCharTok"/>
         </w:rPr>
-        <w:t xml:space="preserve">+</w:t>
+        <w:t>+</w:t>
       </w:r>
       <w:r>
         <w:br/>
@@ -963,19 +1058,19 @@
         <w:rPr>
           <w:rStyle w:val="FunctionTok"/>
         </w:rPr>
-        <w:t xml:space="preserve">geom_boxplot</w:t>
-      </w:r>
-      <w:r>
-        <w:rPr>
-          <w:rStyle w:val="NormalTok"/>
-        </w:rPr>
-        <w:t xml:space="preserve">(</w:t>
-      </w:r>
-      <w:r>
-        <w:rPr>
-          <w:rStyle w:val="FunctionTok"/>
-        </w:rPr>
-        <w:t xml:space="preserve">aes</w:t>
+        <w:t>geom_boxplot</w:t>
+      </w:r>
+      <w:r>
+        <w:rPr>
+          <w:rStyle w:val="NormalTok"/>
+        </w:rPr>
+        <w:t>(</w:t>
+      </w:r>
+      <w:r>
+        <w:rPr>
+          <w:rStyle w:val="FunctionTok"/>
+        </w:rPr>
+        <w:t>aes</w:t>
       </w:r>
       <w:r>
         <w:rPr>
@@ -987,25 +1082,25 @@
         <w:rPr>
           <w:rStyle w:val="AttributeTok"/>
         </w:rPr>
-        <w:t xml:space="preserve">color=</w:t>
-      </w:r>
-      <w:r>
-        <w:rPr>
-          <w:rStyle w:val="NormalTok"/>
-        </w:rPr>
-        <w:t xml:space="preserve">sex))</w:t>
+        <w:t>color=</w:t>
+      </w:r>
+      <w:r>
+        <w:rPr>
+          <w:rStyle w:val="NormalTok"/>
+        </w:rPr>
+        <w:t>sex))</w:t>
       </w:r>
       <w:r>
         <w:rPr>
           <w:rStyle w:val="SpecialCharTok"/>
         </w:rPr>
-        <w:t xml:space="preserve">+</w:t>
-      </w:r>
-      <w:r>
-        <w:rPr>
-          <w:rStyle w:val="FunctionTok"/>
-        </w:rPr>
-        <w:t xml:space="preserve">theme_classic</w:t>
+        <w:t>+</w:t>
+      </w:r>
+      <w:r>
+        <w:rPr>
+          <w:rStyle w:val="FunctionTok"/>
+        </w:rPr>
+        <w:t>theme_classic</w:t>
       </w:r>
       <w:r>
         <w:rPr>
@@ -1017,31 +1112,31 @@
         <w:rPr>
           <w:rStyle w:val="SpecialCharTok"/>
         </w:rPr>
-        <w:t xml:space="preserve">+</w:t>
-      </w:r>
-      <w:r>
-        <w:rPr>
-          <w:rStyle w:val="FunctionTok"/>
-        </w:rPr>
-        <w:t xml:space="preserve">facet_grid</w:t>
-      </w:r>
-      <w:r>
-        <w:rPr>
-          <w:rStyle w:val="NormalTok"/>
-        </w:rPr>
-        <w:t xml:space="preserve">(</w:t>
+        <w:t>+</w:t>
+      </w:r>
+      <w:r>
+        <w:rPr>
+          <w:rStyle w:val="FunctionTok"/>
+        </w:rPr>
+        <w:t>facet_grid</w:t>
+      </w:r>
+      <w:r>
+        <w:rPr>
+          <w:rStyle w:val="NormalTok"/>
+        </w:rPr>
+        <w:t>(</w:t>
       </w:r>
       <w:r>
         <w:rPr>
           <w:rStyle w:val="SpecialCharTok"/>
         </w:rPr>
-        <w:t xml:space="preserve">~</w:t>
-      </w:r>
-      <w:r>
-        <w:rPr>
-          <w:rStyle w:val="NormalTok"/>
-        </w:rPr>
-        <w:t xml:space="preserve">region)</w:t>
+        <w:t>~</w:t>
+      </w:r>
+      <w:r>
+        <w:rPr>
+          <w:rStyle w:val="NormalTok"/>
+        </w:rPr>
+        <w:t>region)</w:t>
       </w:r>
     </w:p>
     <w:p>
@@ -1049,22 +1144,27 @@
         <w:pStyle w:val="FirstParagraph"/>
       </w:pPr>
       <w:r>
+        <w:rPr>
+          <w:noProof/>
+        </w:rPr>
+        <w:lastRenderedPageBreak/>
         <w:drawing>
-          <wp:inline>
+          <wp:inline distT="0" distB="0" distL="0" distR="0" wp14:anchorId="41229777" wp14:editId="67198712">
             <wp:extent cx="4620126" cy="3696101"/>
-            <wp:effectExtent b="0" l="0" r="0" t="0"/>
-            <wp:docPr descr="" title="" id="1" name="Picture"/>
-            <a:graphic>
+            <wp:effectExtent l="0" t="0" r="0" b="0"/>
+            <wp:docPr id="3" name="Picture"/>
+            <wp:cNvGraphicFramePr/>
+            <a:graphic xmlns:a="http://schemas.openxmlformats.org/drawingml/2006/main">
               <a:graphicData uri="http://schemas.openxmlformats.org/drawingml/2006/picture">
-                <pic:pic>
+                <pic:pic xmlns:pic="http://schemas.openxmlformats.org/drawingml/2006/picture">
                   <pic:nvPicPr>
-                    <pic:cNvPr descr="Insurance-dara_files/figure-docx/unnamed-chunk-7-1.png" id="0" name="Picture"/>
+                    <pic:cNvPr id="0" name="Picture" descr="Insurance-dara_files/figure-docx/unnamed-chunk-7-1.png"/>
                     <pic:cNvPicPr>
-                      <a:picLocks noChangeArrowheads="1" noChangeAspect="1"/>
+                      <a:picLocks noChangeAspect="1" noChangeArrowheads="1"/>
                     </pic:cNvPicPr>
                   </pic:nvPicPr>
                   <pic:blipFill>
-                    <a:blip r:embed="rId22"/>
+                    <a:blip r:embed="rId9"/>
                     <a:stretch>
                       <a:fillRect/>
                     </a:stretch>
@@ -1099,19 +1199,19 @@
         <w:rPr>
           <w:rStyle w:val="FunctionTok"/>
         </w:rPr>
-        <w:t xml:space="preserve">ggplot</w:t>
-      </w:r>
-      <w:r>
-        <w:rPr>
-          <w:rStyle w:val="NormalTok"/>
-        </w:rPr>
-        <w:t xml:space="preserve">(insurance)</w:t>
+        <w:t>ggplot</w:t>
+      </w:r>
+      <w:r>
+        <w:rPr>
+          <w:rStyle w:val="NormalTok"/>
+        </w:rPr>
+        <w:t>(insurance)</w:t>
       </w:r>
       <w:r>
         <w:rPr>
           <w:rStyle w:val="SpecialCharTok"/>
         </w:rPr>
-        <w:t xml:space="preserve">+</w:t>
+        <w:t>+</w:t>
       </w:r>
       <w:r>
         <w:br/>
@@ -1126,19 +1226,19 @@
         <w:rPr>
           <w:rStyle w:val="FunctionTok"/>
         </w:rPr>
-        <w:t xml:space="preserve">geom_boxplot</w:t>
-      </w:r>
-      <w:r>
-        <w:rPr>
-          <w:rStyle w:val="NormalTok"/>
-        </w:rPr>
-        <w:t xml:space="preserve">(</w:t>
-      </w:r>
-      <w:r>
-        <w:rPr>
-          <w:rStyle w:val="FunctionTok"/>
-        </w:rPr>
-        <w:t xml:space="preserve">aes</w:t>
+        <w:t>geom_boxplot</w:t>
+      </w:r>
+      <w:r>
+        <w:rPr>
+          <w:rStyle w:val="NormalTok"/>
+        </w:rPr>
+        <w:t>(</w:t>
+      </w:r>
+      <w:r>
+        <w:rPr>
+          <w:rStyle w:val="FunctionTok"/>
+        </w:rPr>
+        <w:t>aes</w:t>
       </w:r>
       <w:r>
         <w:rPr>
@@ -1150,25 +1250,25 @@
         <w:rPr>
           <w:rStyle w:val="AttributeTok"/>
         </w:rPr>
-        <w:t xml:space="preserve">color=</w:t>
-      </w:r>
-      <w:r>
-        <w:rPr>
-          <w:rStyle w:val="NormalTok"/>
-        </w:rPr>
-        <w:t xml:space="preserve">smoker))</w:t>
+        <w:t>color=</w:t>
+      </w:r>
+      <w:r>
+        <w:rPr>
+          <w:rStyle w:val="NormalTok"/>
+        </w:rPr>
+        <w:t>smoker))</w:t>
       </w:r>
       <w:r>
         <w:rPr>
           <w:rStyle w:val="SpecialCharTok"/>
         </w:rPr>
-        <w:t xml:space="preserve">+</w:t>
-      </w:r>
-      <w:r>
-        <w:rPr>
-          <w:rStyle w:val="FunctionTok"/>
-        </w:rPr>
-        <w:t xml:space="preserve">theme_classic</w:t>
+        <w:t>+</w:t>
+      </w:r>
+      <w:r>
+        <w:rPr>
+          <w:rStyle w:val="FunctionTok"/>
+        </w:rPr>
+        <w:t>theme_classic</w:t>
       </w:r>
       <w:r>
         <w:rPr>
@@ -1180,31 +1280,31 @@
         <w:rPr>
           <w:rStyle w:val="SpecialCharTok"/>
         </w:rPr>
-        <w:t xml:space="preserve">+</w:t>
-      </w:r>
-      <w:r>
-        <w:rPr>
-          <w:rStyle w:val="FunctionTok"/>
-        </w:rPr>
-        <w:t xml:space="preserve">facet_grid</w:t>
-      </w:r>
-      <w:r>
-        <w:rPr>
-          <w:rStyle w:val="NormalTok"/>
-        </w:rPr>
-        <w:t xml:space="preserve">(</w:t>
+        <w:t>+</w:t>
+      </w:r>
+      <w:r>
+        <w:rPr>
+          <w:rStyle w:val="FunctionTok"/>
+        </w:rPr>
+        <w:t>facet_grid</w:t>
+      </w:r>
+      <w:r>
+        <w:rPr>
+          <w:rStyle w:val="NormalTok"/>
+        </w:rPr>
+        <w:t>(</w:t>
       </w:r>
       <w:r>
         <w:rPr>
           <w:rStyle w:val="SpecialCharTok"/>
         </w:rPr>
-        <w:t xml:space="preserve">~</w:t>
-      </w:r>
-      <w:r>
-        <w:rPr>
-          <w:rStyle w:val="NormalTok"/>
-        </w:rPr>
-        <w:t xml:space="preserve">smoker)</w:t>
+        <w:t>~</w:t>
+      </w:r>
+      <w:r>
+        <w:rPr>
+          <w:rStyle w:val="NormalTok"/>
+        </w:rPr>
+        <w:t>smoker)</w:t>
       </w:r>
     </w:p>
     <w:p>
@@ -1212,22 +1312,26 @@
         <w:pStyle w:val="FirstParagraph"/>
       </w:pPr>
       <w:r>
+        <w:rPr>
+          <w:noProof/>
+        </w:rPr>
         <w:drawing>
-          <wp:inline>
+          <wp:inline distT="0" distB="0" distL="0" distR="0" wp14:anchorId="595FAB62" wp14:editId="463EB361">
             <wp:extent cx="4620126" cy="3696101"/>
-            <wp:effectExtent b="0" l="0" r="0" t="0"/>
-            <wp:docPr descr="" title="" id="1" name="Picture"/>
-            <a:graphic>
+            <wp:effectExtent l="0" t="0" r="0" b="0"/>
+            <wp:docPr id="4" name="Picture"/>
+            <wp:cNvGraphicFramePr/>
+            <a:graphic xmlns:a="http://schemas.openxmlformats.org/drawingml/2006/main">
               <a:graphicData uri="http://schemas.openxmlformats.org/drawingml/2006/picture">
-                <pic:pic>
+                <pic:pic xmlns:pic="http://schemas.openxmlformats.org/drawingml/2006/picture">
                   <pic:nvPicPr>
-                    <pic:cNvPr descr="Insurance-dara_files/figure-docx/unnamed-chunk-8-1.png" id="0" name="Picture"/>
+                    <pic:cNvPr id="0" name="Picture" descr="Insurance-dara_files/figure-docx/unnamed-chunk-8-1.png"/>
                     <pic:cNvPicPr>
-                      <a:picLocks noChangeArrowheads="1" noChangeAspect="1"/>
+                      <a:picLocks noChangeAspect="1" noChangeArrowheads="1"/>
                     </pic:cNvPicPr>
                   </pic:nvPicPr>
                   <pic:blipFill>
-                    <a:blip r:embed="rId23"/>
+                    <a:blip r:embed="rId10"/>
                     <a:stretch>
                       <a:fillRect/>
                     </a:stretch>
@@ -1259,7 +1363,14 @@
         <w:pStyle w:val="BodyText"/>
       </w:pPr>
       <w:r>
-        <w:t xml:space="preserve">Some summary analysis to view the charges by region grouping the data by sex.</w:t>
+        <w:lastRenderedPageBreak/>
+        <w:t>Some summary analysis to view the charges by region</w:t>
+      </w:r>
+      <w:r>
+        <w:t>,</w:t>
+      </w:r>
+      <w:r>
+        <w:t xml:space="preserve"> grouping the data by sex.</w:t>
       </w:r>
     </w:p>
     <w:p>
@@ -1267,7 +1378,19 @@
         <w:pStyle w:val="BodyText"/>
       </w:pPr>
       <w:r>
-        <w:t xml:space="preserve">First I’ll create a summary data to view the average charges by region</w:t>
+        <w:t>First</w:t>
+      </w:r>
+      <w:r>
+        <w:t>,</w:t>
+      </w:r>
+      <w:r>
+        <w:t xml:space="preserve"> I</w:t>
+      </w:r>
+      <w:r>
+        <w:t xml:space="preserve"> wi</w:t>
+      </w:r>
+      <w:r>
+        <w:t>ll create a summary data to view the average charges by region</w:t>
       </w:r>
     </w:p>
     <w:p>
@@ -1278,25 +1401,223 @@
         <w:rPr>
           <w:rStyle w:val="NormalTok"/>
         </w:rPr>
+        <w:t>char</w:t>
+      </w:r>
+      <w:r>
+        <w:rPr>
+          <w:rStyle w:val="NormalTok"/>
+        </w:rPr>
+        <w:t xml:space="preserve">ges_by_region </w:t>
+      </w:r>
+      <w:r>
+        <w:rPr>
+          <w:rStyle w:val="OtherTok"/>
+        </w:rPr>
+        <w:t>&lt;-</w:t>
+      </w:r>
+      <w:r>
+        <w:rPr>
+          <w:rStyle w:val="NormalTok"/>
+        </w:rPr>
+        <w:t xml:space="preserve"> insurance </w:t>
+      </w:r>
+      <w:r>
+        <w:rPr>
+          <w:rStyle w:val="SpecialCharTok"/>
+        </w:rPr>
+        <w:t>%&gt;%</w:t>
+      </w:r>
+      <w:r>
+        <w:rPr>
+          <w:rStyle w:val="NormalTok"/>
+        </w:rPr>
+        <w:t xml:space="preserve"> </w:t>
+      </w:r>
+      <w:r>
+        <w:br/>
+      </w:r>
+      <w:r>
+        <w:rPr>
+          <w:rStyle w:val="NormalTok"/>
+        </w:rPr>
+        <w:t xml:space="preserve">  </w:t>
+      </w:r>
+      <w:r>
+        <w:rPr>
+          <w:rStyle w:val="FunctionTok"/>
+        </w:rPr>
+        <w:t>group_by</w:t>
+      </w:r>
+      <w:r>
+        <w:rPr>
+          <w:rStyle w:val="NormalTok"/>
+        </w:rPr>
+        <w:t xml:space="preserve">(region) </w:t>
+      </w:r>
+      <w:r>
+        <w:rPr>
+          <w:rStyle w:val="SpecialCharTok"/>
+        </w:rPr>
+        <w:t>%&gt;%</w:t>
+      </w:r>
+      <w:r>
+        <w:br/>
+      </w:r>
+      <w:r>
+        <w:rPr>
+          <w:rStyle w:val="NormalTok"/>
+        </w:rPr>
+        <w:t xml:space="preserve">  </w:t>
+      </w:r>
+      <w:r>
+        <w:rPr>
+          <w:rStyle w:val="FunctionTok"/>
+        </w:rPr>
+        <w:t>summarise</w:t>
+      </w:r>
+      <w:r>
+        <w:rPr>
+          <w:rStyle w:val="NormalTok"/>
+        </w:rPr>
+        <w:t>(</w:t>
+      </w:r>
+      <w:r>
+        <w:rPr>
+          <w:rStyle w:val="AttributeTok"/>
+        </w:rPr>
+        <w:t>Avg_region_charges=</w:t>
+      </w:r>
+      <w:r>
+        <w:rPr>
+          <w:rStyle w:val="FunctionTok"/>
+        </w:rPr>
+        <w:t>mean</w:t>
+      </w:r>
+      <w:r>
+        <w:rPr>
+          <w:rStyle w:val="NormalTok"/>
+        </w:rPr>
+        <w:t xml:space="preserve">(charges)) </w:t>
+      </w:r>
+      <w:r>
+        <w:rPr>
+          <w:rStyle w:val="SpecialCharTok"/>
+        </w:rPr>
+        <w:t>%&gt;%</w:t>
+      </w:r>
+      <w:r>
+        <w:rPr>
+          <w:rStyle w:val="NormalTok"/>
+        </w:rPr>
+        <w:t xml:space="preserve"> ungroup</w:t>
+      </w:r>
+      <w:r>
+        <w:br/>
+      </w:r>
+      <w:r>
+        <w:br/>
+      </w:r>
+      <w:r>
+        <w:rPr>
+          <w:rStyle w:val="NormalTok"/>
+        </w:rPr>
+        <w:t>charges_by_region</w:t>
+      </w:r>
+    </w:p>
+    <w:p>
+      <w:pPr>
+        <w:pStyle w:val="SourceCode"/>
+      </w:pPr>
+      <w:r>
+        <w:rPr>
+          <w:rStyle w:val="VerbatimChar"/>
+        </w:rPr>
+        <w:t>## # A tibble: 4 x 2</w:t>
+      </w:r>
+      <w:r>
+        <w:br/>
+      </w:r>
+      <w:r>
+        <w:rPr>
+          <w:rStyle w:val="VerbatimChar"/>
+        </w:rPr>
+        <w:t>##   region    Avg_region_charges</w:t>
+      </w:r>
+      <w:r>
+        <w:br/>
+      </w:r>
+      <w:r>
+        <w:rPr>
+          <w:rStyle w:val="VerbatimChar"/>
+        </w:rPr>
+        <w:t>##   &lt;chr&gt;                  &lt;dbl&gt;</w:t>
+      </w:r>
+      <w:r>
+        <w:br/>
+      </w:r>
+      <w:r>
+        <w:rPr>
+          <w:rStyle w:val="VerbatimChar"/>
+        </w:rPr>
+        <w:t>## 1 northeast             13406.</w:t>
+      </w:r>
+      <w:r>
+        <w:br/>
+      </w:r>
+      <w:r>
+        <w:rPr>
+          <w:rStyle w:val="VerbatimChar"/>
+        </w:rPr>
+        <w:t>#</w:t>
+      </w:r>
+      <w:r>
+        <w:rPr>
+          <w:rStyle w:val="VerbatimChar"/>
+        </w:rPr>
+        <w:t># 2 northwest             12418.</w:t>
+      </w:r>
+      <w:r>
+        <w:br/>
+      </w:r>
+      <w:r>
+        <w:rPr>
+          <w:rStyle w:val="VerbatimChar"/>
+        </w:rPr>
+        <w:t>## 3 southeast             14735.</w:t>
+      </w:r>
+      <w:r>
+        <w:br/>
+      </w:r>
+      <w:r>
+        <w:rPr>
+          <w:rStyle w:val="VerbatimChar"/>
+        </w:rPr>
+        <w:t>## 4 southwest             12347.</w:t>
+      </w:r>
+    </w:p>
+    <w:p>
+      <w:pPr>
+        <w:pStyle w:val="FirstParagraph"/>
+      </w:pPr>
+      <w:r>
+        <w:t>Time to visualize</w:t>
+      </w:r>
+    </w:p>
+    <w:p>
+      <w:pPr>
+        <w:pStyle w:val="SourceCode"/>
+      </w:pPr>
+      <w:r>
+        <w:rPr>
+          <w:rStyle w:val="NormalTok"/>
+        </w:rPr>
         <w:t xml:space="preserve">charges_by_region </w:t>
       </w:r>
       <w:r>
         <w:rPr>
-          <w:rStyle w:val="OtherTok"/>
-        </w:rPr>
-        <w:t xml:space="preserve">&lt;-</w:t>
-      </w:r>
-      <w:r>
-        <w:rPr>
-          <w:rStyle w:val="NormalTok"/>
-        </w:rPr>
-        <w:t xml:space="preserve"> insurance </w:t>
-      </w:r>
-      <w:r>
-        <w:rPr>
           <w:rStyle w:val="SpecialCharTok"/>
         </w:rPr>
-        <w:t xml:space="preserve">%&gt;%</w:t>
+        <w:t>%&gt;%</w:t>
       </w:r>
       <w:r>
         <w:rPr>
@@ -1311,25 +1632,235 @@
         <w:rPr>
           <w:rStyle w:val="NormalTok"/>
         </w:rPr>
+        <w:t xml:space="preserve"> </w:t>
+      </w:r>
+      <w:r>
+        <w:rPr>
+          <w:rStyle w:val="FunctionTok"/>
+        </w:rPr>
+        <w:t>ggplot</w:t>
+      </w:r>
+      <w:r>
+        <w:rPr>
+          <w:rStyle w:val="NormalTok"/>
+        </w:rPr>
+        <w:t>(</w:t>
+      </w:r>
+      <w:r>
+        <w:rPr>
+          <w:rStyle w:val="FunctionTok"/>
+        </w:rPr>
+        <w:t>aes</w:t>
+      </w:r>
+      <w:r>
+        <w:rPr>
+          <w:rStyle w:val="NormalTok"/>
+        </w:rPr>
+        <w:t>(</w:t>
+      </w:r>
+      <w:r>
+        <w:rPr>
+          <w:rStyle w:val="FunctionTok"/>
+        </w:rPr>
+        <w:t>reorder</w:t>
+      </w:r>
+      <w:r>
+        <w:rPr>
+          <w:rStyle w:val="NormalTok"/>
+        </w:rPr>
+        <w:t>(region,Avg_region_charges),Avg_region_charges,</w:t>
+      </w:r>
+      <w:r>
+        <w:rPr>
+          <w:rStyle w:val="AttributeTok"/>
+        </w:rPr>
+        <w:t>fill=</w:t>
+      </w:r>
+      <w:r>
+        <w:rPr>
+          <w:rStyle w:val="NormalTok"/>
+        </w:rPr>
+        <w:t>region))</w:t>
+      </w:r>
+      <w:r>
+        <w:rPr>
+          <w:rStyle w:val="SpecialCharTok"/>
+        </w:rPr>
+        <w:t>+</w:t>
+      </w:r>
+      <w:r>
+        <w:br/>
+      </w:r>
+      <w:r>
+        <w:rPr>
+          <w:rStyle w:val="NormalTok"/>
+        </w:rPr>
         <w:t xml:space="preserve">  </w:t>
       </w:r>
       <w:r>
         <w:rPr>
           <w:rStyle w:val="FunctionTok"/>
         </w:rPr>
-        <w:t xml:space="preserve">group_by</w:t>
-      </w:r>
-      <w:r>
-        <w:rPr>
-          <w:rStyle w:val="NormalTok"/>
-        </w:rPr>
-        <w:t xml:space="preserve">(region) </w:t>
+        <w:t>geom_col</w:t>
+      </w:r>
+      <w:r>
+        <w:rPr>
+          <w:rStyle w:val="NormalTok"/>
+        </w:rPr>
+        <w:t>(</w:t>
+      </w:r>
+      <w:r>
+        <w:rPr>
+          <w:rStyle w:val="AttributeTok"/>
+        </w:rPr>
+        <w:t>show.legend =</w:t>
+      </w:r>
+      <w:r>
+        <w:rPr>
+          <w:rStyle w:val="NormalTok"/>
+        </w:rPr>
+        <w:t xml:space="preserve"> </w:t>
+      </w:r>
+      <w:r>
+        <w:rPr>
+          <w:rStyle w:val="ConstantTok"/>
+        </w:rPr>
+        <w:t>FALSE</w:t>
+      </w:r>
+      <w:r>
+        <w:rPr>
+          <w:rStyle w:val="NormalTok"/>
+        </w:rPr>
+        <w:t>,</w:t>
+      </w:r>
+      <w:r>
+        <w:rPr>
+          <w:rStyle w:val="AttributeTok"/>
+        </w:rPr>
+        <w:t>color=</w:t>
+      </w:r>
+      <w:r>
+        <w:rPr>
+          <w:rStyle w:val="StringTok"/>
+        </w:rPr>
+        <w:t>"black"</w:t>
+      </w:r>
+      <w:r>
+        <w:rPr>
+          <w:rStyle w:val="NormalTok"/>
+        </w:rPr>
+        <w:t>)</w:t>
       </w:r>
       <w:r>
         <w:rPr>
           <w:rStyle w:val="SpecialCharTok"/>
         </w:rPr>
-        <w:t xml:space="preserve">%&gt;%</w:t>
+        <w:t>+</w:t>
+      </w:r>
+      <w:r>
+        <w:br/>
+      </w:r>
+      <w:r>
+        <w:rPr>
+          <w:rStyle w:val="FunctionTok"/>
+        </w:rPr>
+        <w:t>geom_text</w:t>
+      </w:r>
+      <w:r>
+        <w:rPr>
+          <w:rStyle w:val="NormalTok"/>
+        </w:rPr>
+        <w:t>(</w:t>
+      </w:r>
+      <w:r>
+        <w:rPr>
+          <w:rStyle w:val="FunctionTok"/>
+        </w:rPr>
+        <w:t>aes</w:t>
+      </w:r>
+      <w:r>
+        <w:rPr>
+          <w:rStyle w:val="NormalTok"/>
+        </w:rPr>
+        <w:t>(</w:t>
+      </w:r>
+      <w:r>
+        <w:rPr>
+          <w:rStyle w:val="AttributeTok"/>
+        </w:rPr>
+        <w:t>label=</w:t>
+      </w:r>
+      <w:r>
+        <w:rPr>
+          <w:rStyle w:val="FunctionTok"/>
+        </w:rPr>
+        <w:t>comma</w:t>
+      </w:r>
+      <w:r>
+        <w:rPr>
+          <w:rStyle w:val="NormalTok"/>
+        </w:rPr>
+        <w:t>(Avg_region_charges)),</w:t>
+      </w:r>
+      <w:r>
+        <w:rPr>
+          <w:rStyle w:val="AttributeTok"/>
+        </w:rPr>
+        <w:t>size=</w:t>
+      </w:r>
+      <w:r>
+        <w:rPr>
+          <w:rStyle w:val="DecValTok"/>
+        </w:rPr>
+        <w:t>3</w:t>
+      </w:r>
+      <w:r>
+        <w:rPr>
+          <w:rStyle w:val="NormalTok"/>
+        </w:rPr>
+        <w:t>,</w:t>
+      </w:r>
+      <w:r>
+        <w:rPr>
+          <w:rStyle w:val="AttributeTok"/>
+        </w:rPr>
+        <w:t>hjust=</w:t>
+      </w:r>
+      <w:r>
+        <w:rPr>
+          <w:rStyle w:val="DecValTok"/>
+        </w:rPr>
+        <w:t>1</w:t>
+      </w:r>
+      <w:r>
+        <w:rPr>
+          <w:rStyle w:val="NormalTok"/>
+        </w:rPr>
+        <w:t>,</w:t>
+      </w:r>
+      <w:r>
+        <w:rPr>
+          <w:rStyle w:val="AttributeTok"/>
+        </w:rPr>
+        <w:t>color=</w:t>
+      </w:r>
+      <w:r>
+        <w:rPr>
+          <w:rStyle w:val="StringTok"/>
+        </w:rPr>
+        <w:t>"black"</w:t>
+      </w:r>
+      <w:r>
+        <w:rPr>
+          <w:rStyle w:val="NormalTok"/>
+        </w:rPr>
+        <w:t>)</w:t>
+      </w:r>
+      <w:r>
+        <w:rPr>
+          <w:rStyle w:val="SpecialCharTok"/>
+        </w:rPr>
+        <w:t>+</w:t>
       </w:r>
       <w:r>
         <w:br/>
@@ -1344,120 +1875,184 @@
         <w:rPr>
           <w:rStyle w:val="FunctionTok"/>
         </w:rPr>
-        <w:t xml:space="preserve">summarise</w:t>
-      </w:r>
-      <w:r>
-        <w:rPr>
-          <w:rStyle w:val="NormalTok"/>
-        </w:rPr>
-        <w:t xml:space="preserve">(</w:t>
+        <w:t>scale_fill_brewer</w:t>
+      </w:r>
+      <w:r>
+        <w:rPr>
+          <w:rStyle w:val="NormalTok"/>
+        </w:rPr>
+        <w:t>(</w:t>
       </w:r>
       <w:r>
         <w:rPr>
           <w:rStyle w:val="AttributeTok"/>
         </w:rPr>
-        <w:t xml:space="preserve">Avg_region_charges=</w:t>
-      </w:r>
-      <w:r>
-        <w:rPr>
-          <w:rStyle w:val="FunctionTok"/>
-        </w:rPr>
-        <w:t xml:space="preserve">mean</w:t>
-      </w:r>
-      <w:r>
-        <w:rPr>
-          <w:rStyle w:val="NormalTok"/>
-        </w:rPr>
-        <w:t xml:space="preserve">(charges)) </w:t>
+        <w:t>palette =</w:t>
+      </w:r>
+      <w:r>
+        <w:rPr>
+          <w:rStyle w:val="NormalTok"/>
+        </w:rPr>
+        <w:t xml:space="preserve"> </w:t>
+      </w:r>
+      <w:r>
+        <w:rPr>
+          <w:rStyle w:val="StringTok"/>
+        </w:rPr>
+        <w:t>"Paired"</w:t>
+      </w:r>
+      <w:r>
+        <w:rPr>
+          <w:rStyle w:val="NormalTok"/>
+        </w:rPr>
+        <w:t>)</w:t>
       </w:r>
       <w:r>
         <w:rPr>
           <w:rStyle w:val="SpecialCharTok"/>
         </w:rPr>
-        <w:t xml:space="preserve">%&gt;%</w:t>
-      </w:r>
-      <w:r>
-        <w:rPr>
-          <w:rStyle w:val="NormalTok"/>
-        </w:rPr>
-        <w:t xml:space="preserve"> ungroup</w:t>
-      </w:r>
-      <w:r>
-        <w:br/>
-      </w:r>
-      <w:r>
-        <w:br/>
-      </w:r>
-      <w:r>
-        <w:rPr>
-          <w:rStyle w:val="NormalTok"/>
-        </w:rPr>
-        <w:t xml:space="preserve">charges_by_region</w:t>
-      </w:r>
-    </w:p>
-    <w:p>
-      <w:pPr>
-        <w:pStyle w:val="SourceCode"/>
-      </w:pPr>
-      <w:r>
-        <w:rPr>
-          <w:rStyle w:val="VerbatimChar"/>
-        </w:rPr>
-        <w:t xml:space="preserve">## # A tibble: 4 x 2</w:t>
-      </w:r>
-      <w:r>
-        <w:br/>
-      </w:r>
-      <w:r>
-        <w:rPr>
-          <w:rStyle w:val="VerbatimChar"/>
-        </w:rPr>
-        <w:t xml:space="preserve">##   region    Avg_region_charges</w:t>
-      </w:r>
-      <w:r>
-        <w:br/>
-      </w:r>
-      <w:r>
-        <w:rPr>
-          <w:rStyle w:val="VerbatimChar"/>
-        </w:rPr>
-        <w:t xml:space="preserve">##   &lt;chr&gt;                  &lt;dbl&gt;</w:t>
-      </w:r>
-      <w:r>
-        <w:br/>
-      </w:r>
-      <w:r>
-        <w:rPr>
-          <w:rStyle w:val="VerbatimChar"/>
-        </w:rPr>
-        <w:t xml:space="preserve">## 1 northeast             13406.</w:t>
-      </w:r>
-      <w:r>
-        <w:br/>
-      </w:r>
-      <w:r>
-        <w:rPr>
-          <w:rStyle w:val="VerbatimChar"/>
-        </w:rPr>
-        <w:t xml:space="preserve">## 2 northwest             12418.</w:t>
-      </w:r>
-      <w:r>
-        <w:br/>
-      </w:r>
-      <w:r>
-        <w:rPr>
-          <w:rStyle w:val="VerbatimChar"/>
-        </w:rPr>
-        <w:t xml:space="preserve">## 3 southeast             14735.</w:t>
-      </w:r>
-      <w:r>
-        <w:br/>
-      </w:r>
-      <w:r>
-        <w:rPr>
-          <w:rStyle w:val="VerbatimChar"/>
-        </w:rPr>
-        <w:t xml:space="preserve">## 4 southwest             12347.</w:t>
+        <w:t>+</w:t>
+      </w:r>
+      <w:r>
+        <w:br/>
+      </w:r>
+      <w:r>
+        <w:rPr>
+          <w:rStyle w:val="NormalTok"/>
+        </w:rPr>
+        <w:t xml:space="preserve">  </w:t>
+      </w:r>
+      <w:r>
+        <w:rPr>
+          <w:rStyle w:val="FunctionTok"/>
+        </w:rPr>
+        <w:t>coord_flip</w:t>
+      </w:r>
+      <w:r>
+        <w:rPr>
+          <w:rStyle w:val="NormalTok"/>
+        </w:rPr>
+        <w:t>()</w:t>
+      </w:r>
+      <w:r>
+        <w:rPr>
+          <w:rStyle w:val="SpecialCharTok"/>
+        </w:rPr>
+        <w:t>+</w:t>
+      </w:r>
+      <w:r>
+        <w:br/>
+      </w:r>
+      <w:r>
+        <w:rPr>
+          <w:rStyle w:val="NormalTok"/>
+        </w:rPr>
+        <w:t xml:space="preserve">  </w:t>
+      </w:r>
+      <w:r>
+        <w:rPr>
+          <w:rStyle w:val="FunctionTok"/>
+        </w:rPr>
+        <w:t>theme_classic</w:t>
+      </w:r>
+      <w:r>
+        <w:rPr>
+          <w:rStyle w:val="NormalTok"/>
+        </w:rPr>
+        <w:t>()</w:t>
+      </w:r>
+      <w:r>
+        <w:rPr>
+          <w:rStyle w:val="SpecialCharTok"/>
+        </w:rPr>
+        <w:t>+</w:t>
+      </w:r>
+      <w:r>
+        <w:br/>
+      </w:r>
+      <w:r>
+        <w:rPr>
+          <w:rStyle w:val="NormalTok"/>
+        </w:rPr>
+        <w:t xml:space="preserve">  </w:t>
+      </w:r>
+      <w:r>
+        <w:rPr>
+          <w:rStyle w:val="FunctionTok"/>
+        </w:rPr>
+        <w:t>labs</w:t>
+      </w:r>
+      <w:r>
+        <w:rPr>
+          <w:rStyle w:val="NormalTok"/>
+        </w:rPr>
+        <w:t>(</w:t>
+      </w:r>
+      <w:r>
+        <w:rPr>
+          <w:rStyle w:val="AttributeTok"/>
+        </w:rPr>
+        <w:t>title =</w:t>
+      </w:r>
+      <w:r>
+        <w:rPr>
+          <w:rStyle w:val="NormalTok"/>
+        </w:rPr>
+        <w:t xml:space="preserve"> </w:t>
+      </w:r>
+      <w:r>
+        <w:rPr>
+          <w:rStyle w:val="StringTok"/>
+        </w:rPr>
+        <w:t>"Average Insurance Charges by Region"</w:t>
+      </w:r>
+      <w:r>
+        <w:rPr>
+          <w:rStyle w:val="NormalTok"/>
+        </w:rPr>
+        <w:t>,</w:t>
+      </w:r>
+      <w:r>
+        <w:rPr>
+          <w:rStyle w:val="AttributeTok"/>
+        </w:rPr>
+        <w:t>x=</w:t>
+      </w:r>
+      <w:r>
+        <w:rPr>
+          <w:rStyle w:val="StringTok"/>
+        </w:rPr>
+        <w:t>"region"</w:t>
+      </w:r>
+      <w:r>
+        <w:rPr>
+          <w:rStyle w:val="NormalTok"/>
+        </w:rPr>
+        <w:t>,</w:t>
+      </w:r>
+      <w:r>
+        <w:rPr>
+          <w:rStyle w:val="AttributeTok"/>
+        </w:rPr>
+        <w:t>y=</w:t>
+      </w:r>
+      <w:r>
+        <w:rPr>
+          <w:rStyle w:val="NormalTok"/>
+        </w:rPr>
+        <w:t xml:space="preserve"> </w:t>
+      </w:r>
+      <w:r>
+        <w:rPr>
+          <w:rStyle w:val="StringTok"/>
+        </w:rPr>
+        <w:t>"Charges"</w:t>
+      </w:r>
+      <w:r>
+        <w:rPr>
+          <w:rStyle w:val="NormalTok"/>
+        </w:rPr>
+        <w:t xml:space="preserve">) </w:t>
       </w:r>
     </w:p>
     <w:p>
@@ -1465,482 +2060,27 @@
         <w:pStyle w:val="FirstParagraph"/>
       </w:pPr>
       <w:r>
-        <w:t xml:space="preserve">Time to visualize</w:t>
-      </w:r>
-    </w:p>
-    <w:p>
-      <w:pPr>
-        <w:pStyle w:val="SourceCode"/>
-      </w:pPr>
-      <w:r>
-        <w:rPr>
-          <w:rStyle w:val="NormalTok"/>
-        </w:rPr>
-        <w:t xml:space="preserve">charges_by_region </w:t>
-      </w:r>
-      <w:r>
-        <w:rPr>
-          <w:rStyle w:val="SpecialCharTok"/>
-        </w:rPr>
-        <w:t xml:space="preserve">%&gt;%</w:t>
-      </w:r>
-      <w:r>
-        <w:rPr>
-          <w:rStyle w:val="NormalTok"/>
-        </w:rPr>
-        <w:t xml:space="preserve"> </w:t>
-      </w:r>
-      <w:r>
-        <w:br/>
-      </w:r>
-      <w:r>
-        <w:rPr>
-          <w:rStyle w:val="NormalTok"/>
-        </w:rPr>
-        <w:t xml:space="preserve"> </w:t>
-      </w:r>
-      <w:r>
-        <w:rPr>
-          <w:rStyle w:val="FunctionTok"/>
-        </w:rPr>
-        <w:t xml:space="preserve">ggplot</w:t>
-      </w:r>
-      <w:r>
-        <w:rPr>
-          <w:rStyle w:val="NormalTok"/>
-        </w:rPr>
-        <w:t xml:space="preserve">(</w:t>
-      </w:r>
-      <w:r>
-        <w:rPr>
-          <w:rStyle w:val="FunctionTok"/>
-        </w:rPr>
-        <w:t xml:space="preserve">aes</w:t>
-      </w:r>
-      <w:r>
-        <w:rPr>
-          <w:rStyle w:val="NormalTok"/>
-        </w:rPr>
-        <w:t xml:space="preserve">(</w:t>
-      </w:r>
-      <w:r>
-        <w:rPr>
-          <w:rStyle w:val="FunctionTok"/>
-        </w:rPr>
-        <w:t xml:space="preserve">reorder</w:t>
-      </w:r>
-      <w:r>
-        <w:rPr>
-          <w:rStyle w:val="NormalTok"/>
-        </w:rPr>
-        <w:t xml:space="preserve">(region,Avg_region_charges),Avg_region_charges,</w:t>
-      </w:r>
-      <w:r>
-        <w:rPr>
-          <w:rStyle w:val="AttributeTok"/>
-        </w:rPr>
-        <w:t xml:space="preserve">fill=</w:t>
-      </w:r>
-      <w:r>
-        <w:rPr>
-          <w:rStyle w:val="NormalTok"/>
-        </w:rPr>
-        <w:t xml:space="preserve">region))</w:t>
-      </w:r>
-      <w:r>
-        <w:rPr>
-          <w:rStyle w:val="SpecialCharTok"/>
-        </w:rPr>
-        <w:t xml:space="preserve">+</w:t>
-      </w:r>
-      <w:r>
-        <w:br/>
-      </w:r>
-      <w:r>
-        <w:rPr>
-          <w:rStyle w:val="NormalTok"/>
-        </w:rPr>
-        <w:t xml:space="preserve">  </w:t>
-      </w:r>
-      <w:r>
-        <w:rPr>
-          <w:rStyle w:val="FunctionTok"/>
-        </w:rPr>
-        <w:t xml:space="preserve">geom_col</w:t>
-      </w:r>
-      <w:r>
-        <w:rPr>
-          <w:rStyle w:val="NormalTok"/>
-        </w:rPr>
-        <w:t xml:space="preserve">(</w:t>
-      </w:r>
-      <w:r>
-        <w:rPr>
-          <w:rStyle w:val="AttributeTok"/>
-        </w:rPr>
-        <w:t xml:space="preserve">show.legend =</w:t>
-      </w:r>
-      <w:r>
-        <w:rPr>
-          <w:rStyle w:val="NormalTok"/>
-        </w:rPr>
-        <w:t xml:space="preserve"> </w:t>
-      </w:r>
-      <w:r>
-        <w:rPr>
-          <w:rStyle w:val="ConstantTok"/>
-        </w:rPr>
-        <w:t xml:space="preserve">FALSE</w:t>
-      </w:r>
-      <w:r>
-        <w:rPr>
-          <w:rStyle w:val="NormalTok"/>
-        </w:rPr>
-        <w:t xml:space="preserve">,</w:t>
-      </w:r>
-      <w:r>
-        <w:rPr>
-          <w:rStyle w:val="AttributeTok"/>
-        </w:rPr>
-        <w:t xml:space="preserve">color=</w:t>
-      </w:r>
-      <w:r>
-        <w:rPr>
-          <w:rStyle w:val="StringTok"/>
-        </w:rPr>
-        <w:t xml:space="preserve">"black"</w:t>
-      </w:r>
-      <w:r>
-        <w:rPr>
-          <w:rStyle w:val="NormalTok"/>
-        </w:rPr>
-        <w:t xml:space="preserve">)</w:t>
-      </w:r>
-      <w:r>
-        <w:rPr>
-          <w:rStyle w:val="SpecialCharTok"/>
-        </w:rPr>
-        <w:t xml:space="preserve">+</w:t>
-      </w:r>
-      <w:r>
-        <w:br/>
-      </w:r>
-      <w:r>
-        <w:rPr>
-          <w:rStyle w:val="FunctionTok"/>
-        </w:rPr>
-        <w:t xml:space="preserve">geom_text</w:t>
-      </w:r>
-      <w:r>
-        <w:rPr>
-          <w:rStyle w:val="NormalTok"/>
-        </w:rPr>
-        <w:t xml:space="preserve">(</w:t>
-      </w:r>
-      <w:r>
-        <w:rPr>
-          <w:rStyle w:val="FunctionTok"/>
-        </w:rPr>
-        <w:t xml:space="preserve">aes</w:t>
-      </w:r>
-      <w:r>
-        <w:rPr>
-          <w:rStyle w:val="NormalTok"/>
-        </w:rPr>
-        <w:t xml:space="preserve">(</w:t>
-      </w:r>
-      <w:r>
-        <w:rPr>
-          <w:rStyle w:val="AttributeTok"/>
-        </w:rPr>
-        <w:t xml:space="preserve">label=</w:t>
-      </w:r>
-      <w:r>
-        <w:rPr>
-          <w:rStyle w:val="FunctionTok"/>
-        </w:rPr>
-        <w:t xml:space="preserve">comma</w:t>
-      </w:r>
-      <w:r>
-        <w:rPr>
-          <w:rStyle w:val="NormalTok"/>
-        </w:rPr>
-        <w:t xml:space="preserve">(Avg_region_charges)),</w:t>
-      </w:r>
-      <w:r>
-        <w:rPr>
-          <w:rStyle w:val="AttributeTok"/>
-        </w:rPr>
-        <w:t xml:space="preserve">size=</w:t>
-      </w:r>
-      <w:r>
-        <w:rPr>
-          <w:rStyle w:val="DecValTok"/>
-        </w:rPr>
-        <w:t xml:space="preserve">3</w:t>
-      </w:r>
-      <w:r>
-        <w:rPr>
-          <w:rStyle w:val="NormalTok"/>
-        </w:rPr>
-        <w:t xml:space="preserve">,</w:t>
-      </w:r>
-      <w:r>
-        <w:rPr>
-          <w:rStyle w:val="AttributeTok"/>
-        </w:rPr>
-        <w:t xml:space="preserve">hjust=</w:t>
-      </w:r>
-      <w:r>
-        <w:rPr>
-          <w:rStyle w:val="DecValTok"/>
-        </w:rPr>
-        <w:t xml:space="preserve">1</w:t>
-      </w:r>
-      <w:r>
-        <w:rPr>
-          <w:rStyle w:val="NormalTok"/>
-        </w:rPr>
-        <w:t xml:space="preserve">,</w:t>
-      </w:r>
-      <w:r>
-        <w:rPr>
-          <w:rStyle w:val="AttributeTok"/>
-        </w:rPr>
-        <w:t xml:space="preserve">color=</w:t>
-      </w:r>
-      <w:r>
-        <w:rPr>
-          <w:rStyle w:val="StringTok"/>
-        </w:rPr>
-        <w:t xml:space="preserve">"black"</w:t>
-      </w:r>
-      <w:r>
-        <w:rPr>
-          <w:rStyle w:val="NormalTok"/>
-        </w:rPr>
-        <w:t xml:space="preserve">)</w:t>
-      </w:r>
-      <w:r>
-        <w:rPr>
-          <w:rStyle w:val="SpecialCharTok"/>
-        </w:rPr>
-        <w:t xml:space="preserve">+</w:t>
-      </w:r>
-      <w:r>
-        <w:br/>
-      </w:r>
-      <w:r>
-        <w:rPr>
-          <w:rStyle w:val="NormalTok"/>
-        </w:rPr>
-        <w:t xml:space="preserve">  </w:t>
-      </w:r>
-      <w:r>
-        <w:rPr>
-          <w:rStyle w:val="FunctionTok"/>
-        </w:rPr>
-        <w:t xml:space="preserve">scale_fill_brewer</w:t>
-      </w:r>
-      <w:r>
-        <w:rPr>
-          <w:rStyle w:val="NormalTok"/>
-        </w:rPr>
-        <w:t xml:space="preserve">(</w:t>
-      </w:r>
-      <w:r>
-        <w:rPr>
-          <w:rStyle w:val="AttributeTok"/>
-        </w:rPr>
-        <w:t xml:space="preserve">palette =</w:t>
-      </w:r>
-      <w:r>
-        <w:rPr>
-          <w:rStyle w:val="NormalTok"/>
-        </w:rPr>
-        <w:t xml:space="preserve"> </w:t>
-      </w:r>
-      <w:r>
-        <w:rPr>
-          <w:rStyle w:val="StringTok"/>
-        </w:rPr>
-        <w:t xml:space="preserve">"Paired"</w:t>
-      </w:r>
-      <w:r>
-        <w:rPr>
-          <w:rStyle w:val="NormalTok"/>
-        </w:rPr>
-        <w:t xml:space="preserve">)</w:t>
-      </w:r>
-      <w:r>
-        <w:rPr>
-          <w:rStyle w:val="SpecialCharTok"/>
-        </w:rPr>
-        <w:t xml:space="preserve">+</w:t>
-      </w:r>
-      <w:r>
-        <w:br/>
-      </w:r>
-      <w:r>
-        <w:rPr>
-          <w:rStyle w:val="NormalTok"/>
-        </w:rPr>
-        <w:t xml:space="preserve">  </w:t>
-      </w:r>
-      <w:r>
-        <w:rPr>
-          <w:rStyle w:val="FunctionTok"/>
-        </w:rPr>
-        <w:t xml:space="preserve">coord_flip</w:t>
-      </w:r>
-      <w:r>
-        <w:rPr>
-          <w:rStyle w:val="NormalTok"/>
-        </w:rPr>
-        <w:t xml:space="preserve">()</w:t>
-      </w:r>
-      <w:r>
-        <w:rPr>
-          <w:rStyle w:val="SpecialCharTok"/>
-        </w:rPr>
-        <w:t xml:space="preserve">+</w:t>
-      </w:r>
-      <w:r>
-        <w:br/>
-      </w:r>
-      <w:r>
-        <w:rPr>
-          <w:rStyle w:val="NormalTok"/>
-        </w:rPr>
-        <w:t xml:space="preserve">  </w:t>
-      </w:r>
-      <w:r>
-        <w:rPr>
-          <w:rStyle w:val="FunctionTok"/>
-        </w:rPr>
-        <w:t xml:space="preserve">theme_classic</w:t>
-      </w:r>
-      <w:r>
-        <w:rPr>
-          <w:rStyle w:val="NormalTok"/>
-        </w:rPr>
-        <w:t xml:space="preserve">()</w:t>
-      </w:r>
-      <w:r>
-        <w:rPr>
-          <w:rStyle w:val="SpecialCharTok"/>
-        </w:rPr>
-        <w:t xml:space="preserve">+</w:t>
-      </w:r>
-      <w:r>
-        <w:br/>
-      </w:r>
-      <w:r>
-        <w:rPr>
-          <w:rStyle w:val="NormalTok"/>
-        </w:rPr>
-        <w:t xml:space="preserve">  </w:t>
-      </w:r>
-      <w:r>
-        <w:rPr>
-          <w:rStyle w:val="FunctionTok"/>
-        </w:rPr>
-        <w:t xml:space="preserve">labs</w:t>
-      </w:r>
-      <w:r>
-        <w:rPr>
-          <w:rStyle w:val="NormalTok"/>
-        </w:rPr>
-        <w:t xml:space="preserve">(</w:t>
-      </w:r>
-      <w:r>
-        <w:rPr>
-          <w:rStyle w:val="AttributeTok"/>
-        </w:rPr>
-        <w:t xml:space="preserve">title =</w:t>
-      </w:r>
-      <w:r>
-        <w:rPr>
-          <w:rStyle w:val="NormalTok"/>
-        </w:rPr>
-        <w:t xml:space="preserve"> </w:t>
-      </w:r>
-      <w:r>
-        <w:rPr>
-          <w:rStyle w:val="StringTok"/>
-        </w:rPr>
-        <w:t xml:space="preserve">"Average Insurance Charges by Region"</w:t>
-      </w:r>
-      <w:r>
-        <w:rPr>
-          <w:rStyle w:val="NormalTok"/>
-        </w:rPr>
-        <w:t xml:space="preserve">,</w:t>
-      </w:r>
-      <w:r>
-        <w:rPr>
-          <w:rStyle w:val="AttributeTok"/>
-        </w:rPr>
-        <w:t xml:space="preserve">x=</w:t>
-      </w:r>
-      <w:r>
-        <w:rPr>
-          <w:rStyle w:val="StringTok"/>
-        </w:rPr>
-        <w:t xml:space="preserve">"region"</w:t>
-      </w:r>
-      <w:r>
-        <w:rPr>
-          <w:rStyle w:val="NormalTok"/>
-        </w:rPr>
-        <w:t xml:space="preserve">,</w:t>
-      </w:r>
-      <w:r>
-        <w:rPr>
-          <w:rStyle w:val="AttributeTok"/>
-        </w:rPr>
-        <w:t xml:space="preserve">y=</w:t>
-      </w:r>
-      <w:r>
-        <w:rPr>
-          <w:rStyle w:val="NormalTok"/>
-        </w:rPr>
-        <w:t xml:space="preserve"> </w:t>
-      </w:r>
-      <w:r>
-        <w:rPr>
-          <w:rStyle w:val="StringTok"/>
-        </w:rPr>
-        <w:t xml:space="preserve">"Charges"</w:t>
-      </w:r>
-      <w:r>
-        <w:rPr>
-          <w:rStyle w:val="NormalTok"/>
-        </w:rPr>
-        <w:t xml:space="preserve">) </w:t>
-      </w:r>
-    </w:p>
-    <w:p>
-      <w:pPr>
-        <w:pStyle w:val="FirstParagraph"/>
-      </w:pPr>
-      <w:r>
+        <w:rPr>
+          <w:noProof/>
+        </w:rPr>
+        <w:lastRenderedPageBreak/>
         <w:drawing>
-          <wp:inline>
+          <wp:inline distT="0" distB="0" distL="0" distR="0" wp14:anchorId="6E7475D7" wp14:editId="04D99EA3">
             <wp:extent cx="4620126" cy="3696101"/>
-            <wp:effectExtent b="0" l="0" r="0" t="0"/>
-            <wp:docPr descr="" title="" id="1" name="Picture"/>
-            <a:graphic>
+            <wp:effectExtent l="0" t="0" r="0" b="0"/>
+            <wp:docPr id="5" name="Picture"/>
+            <wp:cNvGraphicFramePr/>
+            <a:graphic xmlns:a="http://schemas.openxmlformats.org/drawingml/2006/main">
               <a:graphicData uri="http://schemas.openxmlformats.org/drawingml/2006/picture">
-                <pic:pic>
+                <pic:pic xmlns:pic="http://schemas.openxmlformats.org/drawingml/2006/picture">
                   <pic:nvPicPr>
-                    <pic:cNvPr descr="Insurance-dara_files/figure-docx/unnamed-chunk-10-1.png" id="0" name="Picture"/>
+                    <pic:cNvPr id="0" name="Picture" descr="Insurance-dara_files/figure-docx/unnamed-chunk-10-1.png"/>
                     <pic:cNvPicPr>
-                      <a:picLocks noChangeArrowheads="1" noChangeAspect="1"/>
+                      <a:picLocks noChangeAspect="1" noChangeArrowheads="1"/>
                     </pic:cNvPicPr>
                   </pic:nvPicPr>
                   <pic:blipFill>
-                    <a:blip r:embed="rId24"/>
+                    <a:blip r:embed="rId11"/>
                     <a:stretch>
                       <a:fillRect/>
                     </a:stretch>
@@ -1972,7 +2112,7 @@
         <w:pStyle w:val="BodyText"/>
       </w:pPr>
       <w:r>
-        <w:t xml:space="preserve">Next We visualize Charges by sex</w:t>
+        <w:t>Next We visualize Charges by sex</w:t>
       </w:r>
     </w:p>
     <w:p>
@@ -1989,7 +2129,7 @@
         <w:rPr>
           <w:rStyle w:val="OtherTok"/>
         </w:rPr>
-        <w:t xml:space="preserve">&lt;-</w:t>
+        <w:t>&lt;-</w:t>
       </w:r>
       <w:r>
         <w:rPr>
@@ -2001,7 +2141,7 @@
         <w:rPr>
           <w:rStyle w:val="SpecialCharTok"/>
         </w:rPr>
-        <w:t xml:space="preserve">%&gt;%</w:t>
+        <w:t>%&gt;%</w:t>
       </w:r>
       <w:r>
         <w:rPr>
@@ -2022,7 +2162,7 @@
         <w:rPr>
           <w:rStyle w:val="FunctionTok"/>
         </w:rPr>
-        <w:t xml:space="preserve">group_by</w:t>
+        <w:t>group_by</w:t>
       </w:r>
       <w:r>
         <w:rPr>
@@ -2034,7 +2174,7 @@
         <w:rPr>
           <w:rStyle w:val="SpecialCharTok"/>
         </w:rPr>
-        <w:t xml:space="preserve">%&gt;%</w:t>
+        <w:t>%&gt;%</w:t>
       </w:r>
       <w:r>
         <w:br/>
@@ -2049,25 +2189,25 @@
         <w:rPr>
           <w:rStyle w:val="FunctionTok"/>
         </w:rPr>
-        <w:t xml:space="preserve">summarise</w:t>
-      </w:r>
-      <w:r>
-        <w:rPr>
-          <w:rStyle w:val="NormalTok"/>
-        </w:rPr>
-        <w:t xml:space="preserve">(</w:t>
+        <w:t>summarise</w:t>
+      </w:r>
+      <w:r>
+        <w:rPr>
+          <w:rStyle w:val="NormalTok"/>
+        </w:rPr>
+        <w:t>(</w:t>
       </w:r>
       <w:r>
         <w:rPr>
           <w:rStyle w:val="AttributeTok"/>
         </w:rPr>
-        <w:t xml:space="preserve">Avg_region_charges_sex=</w:t>
-      </w:r>
-      <w:r>
-        <w:rPr>
-          <w:rStyle w:val="FunctionTok"/>
-        </w:rPr>
-        <w:t xml:space="preserve">mean</w:t>
+        <w:t>Avg_region_charges_sex=</w:t>
+      </w:r>
+      <w:r>
+        <w:rPr>
+          <w:rStyle w:val="FunctionTok"/>
+        </w:rPr>
+        <w:t>mean</w:t>
       </w:r>
       <w:r>
         <w:rPr>
@@ -2079,7 +2219,7 @@
         <w:rPr>
           <w:rStyle w:val="SpecialCharTok"/>
         </w:rPr>
-        <w:t xml:space="preserve">%&gt;%</w:t>
+        <w:t>%&gt;%</w:t>
       </w:r>
       <w:r>
         <w:rPr>
@@ -2097,7 +2237,7 @@
         <w:rPr>
           <w:rStyle w:val="NormalTok"/>
         </w:rPr>
-        <w:t xml:space="preserve">charges_by_sex</w:t>
+        <w:t>charges_by_sex</w:t>
       </w:r>
     </w:p>
     <w:p>
@@ -2108,43 +2248,43 @@
         <w:rPr>
           <w:rStyle w:val="VerbatimChar"/>
         </w:rPr>
-        <w:t xml:space="preserve">## # A tibble: 2 x 2</w:t>
-      </w:r>
-      <w:r>
-        <w:br/>
-      </w:r>
-      <w:r>
-        <w:rPr>
-          <w:rStyle w:val="VerbatimChar"/>
-        </w:rPr>
-        <w:t xml:space="preserve">##   sex    Avg_region_charges_sex</w:t>
-      </w:r>
-      <w:r>
-        <w:br/>
-      </w:r>
-      <w:r>
-        <w:rPr>
-          <w:rStyle w:val="VerbatimChar"/>
-        </w:rPr>
-        <w:t xml:space="preserve">##   &lt;chr&gt;                   &lt;dbl&gt;</w:t>
-      </w:r>
-      <w:r>
-        <w:br/>
-      </w:r>
-      <w:r>
-        <w:rPr>
-          <w:rStyle w:val="VerbatimChar"/>
-        </w:rPr>
-        <w:t xml:space="preserve">## 1 female                 12570.</w:t>
-      </w:r>
-      <w:r>
-        <w:br/>
-      </w:r>
-      <w:r>
-        <w:rPr>
-          <w:rStyle w:val="VerbatimChar"/>
-        </w:rPr>
-        <w:t xml:space="preserve">## 2 male                   13957.</w:t>
+        <w:t>## # A tibble: 2 x 2</w:t>
+      </w:r>
+      <w:r>
+        <w:br/>
+      </w:r>
+      <w:r>
+        <w:rPr>
+          <w:rStyle w:val="VerbatimChar"/>
+        </w:rPr>
+        <w:t>##   sex    Avg_region_charges_sex</w:t>
+      </w:r>
+      <w:r>
+        <w:br/>
+      </w:r>
+      <w:r>
+        <w:rPr>
+          <w:rStyle w:val="VerbatimChar"/>
+        </w:rPr>
+        <w:t>##   &lt;chr&gt;                   &lt;dbl&gt;</w:t>
+      </w:r>
+      <w:r>
+        <w:br/>
+      </w:r>
+      <w:r>
+        <w:rPr>
+          <w:rStyle w:val="VerbatimChar"/>
+        </w:rPr>
+        <w:t>## 1 female                 12570.</w:t>
+      </w:r>
+      <w:r>
+        <w:br/>
+      </w:r>
+      <w:r>
+        <w:rPr>
+          <w:rStyle w:val="VerbatimChar"/>
+        </w:rPr>
+        <w:t>## 2 male                   13957.</w:t>
       </w:r>
     </w:p>
     <w:p>
@@ -2152,7 +2292,16 @@
         <w:pStyle w:val="FirstParagraph"/>
       </w:pPr>
       <w:r>
-        <w:t xml:space="preserve">Males are charges more? Does our data have any answer to this? Do we have more males in the southeast? Does smoking status or BMI affect charges?</w:t>
+        <w:t>Males are charge</w:t>
+      </w:r>
+      <w:r>
+        <w:t>d</w:t>
+      </w:r>
+      <w:r>
+        <w:t xml:space="preserve"> more? Does our data have any answer to this? Do we have more males in the southeast? Does smoking </w:t>
+      </w:r>
+      <w:r>
+        <w:t>status or BMI affect charges?</w:t>
       </w:r>
     </w:p>
     <w:p>
@@ -2160,7 +2309,7 @@
         <w:pStyle w:val="BodyText"/>
       </w:pPr>
       <w:r>
-        <w:t xml:space="preserve">Lets get on some visualizations to answer these questions.</w:t>
+        <w:t>Lets get on some visualizations to answer these questions.</w:t>
       </w:r>
     </w:p>
     <w:p>
@@ -2171,19 +2320,19 @@
         <w:rPr>
           <w:rStyle w:val="FunctionTok"/>
         </w:rPr>
-        <w:t xml:space="preserve">ggplot</w:t>
-      </w:r>
-      <w:r>
-        <w:rPr>
-          <w:rStyle w:val="NormalTok"/>
-        </w:rPr>
-        <w:t xml:space="preserve">(insurance)</w:t>
+        <w:t>ggplot</w:t>
+      </w:r>
+      <w:r>
+        <w:rPr>
+          <w:rStyle w:val="NormalTok"/>
+        </w:rPr>
+        <w:t>(insurance)</w:t>
       </w:r>
       <w:r>
         <w:rPr>
           <w:rStyle w:val="SpecialCharTok"/>
         </w:rPr>
-        <w:t xml:space="preserve">+</w:t>
+        <w:t>+</w:t>
       </w:r>
       <w:r>
         <w:br/>
@@ -2198,19 +2347,19 @@
         <w:rPr>
           <w:rStyle w:val="FunctionTok"/>
         </w:rPr>
-        <w:t xml:space="preserve">geom_point</w:t>
-      </w:r>
-      <w:r>
-        <w:rPr>
-          <w:rStyle w:val="NormalTok"/>
-        </w:rPr>
-        <w:t xml:space="preserve">(</w:t>
-      </w:r>
-      <w:r>
-        <w:rPr>
-          <w:rStyle w:val="FunctionTok"/>
-        </w:rPr>
-        <w:t xml:space="preserve">aes</w:t>
+        <w:t>geom_point</w:t>
+      </w:r>
+      <w:r>
+        <w:rPr>
+          <w:rStyle w:val="NormalTok"/>
+        </w:rPr>
+        <w:t>(</w:t>
+      </w:r>
+      <w:r>
+        <w:rPr>
+          <w:rStyle w:val="FunctionTok"/>
+        </w:rPr>
+        <w:t>aes</w:t>
       </w:r>
       <w:r>
         <w:rPr>
@@ -2222,7 +2371,7 @@
         <w:rPr>
           <w:rStyle w:val="AttributeTok"/>
         </w:rPr>
-        <w:t xml:space="preserve">color=</w:t>
+        <w:t>color=</w:t>
       </w:r>
       <w:r>
         <w:rPr>
@@ -2234,19 +2383,19 @@
         <w:rPr>
           <w:rStyle w:val="AttributeTok"/>
         </w:rPr>
-        <w:t xml:space="preserve">size=</w:t>
-      </w:r>
-      <w:r>
-        <w:rPr>
-          <w:rStyle w:val="NormalTok"/>
-        </w:rPr>
-        <w:t xml:space="preserve">charges))</w:t>
+        <w:t>size=</w:t>
+      </w:r>
+      <w:r>
+        <w:rPr>
+          <w:rStyle w:val="NormalTok"/>
+        </w:rPr>
+        <w:t>charges))</w:t>
       </w:r>
       <w:r>
         <w:rPr>
           <w:rStyle w:val="SpecialCharTok"/>
         </w:rPr>
-        <w:t xml:space="preserve">+</w:t>
+        <w:t>+</w:t>
       </w:r>
       <w:r>
         <w:br/>
@@ -2261,25 +2410,25 @@
         <w:rPr>
           <w:rStyle w:val="FunctionTok"/>
         </w:rPr>
-        <w:t xml:space="preserve">scale_color_gradient</w:t>
-      </w:r>
-      <w:r>
-        <w:rPr>
-          <w:rStyle w:val="NormalTok"/>
-        </w:rPr>
-        <w:t xml:space="preserve">(</w:t>
+        <w:t>scale_color_gradient</w:t>
+      </w:r>
+      <w:r>
+        <w:rPr>
+          <w:rStyle w:val="NormalTok"/>
+        </w:rPr>
+        <w:t>(</w:t>
       </w:r>
       <w:r>
         <w:rPr>
           <w:rStyle w:val="AttributeTok"/>
         </w:rPr>
-        <w:t xml:space="preserve">low=</w:t>
+        <w:t>low=</w:t>
       </w:r>
       <w:r>
         <w:rPr>
           <w:rStyle w:val="StringTok"/>
         </w:rPr>
-        <w:t xml:space="preserve">"orange"</w:t>
+        <w:t>"orange"</w:t>
       </w:r>
       <w:r>
         <w:rPr>
@@ -2291,25 +2440,25 @@
         <w:rPr>
           <w:rStyle w:val="AttributeTok"/>
         </w:rPr>
-        <w:t xml:space="preserve">high=</w:t>
+        <w:t>high=</w:t>
       </w:r>
       <w:r>
         <w:rPr>
           <w:rStyle w:val="StringTok"/>
         </w:rPr>
-        <w:t xml:space="preserve">"purple"</w:t>
-      </w:r>
-      <w:r>
-        <w:rPr>
-          <w:rStyle w:val="NormalTok"/>
-        </w:rPr>
-        <w:t xml:space="preserve">)</w:t>
+        <w:t>"purple"</w:t>
+      </w:r>
+      <w:r>
+        <w:rPr>
+          <w:rStyle w:val="NormalTok"/>
+        </w:rPr>
+        <w:t>)</w:t>
       </w:r>
       <w:r>
         <w:rPr>
           <w:rStyle w:val="SpecialCharTok"/>
         </w:rPr>
-        <w:t xml:space="preserve">+</w:t>
+        <w:t>+</w:t>
       </w:r>
       <w:r>
         <w:br/>
@@ -2324,19 +2473,19 @@
         <w:rPr>
           <w:rStyle w:val="FunctionTok"/>
         </w:rPr>
-        <w:t xml:space="preserve">theme_classic</w:t>
-      </w:r>
-      <w:r>
-        <w:rPr>
-          <w:rStyle w:val="NormalTok"/>
-        </w:rPr>
-        <w:t xml:space="preserve">()</w:t>
+        <w:t>theme_classic</w:t>
+      </w:r>
+      <w:r>
+        <w:rPr>
+          <w:rStyle w:val="NormalTok"/>
+        </w:rPr>
+        <w:t>()</w:t>
       </w:r>
       <w:r>
         <w:rPr>
           <w:rStyle w:val="SpecialCharTok"/>
         </w:rPr>
-        <w:t xml:space="preserve">+</w:t>
+        <w:t>+</w:t>
       </w:r>
       <w:r>
         <w:br/>
@@ -2351,19 +2500,19 @@
         <w:rPr>
           <w:rStyle w:val="FunctionTok"/>
         </w:rPr>
-        <w:t xml:space="preserve">labs</w:t>
-      </w:r>
-      <w:r>
-        <w:rPr>
-          <w:rStyle w:val="NormalTok"/>
-        </w:rPr>
-        <w:t xml:space="preserve">(</w:t>
+        <w:t>labs</w:t>
+      </w:r>
+      <w:r>
+        <w:rPr>
+          <w:rStyle w:val="NormalTok"/>
+        </w:rPr>
+        <w:t>(</w:t>
       </w:r>
       <w:r>
         <w:rPr>
           <w:rStyle w:val="AttributeTok"/>
         </w:rPr>
-        <w:t xml:space="preserve">title =</w:t>
+        <w:t>title =</w:t>
       </w:r>
       <w:r>
         <w:rPr>
@@ -2375,37 +2524,37 @@
         <w:rPr>
           <w:rStyle w:val="StringTok"/>
         </w:rPr>
-        <w:t xml:space="preserve">"Charges by BMI"</w:t>
-      </w:r>
-      <w:r>
-        <w:rPr>
-          <w:rStyle w:val="NormalTok"/>
-        </w:rPr>
-        <w:t xml:space="preserve">,</w:t>
+        <w:t>"Charges by BMI"</w:t>
+      </w:r>
+      <w:r>
+        <w:rPr>
+          <w:rStyle w:val="NormalTok"/>
+        </w:rPr>
+        <w:t>,</w:t>
       </w:r>
       <w:r>
         <w:rPr>
           <w:rStyle w:val="AttributeTok"/>
         </w:rPr>
-        <w:t xml:space="preserve">x=</w:t>
+        <w:t>x=</w:t>
       </w:r>
       <w:r>
         <w:rPr>
           <w:rStyle w:val="StringTok"/>
         </w:rPr>
-        <w:t xml:space="preserve">"BMI"</w:t>
-      </w:r>
-      <w:r>
-        <w:rPr>
-          <w:rStyle w:val="NormalTok"/>
-        </w:rPr>
-        <w:t xml:space="preserve">,</w:t>
+        <w:t>"BMI"</w:t>
+      </w:r>
+      <w:r>
+        <w:rPr>
+          <w:rStyle w:val="NormalTok"/>
+        </w:rPr>
+        <w:t>,</w:t>
       </w:r>
       <w:r>
         <w:rPr>
           <w:rStyle w:val="AttributeTok"/>
         </w:rPr>
-        <w:t xml:space="preserve">y=</w:t>
+        <w:t>y=</w:t>
       </w:r>
       <w:r>
         <w:rPr>
@@ -2417,7 +2566,7 @@
         <w:rPr>
           <w:rStyle w:val="StringTok"/>
         </w:rPr>
-        <w:t xml:space="preserve">"Charges"</w:t>
+        <w:t>"Charges"</w:t>
       </w:r>
       <w:r>
         <w:rPr>
@@ -2431,22 +2580,27 @@
         <w:pStyle w:val="FirstParagraph"/>
       </w:pPr>
       <w:r>
+        <w:rPr>
+          <w:noProof/>
+        </w:rPr>
+        <w:lastRenderedPageBreak/>
         <w:drawing>
-          <wp:inline>
+          <wp:inline distT="0" distB="0" distL="0" distR="0" wp14:anchorId="2BA78B7D" wp14:editId="559EFDB2">
             <wp:extent cx="4620126" cy="3696101"/>
-            <wp:effectExtent b="0" l="0" r="0" t="0"/>
-            <wp:docPr descr="" title="" id="1" name="Picture"/>
-            <a:graphic>
+            <wp:effectExtent l="0" t="0" r="0" b="0"/>
+            <wp:docPr id="6" name="Picture"/>
+            <wp:cNvGraphicFramePr/>
+            <a:graphic xmlns:a="http://schemas.openxmlformats.org/drawingml/2006/main">
               <a:graphicData uri="http://schemas.openxmlformats.org/drawingml/2006/picture">
-                <pic:pic>
+                <pic:pic xmlns:pic="http://schemas.openxmlformats.org/drawingml/2006/picture">
                   <pic:nvPicPr>
-                    <pic:cNvPr descr="Insurance-dara_files/figure-docx/unnamed-chunk-12-1.png" id="0" name="Picture"/>
+                    <pic:cNvPr id="0" name="Picture" descr="Insurance-dara_files/figure-docx/unnamed-chunk-12-1.png"/>
                     <pic:cNvPicPr>
-                      <a:picLocks noChangeArrowheads="1" noChangeAspect="1"/>
+                      <a:picLocks noChangeAspect="1" noChangeArrowheads="1"/>
                     </pic:cNvPicPr>
                   </pic:nvPicPr>
                   <pic:blipFill>
-                    <a:blip r:embed="rId25"/>
+                    <a:blip r:embed="rId12"/>
                     <a:stretch>
                       <a:fillRect/>
                     </a:stretch>
@@ -2473,309 +2627,306 @@
         </w:drawing>
       </w:r>
       <w:r>
+        <w:t xml:space="preserve"> Lets View this data by Region and Sex</w:t>
+      </w:r>
+    </w:p>
+    <w:p>
+      <w:pPr>
+        <w:pStyle w:val="SourceCode"/>
+      </w:pPr>
+      <w:r>
+        <w:rPr>
+          <w:rStyle w:val="FunctionTok"/>
+        </w:rPr>
+        <w:t>ggplot</w:t>
+      </w:r>
+      <w:r>
+        <w:rPr>
+          <w:rStyle w:val="NormalTok"/>
+        </w:rPr>
+        <w:t>(insurance)</w:t>
+      </w:r>
+      <w:r>
+        <w:rPr>
+          <w:rStyle w:val="SpecialCharTok"/>
+        </w:rPr>
+        <w:t>+</w:t>
+      </w:r>
+      <w:r>
+        <w:br/>
+      </w:r>
+      <w:r>
+        <w:rPr>
+          <w:rStyle w:val="NormalTok"/>
+        </w:rPr>
+        <w:t xml:space="preserve">  </w:t>
+      </w:r>
+      <w:r>
+        <w:rPr>
+          <w:rStyle w:val="FunctionTok"/>
+        </w:rPr>
+        <w:t>geom_point</w:t>
+      </w:r>
+      <w:r>
+        <w:rPr>
+          <w:rStyle w:val="NormalTok"/>
+        </w:rPr>
+        <w:t>(</w:t>
+      </w:r>
+      <w:r>
+        <w:rPr>
+          <w:rStyle w:val="FunctionTok"/>
+        </w:rPr>
+        <w:t>aes</w:t>
+      </w:r>
+      <w:r>
+        <w:rPr>
+          <w:rStyle w:val="NormalTok"/>
+        </w:rPr>
+        <w:t xml:space="preserve">(bmi,charges, </w:t>
+      </w:r>
+      <w:r>
+        <w:rPr>
+          <w:rStyle w:val="AttributeTok"/>
+        </w:rPr>
+        <w:t>color=</w:t>
+      </w:r>
+      <w:r>
+        <w:rPr>
+          <w:rStyle w:val="NormalTok"/>
+        </w:rPr>
+        <w:t>charges))</w:t>
+      </w:r>
+      <w:r>
+        <w:rPr>
+          <w:rStyle w:val="SpecialCharTok"/>
+        </w:rPr>
+        <w:t>+</w:t>
+      </w:r>
+      <w:r>
+        <w:br/>
+      </w:r>
+      <w:r>
+        <w:rPr>
+          <w:rStyle w:val="NormalTok"/>
+        </w:rPr>
+        <w:t xml:space="preserve">  </w:t>
+      </w:r>
+      <w:r>
+        <w:rPr>
+          <w:rStyle w:val="FunctionTok"/>
+        </w:rPr>
+        <w:t>scale_color_gradient</w:t>
+      </w:r>
+      <w:r>
+        <w:rPr>
+          <w:rStyle w:val="NormalTok"/>
+        </w:rPr>
+        <w:t>(</w:t>
+      </w:r>
+      <w:r>
+        <w:rPr>
+          <w:rStyle w:val="AttributeTok"/>
+        </w:rPr>
+        <w:t>low=</w:t>
+      </w:r>
+      <w:r>
+        <w:rPr>
+          <w:rStyle w:val="StringTok"/>
+        </w:rPr>
+        <w:t>"orange"</w:t>
+      </w:r>
+      <w:r>
+        <w:rPr>
+          <w:rStyle w:val="NormalTok"/>
+        </w:rPr>
+        <w:t xml:space="preserve">, </w:t>
+      </w:r>
+      <w:r>
+        <w:rPr>
+          <w:rStyle w:val="AttributeTok"/>
+        </w:rPr>
+        <w:t>high=</w:t>
+      </w:r>
+      <w:r>
+        <w:rPr>
+          <w:rStyle w:val="StringTok"/>
+        </w:rPr>
+        <w:t>"purple"</w:t>
+      </w:r>
+      <w:r>
+        <w:rPr>
+          <w:rStyle w:val="NormalTok"/>
+        </w:rPr>
+        <w:t>)</w:t>
+      </w:r>
+      <w:r>
+        <w:rPr>
+          <w:rStyle w:val="SpecialCharTok"/>
+        </w:rPr>
+        <w:t>+</w:t>
+      </w:r>
+      <w:r>
+        <w:br/>
+      </w:r>
+      <w:r>
+        <w:rPr>
+          <w:rStyle w:val="NormalTok"/>
+        </w:rPr>
+        <w:t xml:space="preserve">  </w:t>
+      </w:r>
+      <w:r>
+        <w:rPr>
+          <w:rStyle w:val="FunctionTok"/>
+        </w:rPr>
+        <w:t>theme_classic</w:t>
+      </w:r>
+      <w:r>
+        <w:rPr>
+          <w:rStyle w:val="NormalTok"/>
+        </w:rPr>
+        <w:t>()</w:t>
+      </w:r>
+      <w:r>
+        <w:rPr>
+          <w:rStyle w:val="SpecialCharTok"/>
+        </w:rPr>
+        <w:t>+</w:t>
+      </w:r>
+      <w:r>
+        <w:br/>
+      </w:r>
+      <w:r>
+        <w:rPr>
+          <w:rStyle w:val="NormalTok"/>
+        </w:rPr>
+        <w:t xml:space="preserve">  </w:t>
+      </w:r>
+      <w:r>
+        <w:rPr>
+          <w:rStyle w:val="FunctionTok"/>
+        </w:rPr>
+        <w:t>labs</w:t>
+      </w:r>
+      <w:r>
+        <w:rPr>
+          <w:rStyle w:val="NormalTok"/>
+        </w:rPr>
+        <w:t>(</w:t>
+      </w:r>
+      <w:r>
+        <w:rPr>
+          <w:rStyle w:val="AttributeTok"/>
+        </w:rPr>
+        <w:t>title =</w:t>
+      </w:r>
+      <w:r>
+        <w:rPr>
+          <w:rStyle w:val="NormalTok"/>
+        </w:rPr>
         <w:t xml:space="preserve"> </w:t>
       </w:r>
       <w:r>
-        <w:t xml:space="preserve">Lets View this data by Region and Sex</w:t>
-      </w:r>
-    </w:p>
-    <w:p>
-      <w:pPr>
-        <w:pStyle w:val="SourceCode"/>
-      </w:pPr>
-      <w:r>
-        <w:rPr>
-          <w:rStyle w:val="FunctionTok"/>
-        </w:rPr>
-        <w:t xml:space="preserve">ggplot</w:t>
-      </w:r>
-      <w:r>
-        <w:rPr>
-          <w:rStyle w:val="NormalTok"/>
-        </w:rPr>
-        <w:t xml:space="preserve">(insurance)</w:t>
+        <w:rPr>
+          <w:rStyle w:val="StringTok"/>
+        </w:rPr>
+        <w:t>"Charges by BMI"</w:t>
+      </w:r>
+      <w:r>
+        <w:rPr>
+          <w:rStyle w:val="NormalTok"/>
+        </w:rPr>
+        <w:t>,</w:t>
+      </w:r>
+      <w:r>
+        <w:rPr>
+          <w:rStyle w:val="AttributeTok"/>
+        </w:rPr>
+        <w:t>x=</w:t>
+      </w:r>
+      <w:r>
+        <w:rPr>
+          <w:rStyle w:val="StringTok"/>
+        </w:rPr>
+        <w:t>"BMI"</w:t>
+      </w:r>
+      <w:r>
+        <w:rPr>
+          <w:rStyle w:val="NormalTok"/>
+        </w:rPr>
+        <w:t>,</w:t>
+      </w:r>
+      <w:r>
+        <w:rPr>
+          <w:rStyle w:val="AttributeTok"/>
+        </w:rPr>
+        <w:t>y=</w:t>
+      </w:r>
+      <w:r>
+        <w:rPr>
+          <w:rStyle w:val="NormalTok"/>
+        </w:rPr>
+        <w:t xml:space="preserve"> </w:t>
+      </w:r>
+      <w:r>
+        <w:rPr>
+          <w:rStyle w:val="StringTok"/>
+        </w:rPr>
+        <w:t>"Charges"</w:t>
+      </w:r>
+      <w:r>
+        <w:rPr>
+          <w:rStyle w:val="NormalTok"/>
+        </w:rPr>
+        <w:t xml:space="preserve">) </w:t>
       </w:r>
       <w:r>
         <w:rPr>
           <w:rStyle w:val="SpecialCharTok"/>
         </w:rPr>
-        <w:t xml:space="preserve">+</w:t>
-      </w:r>
-      <w:r>
-        <w:br/>
-      </w:r>
-      <w:r>
-        <w:rPr>
-          <w:rStyle w:val="NormalTok"/>
-        </w:rPr>
-        <w:t xml:space="preserve">  </w:t>
-      </w:r>
-      <w:r>
-        <w:rPr>
-          <w:rStyle w:val="FunctionTok"/>
-        </w:rPr>
-        <w:t xml:space="preserve">geom_point</w:t>
-      </w:r>
-      <w:r>
-        <w:rPr>
-          <w:rStyle w:val="NormalTok"/>
-        </w:rPr>
-        <w:t xml:space="preserve">(</w:t>
-      </w:r>
-      <w:r>
-        <w:rPr>
-          <w:rStyle w:val="FunctionTok"/>
-        </w:rPr>
-        <w:t xml:space="preserve">aes</w:t>
-      </w:r>
-      <w:r>
-        <w:rPr>
-          <w:rStyle w:val="NormalTok"/>
-        </w:rPr>
-        <w:t xml:space="preserve">(bmi,charges, </w:t>
-      </w:r>
-      <w:r>
-        <w:rPr>
-          <w:rStyle w:val="AttributeTok"/>
-        </w:rPr>
-        <w:t xml:space="preserve">color=</w:t>
-      </w:r>
-      <w:r>
-        <w:rPr>
-          <w:rStyle w:val="NormalTok"/>
-        </w:rPr>
-        <w:t xml:space="preserve">charges))</w:t>
+        <w:t>+</w:t>
+      </w:r>
+      <w:r>
+        <w:rPr>
+          <w:rStyle w:val="NormalTok"/>
+        </w:rPr>
+        <w:t xml:space="preserve"> </w:t>
+      </w:r>
+      <w:r>
+        <w:rPr>
+          <w:rStyle w:val="FunctionTok"/>
+        </w:rPr>
+        <w:t>facet_grid</w:t>
+      </w:r>
+      <w:r>
+        <w:rPr>
+          <w:rStyle w:val="NormalTok"/>
+        </w:rPr>
+        <w:t>(.</w:t>
       </w:r>
       <w:r>
         <w:rPr>
           <w:rStyle w:val="SpecialCharTok"/>
         </w:rPr>
-        <w:t xml:space="preserve">+</w:t>
-      </w:r>
-      <w:r>
-        <w:br/>
-      </w:r>
-      <w:r>
-        <w:rPr>
-          <w:rStyle w:val="NormalTok"/>
-        </w:rPr>
-        <w:t xml:space="preserve">  </w:t>
-      </w:r>
-      <w:r>
-        <w:rPr>
-          <w:rStyle w:val="FunctionTok"/>
-        </w:rPr>
-        <w:t xml:space="preserve">scale_color_gradient</w:t>
-      </w:r>
-      <w:r>
-        <w:rPr>
-          <w:rStyle w:val="NormalTok"/>
-        </w:rPr>
-        <w:t xml:space="preserve">(</w:t>
-      </w:r>
-      <w:r>
-        <w:rPr>
-          <w:rStyle w:val="AttributeTok"/>
-        </w:rPr>
-        <w:t xml:space="preserve">low=</w:t>
-      </w:r>
-      <w:r>
-        <w:rPr>
-          <w:rStyle w:val="StringTok"/>
-        </w:rPr>
-        <w:t xml:space="preserve">"orange"</w:t>
-      </w:r>
-      <w:r>
-        <w:rPr>
-          <w:rStyle w:val="NormalTok"/>
-        </w:rPr>
-        <w:t xml:space="preserve">, </w:t>
-      </w:r>
-      <w:r>
-        <w:rPr>
-          <w:rStyle w:val="AttributeTok"/>
-        </w:rPr>
-        <w:t xml:space="preserve">high=</w:t>
-      </w:r>
-      <w:r>
-        <w:rPr>
-          <w:rStyle w:val="StringTok"/>
-        </w:rPr>
-        <w:t xml:space="preserve">"purple"</w:t>
-      </w:r>
-      <w:r>
-        <w:rPr>
-          <w:rStyle w:val="NormalTok"/>
-        </w:rPr>
-        <w:t xml:space="preserve">)</w:t>
+        <w:t>~</w:t>
+      </w:r>
+      <w:r>
+        <w:rPr>
+          <w:rStyle w:val="NormalTok"/>
+        </w:rPr>
+        <w:t>region</w:t>
       </w:r>
       <w:r>
         <w:rPr>
           <w:rStyle w:val="SpecialCharTok"/>
         </w:rPr>
-        <w:t xml:space="preserve">+</w:t>
-      </w:r>
-      <w:r>
-        <w:br/>
-      </w:r>
-      <w:r>
-        <w:rPr>
-          <w:rStyle w:val="NormalTok"/>
-        </w:rPr>
-        <w:t xml:space="preserve">  </w:t>
-      </w:r>
-      <w:r>
-        <w:rPr>
-          <w:rStyle w:val="FunctionTok"/>
-        </w:rPr>
-        <w:t xml:space="preserve">theme_classic</w:t>
-      </w:r>
-      <w:r>
-        <w:rPr>
-          <w:rStyle w:val="NormalTok"/>
-        </w:rPr>
-        <w:t xml:space="preserve">()</w:t>
-      </w:r>
-      <w:r>
-        <w:rPr>
-          <w:rStyle w:val="SpecialCharTok"/>
-        </w:rPr>
-        <w:t xml:space="preserve">+</w:t>
-      </w:r>
-      <w:r>
-        <w:br/>
-      </w:r>
-      <w:r>
-        <w:rPr>
-          <w:rStyle w:val="NormalTok"/>
-        </w:rPr>
-        <w:t xml:space="preserve">  </w:t>
-      </w:r>
-      <w:r>
-        <w:rPr>
-          <w:rStyle w:val="FunctionTok"/>
-        </w:rPr>
-        <w:t xml:space="preserve">labs</w:t>
-      </w:r>
-      <w:r>
-        <w:rPr>
-          <w:rStyle w:val="NormalTok"/>
-        </w:rPr>
-        <w:t xml:space="preserve">(</w:t>
-      </w:r>
-      <w:r>
-        <w:rPr>
-          <w:rStyle w:val="AttributeTok"/>
-        </w:rPr>
-        <w:t xml:space="preserve">title =</w:t>
-      </w:r>
-      <w:r>
-        <w:rPr>
-          <w:rStyle w:val="NormalTok"/>
-        </w:rPr>
-        <w:t xml:space="preserve"> </w:t>
-      </w:r>
-      <w:r>
-        <w:rPr>
-          <w:rStyle w:val="StringTok"/>
-        </w:rPr>
-        <w:t xml:space="preserve">"Charges by BMI"</w:t>
-      </w:r>
-      <w:r>
-        <w:rPr>
-          <w:rStyle w:val="NormalTok"/>
-        </w:rPr>
-        <w:t xml:space="preserve">,</w:t>
-      </w:r>
-      <w:r>
-        <w:rPr>
-          <w:rStyle w:val="AttributeTok"/>
-        </w:rPr>
-        <w:t xml:space="preserve">x=</w:t>
-      </w:r>
-      <w:r>
-        <w:rPr>
-          <w:rStyle w:val="StringTok"/>
-        </w:rPr>
-        <w:t xml:space="preserve">"BMI"</w:t>
-      </w:r>
-      <w:r>
-        <w:rPr>
-          <w:rStyle w:val="NormalTok"/>
-        </w:rPr>
-        <w:t xml:space="preserve">,</w:t>
-      </w:r>
-      <w:r>
-        <w:rPr>
-          <w:rStyle w:val="AttributeTok"/>
-        </w:rPr>
-        <w:t xml:space="preserve">y=</w:t>
-      </w:r>
-      <w:r>
-        <w:rPr>
-          <w:rStyle w:val="NormalTok"/>
-        </w:rPr>
-        <w:t xml:space="preserve"> </w:t>
-      </w:r>
-      <w:r>
-        <w:rPr>
-          <w:rStyle w:val="StringTok"/>
-        </w:rPr>
-        <w:t xml:space="preserve">"Charges"</w:t>
-      </w:r>
-      <w:r>
-        <w:rPr>
-          <w:rStyle w:val="NormalTok"/>
-        </w:rPr>
-        <w:t xml:space="preserve">) </w:t>
-      </w:r>
-      <w:r>
-        <w:rPr>
-          <w:rStyle w:val="SpecialCharTok"/>
-        </w:rPr>
-        <w:t xml:space="preserve">+</w:t>
-      </w:r>
-      <w:r>
-        <w:rPr>
-          <w:rStyle w:val="NormalTok"/>
-        </w:rPr>
-        <w:t xml:space="preserve"> </w:t>
-      </w:r>
-      <w:r>
-        <w:rPr>
-          <w:rStyle w:val="FunctionTok"/>
-        </w:rPr>
-        <w:t xml:space="preserve">facet_grid</w:t>
-      </w:r>
-      <w:r>
-        <w:rPr>
-          <w:rStyle w:val="NormalTok"/>
-        </w:rPr>
-        <w:t xml:space="preserve">(.</w:t>
-      </w:r>
-      <w:r>
-        <w:rPr>
-          <w:rStyle w:val="SpecialCharTok"/>
-        </w:rPr>
-        <w:t xml:space="preserve">~</w:t>
-      </w:r>
-      <w:r>
-        <w:rPr>
-          <w:rStyle w:val="NormalTok"/>
-        </w:rPr>
-        <w:t xml:space="preserve">region</w:t>
-      </w:r>
-      <w:r>
-        <w:rPr>
-          <w:rStyle w:val="SpecialCharTok"/>
-        </w:rPr>
-        <w:t xml:space="preserve">+</w:t>
-      </w:r>
-      <w:r>
-        <w:rPr>
-          <w:rStyle w:val="NormalTok"/>
-        </w:rPr>
-        <w:t xml:space="preserve">sex)</w:t>
+        <w:t>+</w:t>
+      </w:r>
+      <w:r>
+        <w:rPr>
+          <w:rStyle w:val="NormalTok"/>
+        </w:rPr>
+        <w:t>sex)</w:t>
       </w:r>
     </w:p>
     <w:p>
@@ -2783,22 +2934,27 @@
         <w:pStyle w:val="FirstParagraph"/>
       </w:pPr>
       <w:r>
+        <w:rPr>
+          <w:noProof/>
+        </w:rPr>
+        <w:lastRenderedPageBreak/>
         <w:drawing>
-          <wp:inline>
+          <wp:inline distT="0" distB="0" distL="0" distR="0" wp14:anchorId="4F7773D9" wp14:editId="34A43209">
             <wp:extent cx="4620126" cy="3696101"/>
-            <wp:effectExtent b="0" l="0" r="0" t="0"/>
-            <wp:docPr descr="" title="" id="1" name="Picture"/>
-            <a:graphic>
+            <wp:effectExtent l="0" t="0" r="0" b="0"/>
+            <wp:docPr id="7" name="Picture"/>
+            <wp:cNvGraphicFramePr/>
+            <a:graphic xmlns:a="http://schemas.openxmlformats.org/drawingml/2006/main">
               <a:graphicData uri="http://schemas.openxmlformats.org/drawingml/2006/picture">
-                <pic:pic>
+                <pic:pic xmlns:pic="http://schemas.openxmlformats.org/drawingml/2006/picture">
                   <pic:nvPicPr>
-                    <pic:cNvPr descr="Insurance-dara_files/figure-docx/unnamed-chunk-13-1.png" id="0" name="Picture"/>
+                    <pic:cNvPr id="0" name="Picture" descr="Insurance-dara_files/figure-docx/unnamed-chunk-13-1.png"/>
                     <pic:cNvPicPr>
-                      <a:picLocks noChangeArrowheads="1" noChangeAspect="1"/>
+                      <a:picLocks noChangeAspect="1" noChangeArrowheads="1"/>
                     </pic:cNvPicPr>
                   </pic:nvPicPr>
                   <pic:blipFill>
-                    <a:blip r:embed="rId26"/>
+                    <a:blip r:embed="rId13"/>
                     <a:stretch>
                       <a:fillRect/>
                     </a:stretch>
@@ -2830,276 +2986,306 @@
         <w:pStyle w:val="BodyText"/>
       </w:pPr>
       <w:r>
-        <w:t xml:space="preserve">FIrst we see that most of the charges are below 20000, also there is no defined relationship between charges and bmi.</w:t>
-      </w:r>
-      <w:r>
+        <w:t>F</w:t>
+      </w:r>
+      <w:r>
+        <w:t>i</w:t>
+      </w:r>
+      <w:r>
+        <w:t>rst</w:t>
+      </w:r>
+      <w:r>
+        <w:t>,</w:t>
+      </w:r>
+      <w:r>
+        <w:t xml:space="preserve"> we see that most of the charges are below 20000</w:t>
+      </w:r>
+      <w:r>
+        <w:t>;</w:t>
+      </w:r>
+      <w:r>
+        <w:t xml:space="preserve"> also</w:t>
+      </w:r>
+      <w:r>
+        <w:t>,</w:t>
+      </w:r>
+      <w:r>
+        <w:t xml:space="preserve"> there is no defined relationship between charges and </w:t>
+      </w:r>
+      <w:r>
+        <w:t>BMI</w:t>
+      </w:r>
+      <w:r>
+        <w:t>. Can age be the answer?</w:t>
+      </w:r>
+    </w:p>
+    <w:p>
+      <w:pPr>
+        <w:pStyle w:val="SourceCode"/>
+      </w:pPr>
+      <w:r>
+        <w:rPr>
+          <w:rStyle w:val="FunctionTok"/>
+        </w:rPr>
+        <w:t>ggplot</w:t>
+      </w:r>
+      <w:r>
+        <w:rPr>
+          <w:rStyle w:val="NormalTok"/>
+        </w:rPr>
+        <w:t>(insurance)</w:t>
+      </w:r>
+      <w:r>
+        <w:rPr>
+          <w:rStyle w:val="SpecialCharTok"/>
+        </w:rPr>
+        <w:t>+</w:t>
+      </w:r>
+      <w:r>
+        <w:br/>
+      </w:r>
+      <w:r>
+        <w:rPr>
+          <w:rStyle w:val="NormalTok"/>
+        </w:rPr>
+        <w:t xml:space="preserve">  </w:t>
+      </w:r>
+      <w:r>
+        <w:rPr>
+          <w:rStyle w:val="FunctionTok"/>
+        </w:rPr>
+        <w:t>geom_point</w:t>
+      </w:r>
+      <w:r>
+        <w:rPr>
+          <w:rStyle w:val="NormalTok"/>
+        </w:rPr>
+        <w:t>(</w:t>
+      </w:r>
+      <w:r>
+        <w:rPr>
+          <w:rStyle w:val="FunctionTok"/>
+        </w:rPr>
+        <w:t>aes</w:t>
+      </w:r>
+      <w:r>
+        <w:rPr>
+          <w:rStyle w:val="NormalTok"/>
+        </w:rPr>
+        <w:t>(age,charges</w:t>
+      </w:r>
+      <w:r>
+        <w:rPr>
+          <w:rStyle w:val="NormalTok"/>
+        </w:rPr>
+        <w:t xml:space="preserve">, </w:t>
+      </w:r>
+      <w:r>
+        <w:rPr>
+          <w:rStyle w:val="AttributeTok"/>
+        </w:rPr>
+        <w:t>color=</w:t>
+      </w:r>
+      <w:r>
+        <w:rPr>
+          <w:rStyle w:val="NormalTok"/>
+        </w:rPr>
+        <w:t>charges))</w:t>
+      </w:r>
+      <w:r>
+        <w:rPr>
+          <w:rStyle w:val="SpecialCharTok"/>
+        </w:rPr>
+        <w:t>+</w:t>
+      </w:r>
+      <w:r>
+        <w:br/>
+      </w:r>
+      <w:r>
+        <w:rPr>
+          <w:rStyle w:val="NormalTok"/>
+        </w:rPr>
+        <w:t xml:space="preserve">  </w:t>
+      </w:r>
+      <w:r>
+        <w:rPr>
+          <w:rStyle w:val="FunctionTok"/>
+        </w:rPr>
+        <w:t>scale_color_gradient</w:t>
+      </w:r>
+      <w:r>
+        <w:rPr>
+          <w:rStyle w:val="NormalTok"/>
+        </w:rPr>
+        <w:t>(</w:t>
+      </w:r>
+      <w:r>
+        <w:rPr>
+          <w:rStyle w:val="AttributeTok"/>
+        </w:rPr>
+        <w:t>low=</w:t>
+      </w:r>
+      <w:r>
+        <w:rPr>
+          <w:rStyle w:val="StringTok"/>
+        </w:rPr>
+        <w:t>"orange"</w:t>
+      </w:r>
+      <w:r>
+        <w:rPr>
+          <w:rStyle w:val="NormalTok"/>
+        </w:rPr>
+        <w:t xml:space="preserve">, </w:t>
+      </w:r>
+      <w:r>
+        <w:rPr>
+          <w:rStyle w:val="AttributeTok"/>
+        </w:rPr>
+        <w:t>high=</w:t>
+      </w:r>
+      <w:r>
+        <w:rPr>
+          <w:rStyle w:val="StringTok"/>
+        </w:rPr>
+        <w:t>"purple"</w:t>
+      </w:r>
+      <w:r>
+        <w:rPr>
+          <w:rStyle w:val="NormalTok"/>
+        </w:rPr>
+        <w:t>)</w:t>
+      </w:r>
+      <w:r>
+        <w:rPr>
+          <w:rStyle w:val="SpecialCharTok"/>
+        </w:rPr>
+        <w:t>+</w:t>
+      </w:r>
+      <w:r>
+        <w:br/>
+      </w:r>
+      <w:r>
+        <w:rPr>
+          <w:rStyle w:val="NormalTok"/>
+        </w:rPr>
+        <w:t xml:space="preserve">  </w:t>
+      </w:r>
+      <w:r>
+        <w:rPr>
+          <w:rStyle w:val="FunctionTok"/>
+        </w:rPr>
+        <w:t>theme_classic</w:t>
+      </w:r>
+      <w:r>
+        <w:rPr>
+          <w:rStyle w:val="NormalTok"/>
+        </w:rPr>
+        <w:t>(</w:t>
+      </w:r>
+      <w:r>
+        <w:rPr>
+          <w:rStyle w:val="AttributeTok"/>
+        </w:rPr>
+        <w:t>base_size=</w:t>
+      </w:r>
+      <w:r>
+        <w:rPr>
+          <w:rStyle w:val="DecValTok"/>
+        </w:rPr>
+        <w:t>15</w:t>
+      </w:r>
+      <w:r>
+        <w:rPr>
+          <w:rStyle w:val="NormalTok"/>
+        </w:rPr>
+        <w:t>)</w:t>
+      </w:r>
+      <w:r>
+        <w:rPr>
+          <w:rStyle w:val="SpecialCharTok"/>
+        </w:rPr>
+        <w:t>+</w:t>
+      </w:r>
+      <w:r>
+        <w:br/>
+      </w:r>
+      <w:r>
+        <w:rPr>
+          <w:rStyle w:val="NormalTok"/>
+        </w:rPr>
+        <w:t xml:space="preserve">  </w:t>
+      </w:r>
+      <w:r>
+        <w:rPr>
+          <w:rStyle w:val="FunctionTok"/>
+        </w:rPr>
+        <w:t>labs</w:t>
+      </w:r>
+      <w:r>
+        <w:rPr>
+          <w:rStyle w:val="NormalTok"/>
+        </w:rPr>
+        <w:t>(</w:t>
+      </w:r>
+      <w:r>
+        <w:rPr>
+          <w:rStyle w:val="AttributeTok"/>
+        </w:rPr>
+        <w:t>title =</w:t>
+      </w:r>
+      <w:r>
+        <w:rPr>
+          <w:rStyle w:val="NormalTok"/>
+        </w:rPr>
         <w:t xml:space="preserve"> </w:t>
       </w:r>
       <w:r>
-        <w:t xml:space="preserve">Can age be the answer?</w:t>
-      </w:r>
-    </w:p>
-    <w:p>
-      <w:pPr>
-        <w:pStyle w:val="SourceCode"/>
-      </w:pPr>
-      <w:r>
-        <w:rPr>
-          <w:rStyle w:val="FunctionTok"/>
-        </w:rPr>
-        <w:t xml:space="preserve">ggplot</w:t>
-      </w:r>
-      <w:r>
-        <w:rPr>
-          <w:rStyle w:val="NormalTok"/>
-        </w:rPr>
-        <w:t xml:space="preserve">(insurance)</w:t>
-      </w:r>
-      <w:r>
-        <w:rPr>
-          <w:rStyle w:val="SpecialCharTok"/>
-        </w:rPr>
-        <w:t xml:space="preserve">+</w:t>
-      </w:r>
-      <w:r>
-        <w:br/>
-      </w:r>
-      <w:r>
-        <w:rPr>
-          <w:rStyle w:val="NormalTok"/>
-        </w:rPr>
-        <w:t xml:space="preserve">  </w:t>
-      </w:r>
-      <w:r>
-        <w:rPr>
-          <w:rStyle w:val="FunctionTok"/>
-        </w:rPr>
-        <w:t xml:space="preserve">geom_point</w:t>
-      </w:r>
-      <w:r>
-        <w:rPr>
-          <w:rStyle w:val="NormalTok"/>
-        </w:rPr>
-        <w:t xml:space="preserve">(</w:t>
-      </w:r>
-      <w:r>
-        <w:rPr>
-          <w:rStyle w:val="FunctionTok"/>
-        </w:rPr>
-        <w:t xml:space="preserve">aes</w:t>
-      </w:r>
-      <w:r>
-        <w:rPr>
-          <w:rStyle w:val="NormalTok"/>
-        </w:rPr>
-        <w:t xml:space="preserve">(age,charges, </w:t>
+        <w:rPr>
+          <w:rStyle w:val="StringTok"/>
+        </w:rPr>
+        <w:t>"Charges by AGE"</w:t>
+      </w:r>
+      <w:r>
+        <w:rPr>
+          <w:rStyle w:val="NormalTok"/>
+        </w:rPr>
+        <w:t>,</w:t>
       </w:r>
       <w:r>
         <w:rPr>
           <w:rStyle w:val="AttributeTok"/>
         </w:rPr>
-        <w:t xml:space="preserve">color=</w:t>
-      </w:r>
-      <w:r>
-        <w:rPr>
-          <w:rStyle w:val="NormalTok"/>
-        </w:rPr>
-        <w:t xml:space="preserve">charges))</w:t>
-      </w:r>
-      <w:r>
-        <w:rPr>
-          <w:rStyle w:val="SpecialCharTok"/>
-        </w:rPr>
-        <w:t xml:space="preserve">+</w:t>
-      </w:r>
-      <w:r>
-        <w:br/>
-      </w:r>
-      <w:r>
-        <w:rPr>
-          <w:rStyle w:val="NormalTok"/>
-        </w:rPr>
-        <w:t xml:space="preserve">  </w:t>
-      </w:r>
-      <w:r>
-        <w:rPr>
-          <w:rStyle w:val="FunctionTok"/>
-        </w:rPr>
-        <w:t xml:space="preserve">scale_color_gradient</w:t>
-      </w:r>
-      <w:r>
-        <w:rPr>
-          <w:rStyle w:val="NormalTok"/>
-        </w:rPr>
-        <w:t xml:space="preserve">(</w:t>
+        <w:t>x=</w:t>
+      </w:r>
+      <w:r>
+        <w:rPr>
+          <w:rStyle w:val="StringTok"/>
+        </w:rPr>
+        <w:t>"AGE"</w:t>
+      </w:r>
+      <w:r>
+        <w:rPr>
+          <w:rStyle w:val="NormalTok"/>
+        </w:rPr>
+        <w:t>,</w:t>
       </w:r>
       <w:r>
         <w:rPr>
           <w:rStyle w:val="AttributeTok"/>
         </w:rPr>
-        <w:t xml:space="preserve">low=</w:t>
+        <w:t>y=</w:t>
+      </w:r>
+      <w:r>
+        <w:rPr>
+          <w:rStyle w:val="NormalTok"/>
+        </w:rPr>
+        <w:t xml:space="preserve"> </w:t>
       </w:r>
       <w:r>
         <w:rPr>
           <w:rStyle w:val="StringTok"/>
         </w:rPr>
-        <w:t xml:space="preserve">"orange"</w:t>
-      </w:r>
-      <w:r>
-        <w:rPr>
-          <w:rStyle w:val="NormalTok"/>
-        </w:rPr>
-        <w:t xml:space="preserve">, </w:t>
-      </w:r>
-      <w:r>
-        <w:rPr>
-          <w:rStyle w:val="AttributeTok"/>
-        </w:rPr>
-        <w:t xml:space="preserve">high=</w:t>
-      </w:r>
-      <w:r>
-        <w:rPr>
-          <w:rStyle w:val="StringTok"/>
-        </w:rPr>
-        <w:t xml:space="preserve">"purple"</w:t>
-      </w:r>
-      <w:r>
-        <w:rPr>
-          <w:rStyle w:val="NormalTok"/>
-        </w:rPr>
-        <w:t xml:space="preserve">)</w:t>
-      </w:r>
-      <w:r>
-        <w:rPr>
-          <w:rStyle w:val="SpecialCharTok"/>
-        </w:rPr>
-        <w:t xml:space="preserve">+</w:t>
-      </w:r>
-      <w:r>
-        <w:br/>
-      </w:r>
-      <w:r>
-        <w:rPr>
-          <w:rStyle w:val="NormalTok"/>
-        </w:rPr>
-        <w:t xml:space="preserve">  </w:t>
-      </w:r>
-      <w:r>
-        <w:rPr>
-          <w:rStyle w:val="FunctionTok"/>
-        </w:rPr>
-        <w:t xml:space="preserve">theme_classic</w:t>
-      </w:r>
-      <w:r>
-        <w:rPr>
-          <w:rStyle w:val="NormalTok"/>
-        </w:rPr>
-        <w:t xml:space="preserve">(</w:t>
-      </w:r>
-      <w:r>
-        <w:rPr>
-          <w:rStyle w:val="AttributeTok"/>
-        </w:rPr>
-        <w:t xml:space="preserve">base_size=</w:t>
-      </w:r>
-      <w:r>
-        <w:rPr>
-          <w:rStyle w:val="DecValTok"/>
-        </w:rPr>
-        <w:t xml:space="preserve">15</w:t>
-      </w:r>
-      <w:r>
-        <w:rPr>
-          <w:rStyle w:val="NormalTok"/>
-        </w:rPr>
-        <w:t xml:space="preserve">)</w:t>
-      </w:r>
-      <w:r>
-        <w:rPr>
-          <w:rStyle w:val="SpecialCharTok"/>
-        </w:rPr>
-        <w:t xml:space="preserve">+</w:t>
-      </w:r>
-      <w:r>
-        <w:br/>
-      </w:r>
-      <w:r>
-        <w:rPr>
-          <w:rStyle w:val="NormalTok"/>
-        </w:rPr>
-        <w:t xml:space="preserve">  </w:t>
-      </w:r>
-      <w:r>
-        <w:rPr>
-          <w:rStyle w:val="FunctionTok"/>
-        </w:rPr>
-        <w:t xml:space="preserve">labs</w:t>
-      </w:r>
-      <w:r>
-        <w:rPr>
-          <w:rStyle w:val="NormalTok"/>
-        </w:rPr>
-        <w:t xml:space="preserve">(</w:t>
-      </w:r>
-      <w:r>
-        <w:rPr>
-          <w:rStyle w:val="AttributeTok"/>
-        </w:rPr>
-        <w:t xml:space="preserve">title =</w:t>
-      </w:r>
-      <w:r>
-        <w:rPr>
-          <w:rStyle w:val="NormalTok"/>
-        </w:rPr>
-        <w:t xml:space="preserve"> </w:t>
-      </w:r>
-      <w:r>
-        <w:rPr>
-          <w:rStyle w:val="StringTok"/>
-        </w:rPr>
-        <w:t xml:space="preserve">"Charges by AGE"</w:t>
-      </w:r>
-      <w:r>
-        <w:rPr>
-          <w:rStyle w:val="NormalTok"/>
-        </w:rPr>
-        <w:t xml:space="preserve">,</w:t>
-      </w:r>
-      <w:r>
-        <w:rPr>
-          <w:rStyle w:val="AttributeTok"/>
-        </w:rPr>
-        <w:t xml:space="preserve">x=</w:t>
-      </w:r>
-      <w:r>
-        <w:rPr>
-          <w:rStyle w:val="StringTok"/>
-        </w:rPr>
-        <w:t xml:space="preserve">"AGE"</w:t>
-      </w:r>
-      <w:r>
-        <w:rPr>
-          <w:rStyle w:val="NormalTok"/>
-        </w:rPr>
-        <w:t xml:space="preserve">,</w:t>
-      </w:r>
-      <w:r>
-        <w:rPr>
-          <w:rStyle w:val="AttributeTok"/>
-        </w:rPr>
-        <w:t xml:space="preserve">y=</w:t>
-      </w:r>
-      <w:r>
-        <w:rPr>
-          <w:rStyle w:val="NormalTok"/>
-        </w:rPr>
-        <w:t xml:space="preserve"> </w:t>
-      </w:r>
-      <w:r>
-        <w:rPr>
-          <w:rStyle w:val="StringTok"/>
-        </w:rPr>
-        <w:t xml:space="preserve">"Charges"</w:t>
+        <w:t>"Charges"</w:t>
       </w:r>
       <w:r>
         <w:rPr>
@@ -3113,22 +3299,27 @@
         <w:pStyle w:val="FirstParagraph"/>
       </w:pPr>
       <w:r>
+        <w:rPr>
+          <w:noProof/>
+        </w:rPr>
+        <w:lastRenderedPageBreak/>
         <w:drawing>
-          <wp:inline>
+          <wp:inline distT="0" distB="0" distL="0" distR="0" wp14:anchorId="1A2053D2" wp14:editId="653C5CE1">
             <wp:extent cx="4620126" cy="3696101"/>
-            <wp:effectExtent b="0" l="0" r="0" t="0"/>
-            <wp:docPr descr="" title="" id="1" name="Picture"/>
-            <a:graphic>
+            <wp:effectExtent l="0" t="0" r="0" b="0"/>
+            <wp:docPr id="8" name="Picture"/>
+            <wp:cNvGraphicFramePr/>
+            <a:graphic xmlns:a="http://schemas.openxmlformats.org/drawingml/2006/main">
               <a:graphicData uri="http://schemas.openxmlformats.org/drawingml/2006/picture">
-                <pic:pic>
+                <pic:pic xmlns:pic="http://schemas.openxmlformats.org/drawingml/2006/picture">
                   <pic:nvPicPr>
-                    <pic:cNvPr descr="Insurance-dara_files/figure-docx/unnamed-chunk-14-1.png" id="0" name="Picture"/>
+                    <pic:cNvPr id="0" name="Picture" descr="Insurance-dara_files/figure-docx/unnamed-chunk-14-1.png"/>
                     <pic:cNvPicPr>
-                      <a:picLocks noChangeArrowheads="1" noChangeAspect="1"/>
+                      <a:picLocks noChangeAspect="1" noChangeArrowheads="1"/>
                     </pic:cNvPicPr>
                   </pic:nvPicPr>
                   <pic:blipFill>
-                    <a:blip r:embed="rId27"/>
+                    <a:blip r:embed="rId14"/>
                     <a:stretch>
                       <a:fillRect/>
                     </a:stretch>
@@ -3169,7 +3360,7 @@
         <w:rPr>
           <w:rStyle w:val="OtherTok"/>
         </w:rPr>
-        <w:t xml:space="preserve">=</w:t>
+        <w:t>=</w:t>
       </w:r>
       <w:r>
         <w:rPr>
@@ -3181,19 +3372,19 @@
         <w:rPr>
           <w:rStyle w:val="FunctionTok"/>
         </w:rPr>
-        <w:t xml:space="preserve">lm</w:t>
-      </w:r>
-      <w:r>
-        <w:rPr>
-          <w:rStyle w:val="NormalTok"/>
-        </w:rPr>
-        <w:t xml:space="preserve">(charges</w:t>
+        <w:t>lm</w:t>
+      </w:r>
+      <w:r>
+        <w:rPr>
+          <w:rStyle w:val="NormalTok"/>
+        </w:rPr>
+        <w:t>(charges</w:t>
       </w:r>
       <w:r>
         <w:rPr>
           <w:rStyle w:val="SpecialCharTok"/>
         </w:rPr>
-        <w:t xml:space="preserve">~</w:t>
+        <w:t>~</w:t>
       </w:r>
       <w:r>
         <w:rPr>
@@ -3205,7 +3396,7 @@
         <w:rPr>
           <w:rStyle w:val="AttributeTok"/>
         </w:rPr>
-        <w:t xml:space="preserve">data =</w:t>
+        <w:t>data =</w:t>
       </w:r>
       <w:r>
         <w:rPr>
@@ -3220,13 +3411,13 @@
         <w:rPr>
           <w:rStyle w:val="FunctionTok"/>
         </w:rPr>
-        <w:t xml:space="preserve">summary</w:t>
-      </w:r>
-      <w:r>
-        <w:rPr>
-          <w:rStyle w:val="NormalTok"/>
-        </w:rPr>
-        <w:t xml:space="preserve">(lmBMI)</w:t>
+        <w:t>summary</w:t>
+      </w:r>
+      <w:r>
+        <w:rPr>
+          <w:rStyle w:val="NormalTok"/>
+        </w:rPr>
+        <w:t>(lmBMI)</w:t>
       </w:r>
     </w:p>
     <w:p>
@@ -3246,16 +3437,16 @@
         <w:rPr>
           <w:rStyle w:val="VerbatimChar"/>
         </w:rPr>
-        <w:t xml:space="preserve">## Call:</w:t>
-      </w:r>
-      <w:r>
-        <w:br/>
-      </w:r>
-      <w:r>
-        <w:rPr>
-          <w:rStyle w:val="VerbatimChar"/>
-        </w:rPr>
-        <w:t xml:space="preserve">## lm(formula = charges ~ bmi, data = insurance)</w:t>
+        <w:t>## Call:</w:t>
+      </w:r>
+      <w:r>
+        <w:br/>
+      </w:r>
+      <w:r>
+        <w:rPr>
+          <w:rStyle w:val="VerbatimChar"/>
+        </w:rPr>
+        <w:t>## lm(formula = charges ~ bmi, data = insurance)</w:t>
       </w:r>
       <w:r>
         <w:br/>
@@ -3273,7 +3464,7 @@
         <w:rPr>
           <w:rStyle w:val="VerbatimChar"/>
         </w:rPr>
-        <w:t xml:space="preserve">## Residuals:</w:t>
+        <w:t>## Residuals:</w:t>
       </w:r>
       <w:r>
         <w:br/>
@@ -3309,7 +3500,7 @@
         <w:rPr>
           <w:rStyle w:val="VerbatimChar"/>
         </w:rPr>
-        <w:t xml:space="preserve">## Coefficients:</w:t>
+        <w:t>## Coefficients:</w:t>
       </w:r>
       <w:r>
         <w:br/>
@@ -3327,34 +3518,40 @@
         <w:rPr>
           <w:rStyle w:val="VerbatimChar"/>
         </w:rPr>
-        <w:t xml:space="preserve">## (Intercept)  1192.94    1664.80   0.717    0.474    </w:t>
-      </w:r>
-      <w:r>
-        <w:br/>
-      </w:r>
-      <w:r>
-        <w:rPr>
-          <w:rStyle w:val="VerbatimChar"/>
-        </w:rPr>
-        <w:t xml:space="preserve">## bmi           393.87      53.25   7.397 2.46e-13 ***</w:t>
-      </w:r>
-      <w:r>
-        <w:br/>
-      </w:r>
-      <w:r>
-        <w:rPr>
-          <w:rStyle w:val="VerbatimChar"/>
-        </w:rPr>
-        <w:t xml:space="preserve">## ---</w:t>
-      </w:r>
-      <w:r>
-        <w:br/>
-      </w:r>
-      <w:r>
-        <w:rPr>
-          <w:rStyle w:val="VerbatimChar"/>
-        </w:rPr>
-        <w:t xml:space="preserve">## Signif. codes:  0 '***' 0.001 '**' 0.01 '*' 0.05 '.' 0.1 ' ' 1</w:t>
+        <w:t>## (Intercept)  1192.94    1664.80</w:t>
+      </w:r>
+      <w:r>
+        <w:rPr>
+          <w:rStyle w:val="VerbatimChar"/>
+        </w:rPr>
+        <w:t xml:space="preserve">   0.717    0.474    </w:t>
+      </w:r>
+      <w:r>
+        <w:br/>
+      </w:r>
+      <w:r>
+        <w:rPr>
+          <w:rStyle w:val="VerbatimChar"/>
+        </w:rPr>
+        <w:t>## bmi           393.87      53.25   7.397 2.46e-13 ***</w:t>
+      </w:r>
+      <w:r>
+        <w:br/>
+      </w:r>
+      <w:r>
+        <w:rPr>
+          <w:rStyle w:val="VerbatimChar"/>
+        </w:rPr>
+        <w:t>## ---</w:t>
+      </w:r>
+      <w:r>
+        <w:br/>
+      </w:r>
+      <w:r>
+        <w:rPr>
+          <w:rStyle w:val="VerbatimChar"/>
+        </w:rPr>
+        <w:t>## Signif. codes:  0 '***' 0.001 '**' 0.01 '*' 0.05 '.' 0.1 ' ' 1</w:t>
       </w:r>
       <w:r>
         <w:br/>
@@ -3372,25 +3569,31 @@
         <w:rPr>
           <w:rStyle w:val="VerbatimChar"/>
         </w:rPr>
-        <w:t xml:space="preserve">## Residual standard error: 11870 on 1336 degrees of freedom</w:t>
-      </w:r>
-      <w:r>
-        <w:br/>
-      </w:r>
-      <w:r>
-        <w:rPr>
-          <w:rStyle w:val="VerbatimChar"/>
-        </w:rPr>
-        <w:t xml:space="preserve">## Multiple R-squared:  0.03934,    Adjusted R-squared:  0.03862 </w:t>
-      </w:r>
-      <w:r>
-        <w:br/>
-      </w:r>
-      <w:r>
-        <w:rPr>
-          <w:rStyle w:val="VerbatimChar"/>
-        </w:rPr>
-        <w:t xml:space="preserve">## F-statistic: 54.71 on 1 and 1336 DF,  p-value: 2.459e-13</w:t>
+        <w:t>## Residual standard error: 11870 on 1336 degrees of freedom</w:t>
+      </w:r>
+      <w:r>
+        <w:br/>
+      </w:r>
+      <w:r>
+        <w:rPr>
+          <w:rStyle w:val="VerbatimChar"/>
+        </w:rPr>
+        <w:t>## Multiple R-squared:  0.03934,    Adju</w:t>
+      </w:r>
+      <w:r>
+        <w:rPr>
+          <w:rStyle w:val="VerbatimChar"/>
+        </w:rPr>
+        <w:t xml:space="preserve">sted R-squared:  0.03862 </w:t>
+      </w:r>
+      <w:r>
+        <w:br/>
+      </w:r>
+      <w:r>
+        <w:rPr>
+          <w:rStyle w:val="VerbatimChar"/>
+        </w:rPr>
+        <w:t>## F-statistic: 54.71 on 1 and 1336 DF,  p-value: 2.459e-13</w:t>
       </w:r>
     </w:p>
     <w:p>
@@ -3398,7 +3601,19 @@
         <w:pStyle w:val="FirstParagraph"/>
       </w:pPr>
       <w:r>
-        <w:t xml:space="preserve">The BMi is a good addition to the model P = 2.46e-13 ***, However the R square shows that this model is a poor fit for the data.</w:t>
+        <w:t>The BM</w:t>
+      </w:r>
+      <w:r>
+        <w:t>I</w:t>
+      </w:r>
+      <w:r>
+        <w:t xml:space="preserve"> is a good addition to the model P = 2.46e-13 ***, However</w:t>
+      </w:r>
+      <w:r>
+        <w:t>,</w:t>
+      </w:r>
+      <w:r>
+        <w:t xml:space="preserve"> the R square shows that this model is a poor fit for the data.</w:t>
       </w:r>
     </w:p>
     <w:p>
@@ -3406,7 +3621,7 @@
         <w:pStyle w:val="BodyText"/>
       </w:pPr>
       <w:r>
-        <w:t xml:space="preserve">Now lets try charges by age</w:t>
+        <w:t>Now lets try charges by age</w:t>
       </w:r>
     </w:p>
     <w:p>
@@ -3417,13 +3632,14 @@
         <w:rPr>
           <w:rStyle w:val="NormalTok"/>
         </w:rPr>
+        <w:lastRenderedPageBreak/>
         <w:t xml:space="preserve">lmage </w:t>
       </w:r>
       <w:r>
         <w:rPr>
           <w:rStyle w:val="OtherTok"/>
         </w:rPr>
-        <w:t xml:space="preserve">=</w:t>
+        <w:t>=</w:t>
       </w:r>
       <w:r>
         <w:rPr>
@@ -3435,19 +3651,25 @@
         <w:rPr>
           <w:rStyle w:val="FunctionTok"/>
         </w:rPr>
-        <w:t xml:space="preserve">lm</w:t>
-      </w:r>
-      <w:r>
-        <w:rPr>
-          <w:rStyle w:val="NormalTok"/>
-        </w:rPr>
-        <w:t xml:space="preserve">(charges</w:t>
+        <w:t>lm</w:t>
+      </w:r>
+      <w:r>
+        <w:rPr>
+          <w:rStyle w:val="NormalTok"/>
+        </w:rPr>
+        <w:t>(ch</w:t>
+      </w:r>
+      <w:r>
+        <w:rPr>
+          <w:rStyle w:val="NormalTok"/>
+        </w:rPr>
+        <w:t>arges</w:t>
       </w:r>
       <w:r>
         <w:rPr>
           <w:rStyle w:val="SpecialCharTok"/>
         </w:rPr>
-        <w:t xml:space="preserve">~</w:t>
+        <w:t>~</w:t>
       </w:r>
       <w:r>
         <w:rPr>
@@ -3459,7 +3681,7 @@
         <w:rPr>
           <w:rStyle w:val="AttributeTok"/>
         </w:rPr>
-        <w:t xml:space="preserve">data =</w:t>
+        <w:t>data =</w:t>
       </w:r>
       <w:r>
         <w:rPr>
@@ -3474,13 +3696,13 @@
         <w:rPr>
           <w:rStyle w:val="FunctionTok"/>
         </w:rPr>
-        <w:t xml:space="preserve">summary</w:t>
-      </w:r>
-      <w:r>
-        <w:rPr>
-          <w:rStyle w:val="NormalTok"/>
-        </w:rPr>
-        <w:t xml:space="preserve">(lmage)</w:t>
+        <w:t>summary</w:t>
+      </w:r>
+      <w:r>
+        <w:rPr>
+          <w:rStyle w:val="NormalTok"/>
+        </w:rPr>
+        <w:t>(lmage)</w:t>
       </w:r>
     </w:p>
     <w:p>
@@ -3500,16 +3722,16 @@
         <w:rPr>
           <w:rStyle w:val="VerbatimChar"/>
         </w:rPr>
-        <w:t xml:space="preserve">## Call:</w:t>
-      </w:r>
-      <w:r>
-        <w:br/>
-      </w:r>
-      <w:r>
-        <w:rPr>
-          <w:rStyle w:val="VerbatimChar"/>
-        </w:rPr>
-        <w:t xml:space="preserve">## lm(formula = charges ~ age, data = insurance)</w:t>
+        <w:t>## Call:</w:t>
+      </w:r>
+      <w:r>
+        <w:br/>
+      </w:r>
+      <w:r>
+        <w:rPr>
+          <w:rStyle w:val="VerbatimChar"/>
+        </w:rPr>
+        <w:t>## lm(formula = charges ~ age, data = insurance)</w:t>
       </w:r>
       <w:r>
         <w:br/>
@@ -3527,7 +3749,7 @@
         <w:rPr>
           <w:rStyle w:val="VerbatimChar"/>
         </w:rPr>
-        <w:t xml:space="preserve">## Residuals:</w:t>
+        <w:t>## Residuals:</w:t>
       </w:r>
       <w:r>
         <w:br/>
@@ -3563,7 +3785,7 @@
         <w:rPr>
           <w:rStyle w:val="VerbatimChar"/>
         </w:rPr>
-        <w:t xml:space="preserve">## Coefficients:</w:t>
+        <w:t>## Coefficients:</w:t>
       </w:r>
       <w:r>
         <w:br/>
@@ -3581,34 +3803,34 @@
         <w:rPr>
           <w:rStyle w:val="VerbatimChar"/>
         </w:rPr>
-        <w:t xml:space="preserve">## (Intercept)   3165.9      937.1   3.378 0.000751 ***</w:t>
-      </w:r>
-      <w:r>
-        <w:br/>
-      </w:r>
-      <w:r>
-        <w:rPr>
-          <w:rStyle w:val="VerbatimChar"/>
-        </w:rPr>
-        <w:t xml:space="preserve">## age            257.7       22.5  11.453  &lt; 2e-16 ***</w:t>
-      </w:r>
-      <w:r>
-        <w:br/>
-      </w:r>
-      <w:r>
-        <w:rPr>
-          <w:rStyle w:val="VerbatimChar"/>
-        </w:rPr>
-        <w:t xml:space="preserve">## ---</w:t>
-      </w:r>
-      <w:r>
-        <w:br/>
-      </w:r>
-      <w:r>
-        <w:rPr>
-          <w:rStyle w:val="VerbatimChar"/>
-        </w:rPr>
-        <w:t xml:space="preserve">## Signif. codes:  0 '***' 0.001 '**' 0.01 '*' 0.05 '.' 0.1 ' ' 1</w:t>
+        <w:t>## (Intercept)   3165.9      937.1   3.378 0.000751 ***</w:t>
+      </w:r>
+      <w:r>
+        <w:br/>
+      </w:r>
+      <w:r>
+        <w:rPr>
+          <w:rStyle w:val="VerbatimChar"/>
+        </w:rPr>
+        <w:t>## age            257.7       22.5  11.453  &lt; 2e-16 ***</w:t>
+      </w:r>
+      <w:r>
+        <w:br/>
+      </w:r>
+      <w:r>
+        <w:rPr>
+          <w:rStyle w:val="VerbatimChar"/>
+        </w:rPr>
+        <w:t>## ---</w:t>
+      </w:r>
+      <w:r>
+        <w:br/>
+      </w:r>
+      <w:r>
+        <w:rPr>
+          <w:rStyle w:val="VerbatimChar"/>
+        </w:rPr>
+        <w:t>## Signif. codes:  0 '***' 0.001 '**' 0.01 '*' 0.05 '.' 0.1 ' ' 1</w:t>
       </w:r>
       <w:r>
         <w:br/>
@@ -3626,7 +3848,7 @@
         <w:rPr>
           <w:rStyle w:val="VerbatimChar"/>
         </w:rPr>
-        <w:t xml:space="preserve">## Residual standard error: 11560 on 1336 degrees of freedom</w:t>
+        <w:t>## Residual standard error: 11560 on 1336 degrees of freedom</w:t>
       </w:r>
       <w:r>
         <w:br/>
@@ -3644,7 +3866,7 @@
         <w:rPr>
           <w:rStyle w:val="VerbatimChar"/>
         </w:rPr>
-        <w:t xml:space="preserve">## F-statistic: 131.2 on 1 and 1336 DF,  p-value: &lt; 2.2e-16</w:t>
+        <w:t>## F-statistic: 131.2 on 1 and 1336 DF,  p-value: &lt; 2.2e-16</w:t>
       </w:r>
     </w:p>
     <w:p>
@@ -3652,7 +3874,31 @@
         <w:pStyle w:val="FirstParagraph"/>
       </w:pPr>
       <w:r>
-        <w:t xml:space="preserve">Similarly the age is a good predictor for the model as the P value is &lt; 2e-16. However this model explains only 9 percent of the variation in the model.</w:t>
+        <w:t>Similarly</w:t>
+      </w:r>
+      <w:r>
+        <w:t>,</w:t>
+      </w:r>
+      <w:r>
+        <w:t xml:space="preserve"> </w:t>
+      </w:r>
+      <w:r>
+        <w:t>age is a good predictor for the model as the P</w:t>
+      </w:r>
+      <w:r>
+        <w:t>-</w:t>
+      </w:r>
+      <w:r>
+        <w:t>value is</w:t>
+      </w:r>
+      <w:r>
+        <w:t xml:space="preserve"> &lt; 2e-16. However</w:t>
+      </w:r>
+      <w:r>
+        <w:t>,</w:t>
+      </w:r>
+      <w:r>
+        <w:t xml:space="preserve"> this model explains only 9 percent of the variation in the model.</w:t>
       </w:r>
     </w:p>
     <w:p>
@@ -3660,7 +3906,16 @@
         <w:pStyle w:val="BodyText"/>
       </w:pPr>
       <w:r>
-        <w:t xml:space="preserve">Human studies typically have low R2 because of unpredictability, but will 4 percent or 9 percent explained variation pass ? I don’t don’t so.</w:t>
+        <w:t>Human studies typically have low R2 because of unpredictability, but will 4 percent or 9 percent explained variation pass</w:t>
+      </w:r>
+      <w:r>
+        <w:t xml:space="preserve">? I don’t </w:t>
+      </w:r>
+      <w:r>
+        <w:t xml:space="preserve">think </w:t>
+      </w:r>
+      <w:r>
+        <w:t>so.</w:t>
       </w:r>
     </w:p>
     <w:p>
@@ -3668,7 +3923,10 @@
         <w:pStyle w:val="BodyText"/>
       </w:pPr>
       <w:r>
-        <w:t xml:space="preserve">I’ll try a multiple regression before I come to initial conclusions.</w:t>
+        <w:t>I’ll try a multiple regression</w:t>
+      </w:r>
+      <w:r>
+        <w:t xml:space="preserve"> before I come to initial conclusions.</w:t>
       </w:r>
     </w:p>
     <w:p>
@@ -3685,7 +3943,7 @@
         <w:rPr>
           <w:rStyle w:val="OtherTok"/>
         </w:rPr>
-        <w:t xml:space="preserve">=</w:t>
+        <w:t>=</w:t>
       </w:r>
       <w:r>
         <w:rPr>
@@ -3697,19 +3955,19 @@
         <w:rPr>
           <w:rStyle w:val="FunctionTok"/>
         </w:rPr>
-        <w:t xml:space="preserve">lm</w:t>
-      </w:r>
-      <w:r>
-        <w:rPr>
-          <w:rStyle w:val="NormalTok"/>
-        </w:rPr>
-        <w:t xml:space="preserve">(charges</w:t>
+        <w:t>lm</w:t>
+      </w:r>
+      <w:r>
+        <w:rPr>
+          <w:rStyle w:val="NormalTok"/>
+        </w:rPr>
+        <w:t>(charges</w:t>
       </w:r>
       <w:r>
         <w:rPr>
           <w:rStyle w:val="SpecialCharTok"/>
         </w:rPr>
-        <w:t xml:space="preserve">~</w:t>
+        <w:t>~</w:t>
       </w:r>
       <w:r>
         <w:rPr>
@@ -3721,7 +3979,7 @@
         <w:rPr>
           <w:rStyle w:val="SpecialCharTok"/>
         </w:rPr>
-        <w:t xml:space="preserve">+</w:t>
+        <w:t>+</w:t>
       </w:r>
       <w:r>
         <w:rPr>
@@ -3733,7 +3991,7 @@
         <w:rPr>
           <w:rStyle w:val="AttributeTok"/>
         </w:rPr>
-        <w:t xml:space="preserve">data =</w:t>
+        <w:t>data =</w:t>
       </w:r>
       <w:r>
         <w:rPr>
@@ -3748,13 +4006,13 @@
         <w:rPr>
           <w:rStyle w:val="FunctionTok"/>
         </w:rPr>
-        <w:t xml:space="preserve">summary</w:t>
-      </w:r>
-      <w:r>
-        <w:rPr>
-          <w:rStyle w:val="NormalTok"/>
-        </w:rPr>
-        <w:t xml:space="preserve">(lmagebmi)</w:t>
+        <w:t>summary</w:t>
+      </w:r>
+      <w:r>
+        <w:rPr>
+          <w:rStyle w:val="NormalTok"/>
+        </w:rPr>
+        <w:t>(lmagebmi)</w:t>
       </w:r>
     </w:p>
     <w:p>
@@ -3774,16 +4032,16 @@
         <w:rPr>
           <w:rStyle w:val="VerbatimChar"/>
         </w:rPr>
-        <w:t xml:space="preserve">## Call:</w:t>
-      </w:r>
-      <w:r>
-        <w:br/>
-      </w:r>
-      <w:r>
-        <w:rPr>
-          <w:rStyle w:val="VerbatimChar"/>
-        </w:rPr>
-        <w:t xml:space="preserve">## lm(formula = charges ~ age + bmi, data = insurance)</w:t>
+        <w:t>## Call:</w:t>
+      </w:r>
+      <w:r>
+        <w:br/>
+      </w:r>
+      <w:r>
+        <w:rPr>
+          <w:rStyle w:val="VerbatimChar"/>
+        </w:rPr>
+        <w:t>## lm(formula = charges ~ age + bmi, data = insurance)</w:t>
       </w:r>
       <w:r>
         <w:br/>
@@ -3801,7 +4059,7 @@
         <w:rPr>
           <w:rStyle w:val="VerbatimChar"/>
         </w:rPr>
-        <w:t xml:space="preserve">## Residuals:</w:t>
+        <w:t>## Residuals:</w:t>
       </w:r>
       <w:r>
         <w:br/>
@@ -3819,7 +4077,13 @@
         <w:rPr>
           <w:rStyle w:val="VerbatimChar"/>
         </w:rPr>
-        <w:t xml:space="preserve">## -14457  -7045  -5136   7211  48022 </w:t>
+        <w:t>## -14457  -7045  -5136</w:t>
+      </w:r>
+      <w:r>
+        <w:rPr>
+          <w:rStyle w:val="VerbatimChar"/>
+        </w:rPr>
+        <w:t xml:space="preserve">   7211  48022 </w:t>
       </w:r>
       <w:r>
         <w:br/>
@@ -3837,7 +4101,7 @@
         <w:rPr>
           <w:rStyle w:val="VerbatimChar"/>
         </w:rPr>
-        <w:t xml:space="preserve">## Coefficients:</w:t>
+        <w:t>## Coefficients:</w:t>
       </w:r>
       <w:r>
         <w:br/>
@@ -3855,43 +4119,49 @@
         <w:rPr>
           <w:rStyle w:val="VerbatimChar"/>
         </w:rPr>
-        <w:t xml:space="preserve">## (Intercept) -6424.80    1744.09  -3.684 0.000239 ***</w:t>
-      </w:r>
-      <w:r>
-        <w:br/>
-      </w:r>
-      <w:r>
-        <w:rPr>
-          <w:rStyle w:val="VerbatimChar"/>
-        </w:rPr>
-        <w:t xml:space="preserve">## age           241.93      22.30  10.850  &lt; 2e-16 ***</w:t>
-      </w:r>
-      <w:r>
-        <w:br/>
-      </w:r>
-      <w:r>
-        <w:rPr>
-          <w:rStyle w:val="VerbatimChar"/>
-        </w:rPr>
-        <w:t xml:space="preserve">## bmi           332.97      51.37   6.481 1.28e-10 ***</w:t>
-      </w:r>
-      <w:r>
-        <w:br/>
-      </w:r>
-      <w:r>
-        <w:rPr>
-          <w:rStyle w:val="VerbatimChar"/>
-        </w:rPr>
-        <w:t xml:space="preserve">## ---</w:t>
-      </w:r>
-      <w:r>
-        <w:br/>
-      </w:r>
-      <w:r>
-        <w:rPr>
-          <w:rStyle w:val="VerbatimChar"/>
-        </w:rPr>
-        <w:t xml:space="preserve">## Signif. codes:  0 '***' 0.001 '**' 0.01 '*' 0.05 '.' 0.1 ' ' 1</w:t>
+        <w:t>## (Intercept) -6424.80    1744.09  -3.684 0.000239 ***</w:t>
+      </w:r>
+      <w:r>
+        <w:br/>
+      </w:r>
+      <w:r>
+        <w:rPr>
+          <w:rStyle w:val="VerbatimChar"/>
+        </w:rPr>
+        <w:t>## age           241.93      22.30  10.850  &lt; 2e-16 ***</w:t>
+      </w:r>
+      <w:r>
+        <w:br/>
+      </w:r>
+      <w:r>
+        <w:rPr>
+          <w:rStyle w:val="VerbatimChar"/>
+        </w:rPr>
+        <w:t>## bmi           332.97      51.37   6.481 1.28e-10</w:t>
+      </w:r>
+      <w:r>
+        <w:rPr>
+          <w:rStyle w:val="VerbatimChar"/>
+        </w:rPr>
+        <w:t xml:space="preserve"> ***</w:t>
+      </w:r>
+      <w:r>
+        <w:br/>
+      </w:r>
+      <w:r>
+        <w:rPr>
+          <w:rStyle w:val="VerbatimChar"/>
+        </w:rPr>
+        <w:t>## ---</w:t>
+      </w:r>
+      <w:r>
+        <w:br/>
+      </w:r>
+      <w:r>
+        <w:rPr>
+          <w:rStyle w:val="VerbatimChar"/>
+        </w:rPr>
+        <w:t>## Signif. codes:  0 '***' 0.001 '**' 0.01 '*' 0.05 '.' 0.1 ' ' 1</w:t>
       </w:r>
       <w:r>
         <w:br/>
@@ -3909,15 +4179,16 @@
         <w:rPr>
           <w:rStyle w:val="VerbatimChar"/>
         </w:rPr>
-        <w:t xml:space="preserve">## Residual standard error: 11390 on 1335 degrees of freedom</w:t>
-      </w:r>
-      <w:r>
-        <w:br/>
-      </w:r>
-      <w:r>
-        <w:rPr>
-          <w:rStyle w:val="VerbatimChar"/>
-        </w:rPr>
+        <w:t>## Residual standard error: 11390 on 1335 degrees of freedom</w:t>
+      </w:r>
+      <w:r>
+        <w:br/>
+      </w:r>
+      <w:r>
+        <w:rPr>
+          <w:rStyle w:val="VerbatimChar"/>
+        </w:rPr>
+        <w:lastRenderedPageBreak/>
         <w:t xml:space="preserve">## Multiple R-squared:  0.1172, Adjusted R-squared:  0.1159 </w:t>
       </w:r>
       <w:r>
@@ -3927,7 +4198,13 @@
         <w:rPr>
           <w:rStyle w:val="VerbatimChar"/>
         </w:rPr>
-        <w:t xml:space="preserve">## F-statistic:  88.6 on 2 and 1335 DF,  p-value: &lt; 2.2e-16</w:t>
+        <w:t xml:space="preserve">## F-statistic:  88.6 on 2 and 1335 DF,  p-value: &lt; </w:t>
+      </w:r>
+      <w:r>
+        <w:rPr>
+          <w:rStyle w:val="VerbatimChar"/>
+        </w:rPr>
+        <w:t>2.2e-16</w:t>
       </w:r>
     </w:p>
     <w:p>
@@ -3935,7 +4212,10 @@
         <w:pStyle w:val="FirstParagraph"/>
       </w:pPr>
       <w:r>
-        <w:t xml:space="preserve">VIola! both age and bmi are good predictors for charges, however their R2 is only 12 percent. Is this model useable? Yes!First this data set might be a subset of a large data set and the sample size has been reduced, also, this might be a streamlined data set, where other variables that will bolster the model have been removed.</w:t>
+        <w:t>VIola! both age and bmi are good predictors for charges, however their R2 is only 12 percent. Is this model useable? Yes!First this data set might be a subset of a large data set and the sample size has been reduced, also, this might be a streamlin</w:t>
+      </w:r>
+      <w:r>
+        <w:t>ed data set, where other variables that will bolster the model have been removed.</w:t>
       </w:r>
     </w:p>
     <w:p>
@@ -3943,7 +4223,7 @@
         <w:pStyle w:val="BodyText"/>
       </w:pPr>
       <w:r>
-        <w:t xml:space="preserve">I added children to the regression and the R2 increased to 13 percent.</w:t>
+        <w:t>I added children to the regression and the R2 increased to 13 percent.</w:t>
       </w:r>
     </w:p>
     <w:p>
@@ -3951,7 +4231,7 @@
         <w:pStyle w:val="BodyText"/>
       </w:pPr>
       <w:r>
-        <w:t xml:space="preserve">What is your take on this interpretation.</w:t>
+        <w:t>What is your take on this interpretation.</w:t>
       </w:r>
     </w:p>
     <w:p>
@@ -3959,7 +4239,10 @@
         <w:pStyle w:val="BodyText"/>
       </w:pPr>
       <w:r>
-        <w:t xml:space="preserve">Final phase of working with this data, I want to answer the question ” Does region, smoker or sex” have any effect on charges</w:t>
+        <w:t>Final phase of working with this data, I want to answer the q</w:t>
+      </w:r>
+      <w:r>
+        <w:t>uestion ” Does region, smoker or sex” have any effect on charges</w:t>
       </w:r>
     </w:p>
     <w:p>
@@ -3967,7 +4250,10 @@
         <w:pStyle w:val="BodyText"/>
       </w:pPr>
       <w:r>
-        <w:t xml:space="preserve">The first thing I do is ensure I have my factors in place and check the data types after chnaging them.</w:t>
+        <w:t>I first</w:t>
+      </w:r>
+      <w:r>
+        <w:t xml:space="preserve"> ensure I have my factors in place and check the data types after chnaging them.</w:t>
       </w:r>
     </w:p>
     <w:p>
@@ -3978,175 +4264,175 @@
         <w:rPr>
           <w:rStyle w:val="NormalTok"/>
         </w:rPr>
-        <w:t xml:space="preserve">insurance</w:t>
+        <w:t>insurance</w:t>
       </w:r>
       <w:r>
         <w:rPr>
           <w:rStyle w:val="SpecialCharTok"/>
         </w:rPr>
-        <w:t xml:space="preserve">$</w:t>
-      </w:r>
-      <w:r>
-        <w:rPr>
-          <w:rStyle w:val="NormalTok"/>
-        </w:rPr>
-        <w:t xml:space="preserve">sex</w:t>
+        <w:t>$</w:t>
+      </w:r>
+      <w:r>
+        <w:rPr>
+          <w:rStyle w:val="NormalTok"/>
+        </w:rPr>
+        <w:t>sex</w:t>
       </w:r>
       <w:r>
         <w:rPr>
           <w:rStyle w:val="OtherTok"/>
         </w:rPr>
-        <w:t xml:space="preserve">=</w:t>
-      </w:r>
-      <w:r>
-        <w:rPr>
-          <w:rStyle w:val="FunctionTok"/>
-        </w:rPr>
-        <w:t xml:space="preserve">as.factor</w:t>
-      </w:r>
-      <w:r>
-        <w:rPr>
-          <w:rStyle w:val="NormalTok"/>
-        </w:rPr>
-        <w:t xml:space="preserve">(insurance</w:t>
+        <w:t>=</w:t>
+      </w:r>
+      <w:r>
+        <w:rPr>
+          <w:rStyle w:val="FunctionTok"/>
+        </w:rPr>
+        <w:t>as.factor</w:t>
+      </w:r>
+      <w:r>
+        <w:rPr>
+          <w:rStyle w:val="NormalTok"/>
+        </w:rPr>
+        <w:t>(insurance</w:t>
       </w:r>
       <w:r>
         <w:rPr>
           <w:rStyle w:val="SpecialCharTok"/>
         </w:rPr>
-        <w:t xml:space="preserve">$</w:t>
-      </w:r>
-      <w:r>
-        <w:rPr>
-          <w:rStyle w:val="NormalTok"/>
-        </w:rPr>
-        <w:t xml:space="preserve">sex)</w:t>
-      </w:r>
-      <w:r>
-        <w:br/>
-      </w:r>
-      <w:r>
-        <w:br/>
-      </w:r>
-      <w:r>
-        <w:rPr>
-          <w:rStyle w:val="NormalTok"/>
-        </w:rPr>
-        <w:t xml:space="preserve">insurance</w:t>
+        <w:t>$</w:t>
+      </w:r>
+      <w:r>
+        <w:rPr>
+          <w:rStyle w:val="NormalTok"/>
+        </w:rPr>
+        <w:t>sex)</w:t>
+      </w:r>
+      <w:r>
+        <w:br/>
+      </w:r>
+      <w:r>
+        <w:br/>
+      </w:r>
+      <w:r>
+        <w:rPr>
+          <w:rStyle w:val="NormalTok"/>
+        </w:rPr>
+        <w:t>insurance</w:t>
       </w:r>
       <w:r>
         <w:rPr>
           <w:rStyle w:val="SpecialCharTok"/>
         </w:rPr>
-        <w:t xml:space="preserve">$</w:t>
-      </w:r>
-      <w:r>
-        <w:rPr>
-          <w:rStyle w:val="NormalTok"/>
-        </w:rPr>
-        <w:t xml:space="preserve">smoker</w:t>
+        <w:t>$</w:t>
+      </w:r>
+      <w:r>
+        <w:rPr>
+          <w:rStyle w:val="NormalTok"/>
+        </w:rPr>
+        <w:t>smoker</w:t>
       </w:r>
       <w:r>
         <w:rPr>
           <w:rStyle w:val="OtherTok"/>
         </w:rPr>
-        <w:t xml:space="preserve">=</w:t>
-      </w:r>
-      <w:r>
-        <w:rPr>
-          <w:rStyle w:val="FunctionTok"/>
-        </w:rPr>
-        <w:t xml:space="preserve">as.factor</w:t>
-      </w:r>
-      <w:r>
-        <w:rPr>
-          <w:rStyle w:val="NormalTok"/>
-        </w:rPr>
-        <w:t xml:space="preserve">(insurance</w:t>
+        <w:t>=</w:t>
+      </w:r>
+      <w:r>
+        <w:rPr>
+          <w:rStyle w:val="FunctionTok"/>
+        </w:rPr>
+        <w:t>as.factor</w:t>
+      </w:r>
+      <w:r>
+        <w:rPr>
+          <w:rStyle w:val="NormalTok"/>
+        </w:rPr>
+        <w:t>(insurance</w:t>
       </w:r>
       <w:r>
         <w:rPr>
           <w:rStyle w:val="SpecialCharTok"/>
         </w:rPr>
-        <w:t xml:space="preserve">$</w:t>
-      </w:r>
-      <w:r>
-        <w:rPr>
-          <w:rStyle w:val="NormalTok"/>
-        </w:rPr>
-        <w:t xml:space="preserve">smoker)</w:t>
-      </w:r>
-      <w:r>
-        <w:br/>
-      </w:r>
-      <w:r>
-        <w:br/>
-      </w:r>
-      <w:r>
-        <w:rPr>
-          <w:rStyle w:val="NormalTok"/>
-        </w:rPr>
-        <w:t xml:space="preserve">insurance</w:t>
+        <w:t>$</w:t>
+      </w:r>
+      <w:r>
+        <w:rPr>
+          <w:rStyle w:val="NormalTok"/>
+        </w:rPr>
+        <w:t>smoker)</w:t>
+      </w:r>
+      <w:r>
+        <w:br/>
+      </w:r>
+      <w:r>
+        <w:br/>
+      </w:r>
+      <w:r>
+        <w:rPr>
+          <w:rStyle w:val="NormalTok"/>
+        </w:rPr>
+        <w:t>insurance</w:t>
       </w:r>
       <w:r>
         <w:rPr>
           <w:rStyle w:val="SpecialCharTok"/>
         </w:rPr>
-        <w:t xml:space="preserve">$</w:t>
-      </w:r>
-      <w:r>
-        <w:rPr>
-          <w:rStyle w:val="NormalTok"/>
-        </w:rPr>
-        <w:t xml:space="preserve">region</w:t>
+        <w:t>$</w:t>
+      </w:r>
+      <w:r>
+        <w:rPr>
+          <w:rStyle w:val="NormalTok"/>
+        </w:rPr>
+        <w:t>region</w:t>
       </w:r>
       <w:r>
         <w:rPr>
           <w:rStyle w:val="OtherTok"/>
         </w:rPr>
-        <w:t xml:space="preserve">=</w:t>
-      </w:r>
-      <w:r>
-        <w:rPr>
-          <w:rStyle w:val="FunctionTok"/>
-        </w:rPr>
-        <w:t xml:space="preserve">as.factor</w:t>
-      </w:r>
-      <w:r>
-        <w:rPr>
-          <w:rStyle w:val="NormalTok"/>
-        </w:rPr>
-        <w:t xml:space="preserve">(insurance</w:t>
+        <w:t>=</w:t>
+      </w:r>
+      <w:r>
+        <w:rPr>
+          <w:rStyle w:val="FunctionTok"/>
+        </w:rPr>
+        <w:t>as.factor</w:t>
+      </w:r>
+      <w:r>
+        <w:rPr>
+          <w:rStyle w:val="NormalTok"/>
+        </w:rPr>
+        <w:t>(insurance</w:t>
       </w:r>
       <w:r>
         <w:rPr>
           <w:rStyle w:val="SpecialCharTok"/>
         </w:rPr>
-        <w:t xml:space="preserve">$</w:t>
-      </w:r>
-      <w:r>
-        <w:rPr>
-          <w:rStyle w:val="NormalTok"/>
-        </w:rPr>
-        <w:t xml:space="preserve">region)</w:t>
-      </w:r>
-      <w:r>
-        <w:br/>
-      </w:r>
-      <w:r>
-        <w:br/>
-      </w:r>
-      <w:r>
-        <w:rPr>
-          <w:rStyle w:val="FunctionTok"/>
-        </w:rPr>
-        <w:t xml:space="preserve">str</w:t>
-      </w:r>
-      <w:r>
-        <w:rPr>
-          <w:rStyle w:val="NormalTok"/>
-        </w:rPr>
-        <w:t xml:space="preserve">(insurance)</w:t>
+        <w:t>$</w:t>
+      </w:r>
+      <w:r>
+        <w:rPr>
+          <w:rStyle w:val="NormalTok"/>
+        </w:rPr>
+        <w:t>region)</w:t>
+      </w:r>
+      <w:r>
+        <w:br/>
+      </w:r>
+      <w:r>
+        <w:br/>
+      </w:r>
+      <w:r>
+        <w:rPr>
+          <w:rStyle w:val="FunctionTok"/>
+        </w:rPr>
+        <w:t>str</w:t>
+      </w:r>
+      <w:r>
+        <w:rPr>
+          <w:rStyle w:val="NormalTok"/>
+        </w:rPr>
+        <w:t>(insurance)</w:t>
       </w:r>
     </w:p>
     <w:p>
@@ -4157,70 +4443,82 @@
         <w:rPr>
           <w:rStyle w:val="VerbatimChar"/>
         </w:rPr>
-        <w:t xml:space="preserve">## 'data.frame':    1338 obs. of  7 variables:</w:t>
-      </w:r>
-      <w:r>
-        <w:br/>
-      </w:r>
-      <w:r>
-        <w:rPr>
-          <w:rStyle w:val="VerbatimChar"/>
-        </w:rPr>
-        <w:t xml:space="preserve">##  $ age     : int  19 18 28 33 32 31 46 37 37 60 ...</w:t>
-      </w:r>
-      <w:r>
-        <w:br/>
-      </w:r>
-      <w:r>
-        <w:rPr>
-          <w:rStyle w:val="VerbatimChar"/>
-        </w:rPr>
-        <w:t xml:space="preserve">##  $ sex     : Factor w/ 2 levels "female","male": 1 2 2 2 2 1 1 1 2 1 ...</w:t>
-      </w:r>
-      <w:r>
-        <w:br/>
-      </w:r>
-      <w:r>
-        <w:rPr>
-          <w:rStyle w:val="VerbatimChar"/>
-        </w:rPr>
-        <w:t xml:space="preserve">##  $ bmi     : num  27.9 33.8 33 22.7 28.9 ...</w:t>
-      </w:r>
-      <w:r>
-        <w:br/>
-      </w:r>
-      <w:r>
-        <w:rPr>
-          <w:rStyle w:val="VerbatimChar"/>
-        </w:rPr>
-        <w:t xml:space="preserve">##  $ children: int  0 1 3 0 0 0 1 3 2 0 ...</w:t>
-      </w:r>
-      <w:r>
-        <w:br/>
-      </w:r>
-      <w:r>
-        <w:rPr>
-          <w:rStyle w:val="VerbatimChar"/>
-        </w:rPr>
-        <w:t xml:space="preserve">##  $ smoker  : Factor w/ 2 levels "no","yes": 2 1 1 1 1 1 1 1 1 1 ...</w:t>
-      </w:r>
-      <w:r>
-        <w:br/>
-      </w:r>
-      <w:r>
-        <w:rPr>
-          <w:rStyle w:val="VerbatimChar"/>
-        </w:rPr>
-        <w:t xml:space="preserve">##  $ region  : Factor w/ 4 levels "northeast","northwest",..: 4 3 3 2 2 3 3 2 1 2 ...</w:t>
-      </w:r>
-      <w:r>
-        <w:br/>
-      </w:r>
-      <w:r>
-        <w:rPr>
-          <w:rStyle w:val="VerbatimChar"/>
-        </w:rPr>
-        <w:t xml:space="preserve">##  $ charges : num  16885 1726 4449 21984 3867 ...</w:t>
+        <w:t>## 'data.frame':    1338 obs. of  7 variables:</w:t>
+      </w:r>
+      <w:r>
+        <w:br/>
+      </w:r>
+      <w:r>
+        <w:rPr>
+          <w:rStyle w:val="VerbatimChar"/>
+        </w:rPr>
+        <w:t>##  $ age     : int  19 18 28 33 32 31 46 37 37 60 ...</w:t>
+      </w:r>
+      <w:r>
+        <w:br/>
+      </w:r>
+      <w:r>
+        <w:rPr>
+          <w:rStyle w:val="VerbatimChar"/>
+        </w:rPr>
+        <w:t>##  $ sex     : Factor w/ 2 levels "female","male": 1 2 2 2 2 1 1 1 2 1 ...</w:t>
+      </w:r>
+      <w:r>
+        <w:br/>
+      </w:r>
+      <w:r>
+        <w:rPr>
+          <w:rStyle w:val="VerbatimChar"/>
+        </w:rPr>
+        <w:t>##  $ bm</w:t>
+      </w:r>
+      <w:r>
+        <w:rPr>
+          <w:rStyle w:val="VerbatimChar"/>
+        </w:rPr>
+        <w:t>i     : num  27.9 33.8 33 22.7 28.9 ...</w:t>
+      </w:r>
+      <w:r>
+        <w:br/>
+      </w:r>
+      <w:r>
+        <w:rPr>
+          <w:rStyle w:val="VerbatimChar"/>
+        </w:rPr>
+        <w:t>##  $ children: int  0 1 3 0 0 0 1 3 2 0 ...</w:t>
+      </w:r>
+      <w:r>
+        <w:br/>
+      </w:r>
+      <w:r>
+        <w:rPr>
+          <w:rStyle w:val="VerbatimChar"/>
+        </w:rPr>
+        <w:t>##  $ smoker  : Factor w/ 2 levels "no","yes": 2 1 1 1 1 1 1 1 1 1 ...</w:t>
+      </w:r>
+      <w:r>
+        <w:br/>
+      </w:r>
+      <w:r>
+        <w:rPr>
+          <w:rStyle w:val="VerbatimChar"/>
+        </w:rPr>
+        <w:t>##  $ region  : Factor w/ 4 levels "northeast","northwest",..: 4 3 3 2 2 3 3 2 1 2 ...</w:t>
+      </w:r>
+      <w:r>
+        <w:br/>
+      </w:r>
+      <w:r>
+        <w:rPr>
+          <w:rStyle w:val="VerbatimChar"/>
+        </w:rPr>
+        <w:t>##  $ charges</w:t>
+      </w:r>
+      <w:r>
+        <w:rPr>
+          <w:rStyle w:val="VerbatimChar"/>
+        </w:rPr>
+        <w:t xml:space="preserve"> : num  16885 1726 4449 21984 3867 ...</w:t>
       </w:r>
     </w:p>
     <w:p>
@@ -4231,88 +4529,88 @@
         <w:rPr>
           <w:rStyle w:val="NormalTok"/>
         </w:rPr>
-        <w:t xml:space="preserve">insaov</w:t>
+        <w:t>insaov</w:t>
       </w:r>
       <w:r>
         <w:rPr>
           <w:rStyle w:val="OtherTok"/>
         </w:rPr>
-        <w:t xml:space="preserve">=</w:t>
-      </w:r>
-      <w:r>
-        <w:rPr>
-          <w:rStyle w:val="FunctionTok"/>
-        </w:rPr>
-        <w:t xml:space="preserve">aov</w:t>
-      </w:r>
-      <w:r>
-        <w:rPr>
-          <w:rStyle w:val="NormalTok"/>
-        </w:rPr>
-        <w:t xml:space="preserve">(charges</w:t>
+        <w:t>=</w:t>
+      </w:r>
+      <w:r>
+        <w:rPr>
+          <w:rStyle w:val="FunctionTok"/>
+        </w:rPr>
+        <w:t>aov</w:t>
+      </w:r>
+      <w:r>
+        <w:rPr>
+          <w:rStyle w:val="NormalTok"/>
+        </w:rPr>
+        <w:t>(charges</w:t>
       </w:r>
       <w:r>
         <w:rPr>
           <w:rStyle w:val="SpecialCharTok"/>
         </w:rPr>
-        <w:t xml:space="preserve">~</w:t>
-      </w:r>
-      <w:r>
-        <w:rPr>
-          <w:rStyle w:val="NormalTok"/>
-        </w:rPr>
-        <w:t xml:space="preserve">(smoker</w:t>
+        <w:t>~</w:t>
+      </w:r>
+      <w:r>
+        <w:rPr>
+          <w:rStyle w:val="NormalTok"/>
+        </w:rPr>
+        <w:t>(smoker</w:t>
       </w:r>
       <w:r>
         <w:rPr>
           <w:rStyle w:val="SpecialCharTok"/>
         </w:rPr>
-        <w:t xml:space="preserve">*</w:t>
-      </w:r>
-      <w:r>
-        <w:rPr>
-          <w:rStyle w:val="NormalTok"/>
-        </w:rPr>
-        <w:t xml:space="preserve">sex)</w:t>
+        <w:t>*</w:t>
+      </w:r>
+      <w:r>
+        <w:rPr>
+          <w:rStyle w:val="NormalTok"/>
+        </w:rPr>
+        <w:t>sex)</w:t>
       </w:r>
       <w:r>
         <w:rPr>
           <w:rStyle w:val="SpecialCharTok"/>
         </w:rPr>
-        <w:t xml:space="preserve">+</w:t>
-      </w:r>
-      <w:r>
-        <w:rPr>
-          <w:rStyle w:val="NormalTok"/>
-        </w:rPr>
-        <w:t xml:space="preserve">region,</w:t>
+        <w:t>+</w:t>
+      </w:r>
+      <w:r>
+        <w:rPr>
+          <w:rStyle w:val="NormalTok"/>
+        </w:rPr>
+        <w:t>region,</w:t>
       </w:r>
       <w:r>
         <w:rPr>
           <w:rStyle w:val="AttributeTok"/>
         </w:rPr>
-        <w:t xml:space="preserve">data=</w:t>
-      </w:r>
-      <w:r>
-        <w:rPr>
-          <w:rStyle w:val="NormalTok"/>
-        </w:rPr>
-        <w:t xml:space="preserve">insurance)</w:t>
-      </w:r>
-      <w:r>
-        <w:br/>
-      </w:r>
-      <w:r>
-        <w:rPr>
-          <w:rStyle w:val="FunctionTok"/>
-        </w:rPr>
-        <w:t xml:space="preserve">anova</w:t>
-      </w:r>
-      <w:r>
-        <w:rPr>
-          <w:rStyle w:val="NormalTok"/>
-        </w:rPr>
-        <w:t xml:space="preserve">(insaov)</w:t>
+        <w:t>data=</w:t>
+      </w:r>
+      <w:r>
+        <w:rPr>
+          <w:rStyle w:val="NormalTok"/>
+        </w:rPr>
+        <w:t>insurance)</w:t>
+      </w:r>
+      <w:r>
+        <w:br/>
+      </w:r>
+      <w:r>
+        <w:rPr>
+          <w:rStyle w:val="FunctionTok"/>
+        </w:rPr>
+        <w:t>anova</w:t>
+      </w:r>
+      <w:r>
+        <w:rPr>
+          <w:rStyle w:val="NormalTok"/>
+        </w:rPr>
+        <w:t>(insaov)</w:t>
       </w:r>
     </w:p>
     <w:p>
@@ -4323,7 +4621,7 @@
         <w:rPr>
           <w:rStyle w:val="VerbatimChar"/>
         </w:rPr>
-        <w:t xml:space="preserve">## Analysis of Variance Table</w:t>
+        <w:t>## Analysis of Variance Table</w:t>
       </w:r>
       <w:r>
         <w:br/>
@@ -4341,7 +4639,7 @@
         <w:rPr>
           <w:rStyle w:val="VerbatimChar"/>
         </w:rPr>
-        <w:t xml:space="preserve">## Response: charges</w:t>
+        <w:t>## Response: charges</w:t>
       </w:r>
       <w:r>
         <w:br/>
@@ -4359,7 +4657,13 @@
         <w:rPr>
           <w:rStyle w:val="VerbatimChar"/>
         </w:rPr>
-        <w:t xml:space="preserve">## smoker        1 1.2152e+11 1.2152e+11 2187.0555 &lt; 2.2e-16 ***</w:t>
+        <w:t>## smoker        1 1.2152e+1</w:t>
+      </w:r>
+      <w:r>
+        <w:rPr>
+          <w:rStyle w:val="VerbatimChar"/>
+        </w:rPr>
+        <w:t>1 1.2152e+11 2187.0555 &lt; 2.2e-16 ***</w:t>
       </w:r>
       <w:r>
         <w:br/>
@@ -4395,25 +4699,31 @@
         <w:rPr>
           <w:rStyle w:val="VerbatimChar"/>
         </w:rPr>
-        <w:t xml:space="preserve">## Residuals  1331 7.3955e+10 5.5563e+07                        </w:t>
-      </w:r>
-      <w:r>
-        <w:br/>
-      </w:r>
-      <w:r>
-        <w:rPr>
-          <w:rStyle w:val="VerbatimChar"/>
-        </w:rPr>
-        <w:t xml:space="preserve">## ---</w:t>
-      </w:r>
-      <w:r>
-        <w:br/>
-      </w:r>
-      <w:r>
-        <w:rPr>
-          <w:rStyle w:val="VerbatimChar"/>
-        </w:rPr>
-        <w:t xml:space="preserve">## Signif. codes:  0 '***' 0.001 '**' 0.01 '*' 0.05 '.' 0.1 ' ' 1</w:t>
+        <w:t>## Residuals  1331 7.395</w:t>
+      </w:r>
+      <w:r>
+        <w:rPr>
+          <w:rStyle w:val="VerbatimChar"/>
+        </w:rPr>
+        <w:t xml:space="preserve">5e+10 5.5563e+07                        </w:t>
+      </w:r>
+      <w:r>
+        <w:br/>
+      </w:r>
+      <w:r>
+        <w:rPr>
+          <w:rStyle w:val="VerbatimChar"/>
+        </w:rPr>
+        <w:t>## ---</w:t>
+      </w:r>
+      <w:r>
+        <w:br/>
+      </w:r>
+      <w:r>
+        <w:rPr>
+          <w:rStyle w:val="VerbatimChar"/>
+        </w:rPr>
+        <w:t>## Signif. codes:  0 '***' 0.001 '**' 0.01 '*' 0.05 '.' 0.1 ' ' 1</w:t>
       </w:r>
     </w:p>
     <w:p>
@@ -4421,7 +4731,23 @@
         <w:pStyle w:val="FirstParagraph"/>
       </w:pPr>
       <w:r>
-        <w:t xml:space="preserve">Now it all makes sense!!!!!!! Charges is statistically similar for sex and region!!! Though I blocked by region, which is a random factor. I didn’t expect a difference in charges by region.</w:t>
+        <w:lastRenderedPageBreak/>
+        <w:t xml:space="preserve">Now it all makes sense!!!!!!! Charges </w:t>
+      </w:r>
+      <w:r>
+        <w:t>are</w:t>
+      </w:r>
+      <w:r>
+        <w:t xml:space="preserve"> statistically similar for sex and region!!! Though I blocked by region, which is a random factor. I d</w:t>
+      </w:r>
+      <w:r>
+        <w:t>id</w:t>
+      </w:r>
+      <w:r>
+        <w:t xml:space="preserve"> no</w:t>
+      </w:r>
+      <w:r>
+        <w:t>t expect a difference in charges by region.</w:t>
       </w:r>
     </w:p>
     <w:p>
@@ -4429,7 +4755,13 @@
         <w:pStyle w:val="BodyText"/>
       </w:pPr>
       <w:r>
-        <w:t xml:space="preserve">Now lets do the final visualizations to see what the data looks like by smoking….</w:t>
+        <w:t>Now let</w:t>
+      </w:r>
+      <w:r>
+        <w:t>'</w:t>
+      </w:r>
+      <w:r>
+        <w:t>s do the final visualizations to see what the data looks like by smoking….</w:t>
       </w:r>
     </w:p>
     <w:p>
@@ -4446,7 +4778,7 @@
         <w:rPr>
           <w:rStyle w:val="OtherTok"/>
         </w:rPr>
-        <w:t xml:space="preserve">&lt;-</w:t>
+        <w:t>&lt;-</w:t>
       </w:r>
       <w:r>
         <w:rPr>
@@ -4458,7 +4790,7 @@
         <w:rPr>
           <w:rStyle w:val="SpecialCharTok"/>
         </w:rPr>
-        <w:t xml:space="preserve">%&gt;%</w:t>
+        <w:t>%&gt;%</w:t>
       </w:r>
       <w:r>
         <w:rPr>
@@ -4479,7 +4811,7 @@
         <w:rPr>
           <w:rStyle w:val="FunctionTok"/>
         </w:rPr>
-        <w:t xml:space="preserve">group_by</w:t>
+        <w:t>group_by</w:t>
       </w:r>
       <w:r>
         <w:rPr>
@@ -4491,7 +4823,7 @@
         <w:rPr>
           <w:rStyle w:val="SpecialCharTok"/>
         </w:rPr>
-        <w:t xml:space="preserve">%&gt;%</w:t>
+        <w:t>%&gt;%</w:t>
       </w:r>
       <w:r>
         <w:br/>
@@ -4506,25 +4838,25 @@
         <w:rPr>
           <w:rStyle w:val="FunctionTok"/>
         </w:rPr>
-        <w:t xml:space="preserve">summarise</w:t>
-      </w:r>
-      <w:r>
-        <w:rPr>
-          <w:rStyle w:val="NormalTok"/>
-        </w:rPr>
-        <w:t xml:space="preserve">(</w:t>
+        <w:t>summarise</w:t>
+      </w:r>
+      <w:r>
+        <w:rPr>
+          <w:rStyle w:val="NormalTok"/>
+        </w:rPr>
+        <w:t>(</w:t>
       </w:r>
       <w:r>
         <w:rPr>
           <w:rStyle w:val="AttributeTok"/>
         </w:rPr>
-        <w:t xml:space="preserve">Avg_smoke_charges=</w:t>
-      </w:r>
-      <w:r>
-        <w:rPr>
-          <w:rStyle w:val="FunctionTok"/>
-        </w:rPr>
-        <w:t xml:space="preserve">mean</w:t>
+        <w:t>Avg_smoke_charges=</w:t>
+      </w:r>
+      <w:r>
+        <w:rPr>
+          <w:rStyle w:val="FunctionTok"/>
+        </w:rPr>
+        <w:t>mean</w:t>
       </w:r>
       <w:r>
         <w:rPr>
@@ -4536,7 +4868,7 @@
         <w:rPr>
           <w:rStyle w:val="SpecialCharTok"/>
         </w:rPr>
-        <w:t xml:space="preserve">%&gt;%</w:t>
+        <w:t>%&gt;%</w:t>
       </w:r>
       <w:r>
         <w:rPr>
@@ -4554,7 +4886,7 @@
         <w:rPr>
           <w:rStyle w:val="NormalTok"/>
         </w:rPr>
-        <w:t xml:space="preserve">charges_by_smoke</w:t>
+        <w:t>charges_by_smoke</w:t>
       </w:r>
     </w:p>
     <w:p>
@@ -4565,43 +4897,43 @@
         <w:rPr>
           <w:rStyle w:val="VerbatimChar"/>
         </w:rPr>
-        <w:t xml:space="preserve">## # A tibble: 2 x 2</w:t>
-      </w:r>
-      <w:r>
-        <w:br/>
-      </w:r>
-      <w:r>
-        <w:rPr>
-          <w:rStyle w:val="VerbatimChar"/>
-        </w:rPr>
-        <w:t xml:space="preserve">##   smoker Avg_smoke_charges</w:t>
-      </w:r>
-      <w:r>
-        <w:br/>
-      </w:r>
-      <w:r>
-        <w:rPr>
-          <w:rStyle w:val="VerbatimChar"/>
-        </w:rPr>
-        <w:t xml:space="preserve">##   &lt;fct&gt;              &lt;dbl&gt;</w:t>
-      </w:r>
-      <w:r>
-        <w:br/>
-      </w:r>
-      <w:r>
-        <w:rPr>
-          <w:rStyle w:val="VerbatimChar"/>
-        </w:rPr>
-        <w:t xml:space="preserve">## 1 no                 8434.</w:t>
-      </w:r>
-      <w:r>
-        <w:br/>
-      </w:r>
-      <w:r>
-        <w:rPr>
-          <w:rStyle w:val="VerbatimChar"/>
-        </w:rPr>
-        <w:t xml:space="preserve">## 2 yes               32050.</w:t>
+        <w:t>## # A tibble: 2 x 2</w:t>
+      </w:r>
+      <w:r>
+        <w:br/>
+      </w:r>
+      <w:r>
+        <w:rPr>
+          <w:rStyle w:val="VerbatimChar"/>
+        </w:rPr>
+        <w:t>##   smoker Avg_smoke_charges</w:t>
+      </w:r>
+      <w:r>
+        <w:br/>
+      </w:r>
+      <w:r>
+        <w:rPr>
+          <w:rStyle w:val="VerbatimChar"/>
+        </w:rPr>
+        <w:t>##   &lt;fct&gt;              &lt;dbl&gt;</w:t>
+      </w:r>
+      <w:r>
+        <w:br/>
+      </w:r>
+      <w:r>
+        <w:rPr>
+          <w:rStyle w:val="VerbatimChar"/>
+        </w:rPr>
+        <w:t>## 1 no                 8434.</w:t>
+      </w:r>
+      <w:r>
+        <w:br/>
+      </w:r>
+      <w:r>
+        <w:rPr>
+          <w:rStyle w:val="VerbatimChar"/>
+        </w:rPr>
+        <w:t>## 2 yes               32050.</w:t>
       </w:r>
     </w:p>
     <w:p>
@@ -4618,7 +4950,7 @@
         <w:rPr>
           <w:rStyle w:val="SpecialCharTok"/>
         </w:rPr>
-        <w:t xml:space="preserve">%&gt;%</w:t>
+        <w:t>%&gt;%</w:t>
       </w:r>
       <w:r>
         <w:rPr>
@@ -4639,55 +4971,61 @@
         <w:rPr>
           <w:rStyle w:val="FunctionTok"/>
         </w:rPr>
-        <w:t xml:space="preserve">ggplot</w:t>
-      </w:r>
-      <w:r>
-        <w:rPr>
-          <w:rStyle w:val="NormalTok"/>
-        </w:rPr>
-        <w:t xml:space="preserve">(</w:t>
-      </w:r>
-      <w:r>
-        <w:rPr>
-          <w:rStyle w:val="FunctionTok"/>
-        </w:rPr>
-        <w:t xml:space="preserve">aes</w:t>
-      </w:r>
-      <w:r>
-        <w:rPr>
-          <w:rStyle w:val="NormalTok"/>
-        </w:rPr>
-        <w:t xml:space="preserve">(</w:t>
-      </w:r>
-      <w:r>
-        <w:rPr>
-          <w:rStyle w:val="FunctionTok"/>
-        </w:rPr>
-        <w:t xml:space="preserve">reorder</w:t>
-      </w:r>
-      <w:r>
-        <w:rPr>
-          <w:rStyle w:val="NormalTok"/>
-        </w:rPr>
-        <w:t xml:space="preserve">(smoker,Avg_smoke_charges),Avg_smoke_charges,</w:t>
+        <w:t>ggplot</w:t>
+      </w:r>
+      <w:r>
+        <w:rPr>
+          <w:rStyle w:val="NormalTok"/>
+        </w:rPr>
+        <w:t>(</w:t>
+      </w:r>
+      <w:r>
+        <w:rPr>
+          <w:rStyle w:val="FunctionTok"/>
+        </w:rPr>
+        <w:t>aes</w:t>
+      </w:r>
+      <w:r>
+        <w:rPr>
+          <w:rStyle w:val="NormalTok"/>
+        </w:rPr>
+        <w:t>(</w:t>
+      </w:r>
+      <w:r>
+        <w:rPr>
+          <w:rStyle w:val="FunctionTok"/>
+        </w:rPr>
+        <w:t>reorder</w:t>
+      </w:r>
+      <w:r>
+        <w:rPr>
+          <w:rStyle w:val="NormalTok"/>
+        </w:rPr>
+        <w:t>(smoker,Avg_smoke_charges),Avg_smoke_charges,</w:t>
       </w:r>
       <w:r>
         <w:rPr>
           <w:rStyle w:val="AttributeTok"/>
         </w:rPr>
-        <w:t xml:space="preserve">fill=</w:t>
-      </w:r>
-      <w:r>
-        <w:rPr>
-          <w:rStyle w:val="NormalTok"/>
-        </w:rPr>
-        <w:t xml:space="preserve">smoker))</w:t>
+        <w:t>fill=</w:t>
+      </w:r>
+      <w:r>
+        <w:rPr>
+          <w:rStyle w:val="NormalTok"/>
+        </w:rPr>
+        <w:t>smoker)</w:t>
+      </w:r>
+      <w:r>
+        <w:rPr>
+          <w:rStyle w:val="NormalTok"/>
+        </w:rPr>
+        <w:t>)</w:t>
       </w:r>
       <w:r>
         <w:rPr>
           <w:rStyle w:val="SpecialCharTok"/>
         </w:rPr>
-        <w:t xml:space="preserve">+</w:t>
+        <w:t>+</w:t>
       </w:r>
       <w:r>
         <w:br/>
@@ -4702,19 +5040,19 @@
         <w:rPr>
           <w:rStyle w:val="FunctionTok"/>
         </w:rPr>
-        <w:t xml:space="preserve">geom_col</w:t>
-      </w:r>
-      <w:r>
-        <w:rPr>
-          <w:rStyle w:val="NormalTok"/>
-        </w:rPr>
-        <w:t xml:space="preserve">(</w:t>
+        <w:t>geom_col</w:t>
+      </w:r>
+      <w:r>
+        <w:rPr>
+          <w:rStyle w:val="NormalTok"/>
+        </w:rPr>
+        <w:t>(</w:t>
       </w:r>
       <w:r>
         <w:rPr>
           <w:rStyle w:val="AttributeTok"/>
         </w:rPr>
-        <w:t xml:space="preserve">show.legend =</w:t>
+        <w:t>show.legend =</w:t>
       </w:r>
       <w:r>
         <w:rPr>
@@ -4726,142 +5064,142 @@
         <w:rPr>
           <w:rStyle w:val="ConstantTok"/>
         </w:rPr>
-        <w:t xml:space="preserve">FALSE</w:t>
-      </w:r>
-      <w:r>
-        <w:rPr>
-          <w:rStyle w:val="NormalTok"/>
-        </w:rPr>
-        <w:t xml:space="preserve">,</w:t>
+        <w:t>FALSE</w:t>
+      </w:r>
+      <w:r>
+        <w:rPr>
+          <w:rStyle w:val="NormalTok"/>
+        </w:rPr>
+        <w:t>,</w:t>
       </w:r>
       <w:r>
         <w:rPr>
           <w:rStyle w:val="AttributeTok"/>
         </w:rPr>
-        <w:t xml:space="preserve">color=</w:t>
+        <w:t>color=</w:t>
       </w:r>
       <w:r>
         <w:rPr>
           <w:rStyle w:val="StringTok"/>
         </w:rPr>
-        <w:t xml:space="preserve">"black"</w:t>
-      </w:r>
-      <w:r>
-        <w:rPr>
-          <w:rStyle w:val="NormalTok"/>
-        </w:rPr>
-        <w:t xml:space="preserve">)</w:t>
+        <w:t>"black"</w:t>
+      </w:r>
+      <w:r>
+        <w:rPr>
+          <w:rStyle w:val="NormalTok"/>
+        </w:rPr>
+        <w:t>)</w:t>
       </w:r>
       <w:r>
         <w:rPr>
           <w:rStyle w:val="SpecialCharTok"/>
         </w:rPr>
-        <w:t xml:space="preserve">+</w:t>
-      </w:r>
-      <w:r>
-        <w:br/>
-      </w:r>
-      <w:r>
-        <w:rPr>
-          <w:rStyle w:val="FunctionTok"/>
-        </w:rPr>
-        <w:t xml:space="preserve">geom_text</w:t>
-      </w:r>
-      <w:r>
-        <w:rPr>
-          <w:rStyle w:val="NormalTok"/>
-        </w:rPr>
-        <w:t xml:space="preserve">(</w:t>
-      </w:r>
-      <w:r>
-        <w:rPr>
-          <w:rStyle w:val="FunctionTok"/>
-        </w:rPr>
-        <w:t xml:space="preserve">aes</w:t>
-      </w:r>
-      <w:r>
-        <w:rPr>
-          <w:rStyle w:val="NormalTok"/>
-        </w:rPr>
-        <w:t xml:space="preserve">(</w:t>
+        <w:t>+</w:t>
+      </w:r>
+      <w:r>
+        <w:br/>
+      </w:r>
+      <w:r>
+        <w:rPr>
+          <w:rStyle w:val="FunctionTok"/>
+        </w:rPr>
+        <w:t>geom_text</w:t>
+      </w:r>
+      <w:r>
+        <w:rPr>
+          <w:rStyle w:val="NormalTok"/>
+        </w:rPr>
+        <w:t>(</w:t>
+      </w:r>
+      <w:r>
+        <w:rPr>
+          <w:rStyle w:val="FunctionTok"/>
+        </w:rPr>
+        <w:t>aes</w:t>
+      </w:r>
+      <w:r>
+        <w:rPr>
+          <w:rStyle w:val="NormalTok"/>
+        </w:rPr>
+        <w:t>(</w:t>
       </w:r>
       <w:r>
         <w:rPr>
           <w:rStyle w:val="AttributeTok"/>
         </w:rPr>
-        <w:t xml:space="preserve">label=</w:t>
-      </w:r>
-      <w:r>
-        <w:rPr>
-          <w:rStyle w:val="FunctionTok"/>
-        </w:rPr>
-        <w:t xml:space="preserve">comma</w:t>
-      </w:r>
-      <w:r>
-        <w:rPr>
-          <w:rStyle w:val="NormalTok"/>
-        </w:rPr>
-        <w:t xml:space="preserve">(Avg_smoke_charges)),</w:t>
+        <w:t>label=</w:t>
+      </w:r>
+      <w:r>
+        <w:rPr>
+          <w:rStyle w:val="FunctionTok"/>
+        </w:rPr>
+        <w:t>comma</w:t>
+      </w:r>
+      <w:r>
+        <w:rPr>
+          <w:rStyle w:val="NormalTok"/>
+        </w:rPr>
+        <w:t>(Avg_smoke_charges)),</w:t>
       </w:r>
       <w:r>
         <w:rPr>
           <w:rStyle w:val="AttributeTok"/>
         </w:rPr>
-        <w:t xml:space="preserve">size=</w:t>
+        <w:t>size=</w:t>
       </w:r>
       <w:r>
         <w:rPr>
           <w:rStyle w:val="DecValTok"/>
         </w:rPr>
-        <w:t xml:space="preserve">5</w:t>
-      </w:r>
-      <w:r>
-        <w:rPr>
-          <w:rStyle w:val="NormalTok"/>
-        </w:rPr>
-        <w:t xml:space="preserve">,</w:t>
+        <w:t>5</w:t>
+      </w:r>
+      <w:r>
+        <w:rPr>
+          <w:rStyle w:val="NormalTok"/>
+        </w:rPr>
+        <w:t>,</w:t>
       </w:r>
       <w:r>
         <w:rPr>
           <w:rStyle w:val="AttributeTok"/>
         </w:rPr>
-        <w:t xml:space="preserve">hjust=</w:t>
+        <w:t>hjust=</w:t>
       </w:r>
       <w:r>
         <w:rPr>
           <w:rStyle w:val="DecValTok"/>
         </w:rPr>
-        <w:t xml:space="preserve">1</w:t>
-      </w:r>
-      <w:r>
-        <w:rPr>
-          <w:rStyle w:val="NormalTok"/>
-        </w:rPr>
-        <w:t xml:space="preserve">,</w:t>
+        <w:t>1</w:t>
+      </w:r>
+      <w:r>
+        <w:rPr>
+          <w:rStyle w:val="NormalTok"/>
+        </w:rPr>
+        <w:t>,</w:t>
       </w:r>
       <w:r>
         <w:rPr>
           <w:rStyle w:val="AttributeTok"/>
         </w:rPr>
-        <w:t xml:space="preserve">color=</w:t>
+        <w:t>color=</w:t>
       </w:r>
       <w:r>
         <w:rPr>
           <w:rStyle w:val="StringTok"/>
         </w:rPr>
-        <w:t xml:space="preserve">"black"</w:t>
-      </w:r>
-      <w:r>
-        <w:rPr>
-          <w:rStyle w:val="NormalTok"/>
-        </w:rPr>
-        <w:t xml:space="preserve">)</w:t>
+        <w:t>"black"</w:t>
+      </w:r>
+      <w:r>
+        <w:rPr>
+          <w:rStyle w:val="NormalTok"/>
+        </w:rPr>
+        <w:t>)</w:t>
       </w:r>
       <w:r>
         <w:rPr>
           <w:rStyle w:val="SpecialCharTok"/>
         </w:rPr>
-        <w:t xml:space="preserve">+</w:t>
+        <w:t>+</w:t>
       </w:r>
       <w:r>
         <w:br/>
@@ -4876,19 +5214,19 @@
         <w:rPr>
           <w:rStyle w:val="FunctionTok"/>
         </w:rPr>
-        <w:t xml:space="preserve">scale_fill_brewer</w:t>
-      </w:r>
-      <w:r>
-        <w:rPr>
-          <w:rStyle w:val="NormalTok"/>
-        </w:rPr>
-        <w:t xml:space="preserve">(</w:t>
+        <w:t>scale_fill_brewer</w:t>
+      </w:r>
+      <w:r>
+        <w:rPr>
+          <w:rStyle w:val="NormalTok"/>
+        </w:rPr>
+        <w:t>(</w:t>
       </w:r>
       <w:r>
         <w:rPr>
           <w:rStyle w:val="AttributeTok"/>
         </w:rPr>
-        <w:t xml:space="preserve">palette =</w:t>
+        <w:t>palette =</w:t>
       </w:r>
       <w:r>
         <w:rPr>
@@ -4900,19 +5238,19 @@
         <w:rPr>
           <w:rStyle w:val="StringTok"/>
         </w:rPr>
-        <w:t xml:space="preserve">"Paired"</w:t>
-      </w:r>
-      <w:r>
-        <w:rPr>
-          <w:rStyle w:val="NormalTok"/>
-        </w:rPr>
-        <w:t xml:space="preserve">)</w:t>
+        <w:t>"Paired"</w:t>
+      </w:r>
+      <w:r>
+        <w:rPr>
+          <w:rStyle w:val="NormalTok"/>
+        </w:rPr>
+        <w:t>)</w:t>
       </w:r>
       <w:r>
         <w:rPr>
           <w:rStyle w:val="SpecialCharTok"/>
         </w:rPr>
-        <w:t xml:space="preserve">+</w:t>
+        <w:t>+</w:t>
       </w:r>
       <w:r>
         <w:br/>
@@ -4927,19 +5265,19 @@
         <w:rPr>
           <w:rStyle w:val="FunctionTok"/>
         </w:rPr>
-        <w:t xml:space="preserve">coord_flip</w:t>
-      </w:r>
-      <w:r>
-        <w:rPr>
-          <w:rStyle w:val="NormalTok"/>
-        </w:rPr>
-        <w:t xml:space="preserve">()</w:t>
+        <w:t>coord_flip</w:t>
+      </w:r>
+      <w:r>
+        <w:rPr>
+          <w:rStyle w:val="NormalTok"/>
+        </w:rPr>
+        <w:t>()</w:t>
       </w:r>
       <w:r>
         <w:rPr>
           <w:rStyle w:val="SpecialCharTok"/>
         </w:rPr>
-        <w:t xml:space="preserve">+</w:t>
+        <w:t>+</w:t>
       </w:r>
       <w:r>
         <w:br/>
@@ -4954,19 +5292,19 @@
         <w:rPr>
           <w:rStyle w:val="FunctionTok"/>
         </w:rPr>
-        <w:t xml:space="preserve">theme_classic</w:t>
-      </w:r>
-      <w:r>
-        <w:rPr>
-          <w:rStyle w:val="NormalTok"/>
-        </w:rPr>
-        <w:t xml:space="preserve">()</w:t>
+        <w:t>theme_classic</w:t>
+      </w:r>
+      <w:r>
+        <w:rPr>
+          <w:rStyle w:val="NormalTok"/>
+        </w:rPr>
+        <w:t>()</w:t>
       </w:r>
       <w:r>
         <w:rPr>
           <w:rStyle w:val="SpecialCharTok"/>
         </w:rPr>
-        <w:t xml:space="preserve">+</w:t>
+        <w:t>+</w:t>
       </w:r>
       <w:r>
         <w:br/>
@@ -4981,19 +5319,19 @@
         <w:rPr>
           <w:rStyle w:val="FunctionTok"/>
         </w:rPr>
-        <w:t xml:space="preserve">labs</w:t>
-      </w:r>
-      <w:r>
-        <w:rPr>
-          <w:rStyle w:val="NormalTok"/>
-        </w:rPr>
-        <w:t xml:space="preserve">(</w:t>
+        <w:t>labs</w:t>
+      </w:r>
+      <w:r>
+        <w:rPr>
+          <w:rStyle w:val="NormalTok"/>
+        </w:rPr>
+        <w:t>(</w:t>
       </w:r>
       <w:r>
         <w:rPr>
           <w:rStyle w:val="AttributeTok"/>
         </w:rPr>
-        <w:t xml:space="preserve">title =</w:t>
+        <w:t>title =</w:t>
       </w:r>
       <w:r>
         <w:rPr>
@@ -5005,37 +5343,37 @@
         <w:rPr>
           <w:rStyle w:val="StringTok"/>
         </w:rPr>
-        <w:t xml:space="preserve">"Average Insurance Charges by Smoking"</w:t>
-      </w:r>
-      <w:r>
-        <w:rPr>
-          <w:rStyle w:val="NormalTok"/>
-        </w:rPr>
-        <w:t xml:space="preserve">,</w:t>
+        <w:t>"Average Insurance Charges by Smoking"</w:t>
+      </w:r>
+      <w:r>
+        <w:rPr>
+          <w:rStyle w:val="NormalTok"/>
+        </w:rPr>
+        <w:t>,</w:t>
       </w:r>
       <w:r>
         <w:rPr>
           <w:rStyle w:val="AttributeTok"/>
         </w:rPr>
-        <w:t xml:space="preserve">x=</w:t>
+        <w:t>x=</w:t>
       </w:r>
       <w:r>
         <w:rPr>
           <w:rStyle w:val="StringTok"/>
         </w:rPr>
-        <w:t xml:space="preserve">"Smoker"</w:t>
-      </w:r>
-      <w:r>
-        <w:rPr>
-          <w:rStyle w:val="NormalTok"/>
-        </w:rPr>
-        <w:t xml:space="preserve">,</w:t>
+        <w:t>"Smoker"</w:t>
+      </w:r>
+      <w:r>
+        <w:rPr>
+          <w:rStyle w:val="NormalTok"/>
+        </w:rPr>
+        <w:t>,</w:t>
       </w:r>
       <w:r>
         <w:rPr>
           <w:rStyle w:val="AttributeTok"/>
         </w:rPr>
-        <w:t xml:space="preserve">y=</w:t>
+        <w:t>y=</w:t>
       </w:r>
       <w:r>
         <w:rPr>
@@ -5047,7 +5385,7 @@
         <w:rPr>
           <w:rStyle w:val="StringTok"/>
         </w:rPr>
-        <w:t xml:space="preserve">"Charges"</w:t>
+        <w:t>"Charges"</w:t>
       </w:r>
       <w:r>
         <w:rPr>
@@ -5061,22 +5399,27 @@
         <w:pStyle w:val="FirstParagraph"/>
       </w:pPr>
       <w:r>
+        <w:rPr>
+          <w:noProof/>
+        </w:rPr>
+        <w:lastRenderedPageBreak/>
         <w:drawing>
-          <wp:inline>
+          <wp:inline distT="0" distB="0" distL="0" distR="0" wp14:anchorId="57C4096A" wp14:editId="16AA1402">
             <wp:extent cx="4620126" cy="3696101"/>
-            <wp:effectExtent b="0" l="0" r="0" t="0"/>
-            <wp:docPr descr="" title="" id="1" name="Picture"/>
-            <a:graphic>
+            <wp:effectExtent l="0" t="0" r="0" b="0"/>
+            <wp:docPr id="9" name="Picture"/>
+            <wp:cNvGraphicFramePr/>
+            <a:graphic xmlns:a="http://schemas.openxmlformats.org/drawingml/2006/main">
               <a:graphicData uri="http://schemas.openxmlformats.org/drawingml/2006/picture">
-                <pic:pic>
+                <pic:pic xmlns:pic="http://schemas.openxmlformats.org/drawingml/2006/picture">
                   <pic:nvPicPr>
-                    <pic:cNvPr descr="Insurance-dara_files/figure-docx/unnamed-chunk-21-1.png" id="0" name="Picture"/>
+                    <pic:cNvPr id="0" name="Picture" descr="Insurance-dara_files/figure-docx/unnamed-chunk-21-1.png"/>
                     <pic:cNvPicPr>
-                      <a:picLocks noChangeArrowheads="1" noChangeAspect="1"/>
+                      <a:picLocks noChangeAspect="1" noChangeArrowheads="1"/>
                     </pic:cNvPicPr>
                   </pic:nvPicPr>
                   <pic:blipFill>
-                    <a:blip r:embed="rId28"/>
+                    <a:blip r:embed="rId15"/>
                     <a:stretch>
                       <a:fillRect/>
                     </a:stretch>
@@ -5102,36 +5445,63 @@
           </wp:inline>
         </w:drawing>
       </w:r>
-      <w:r>
-        <w:t xml:space="preserve"> </w:t>
-      </w:r>
-      <w:r>
-        <w:t xml:space="preserve">The End on today’s episode of telling stories with datasets.</w:t>
-      </w:r>
-    </w:p>
-    <w:bookmarkEnd w:id="29"/>
-    <w:sectPr/>
+    </w:p>
+    <w:p>
+      <w:pPr>
+        <w:pStyle w:val="FirstParagraph"/>
+      </w:pPr>
+      <w:r>
+        <w:t xml:space="preserve"> The End on today’s episode of telling stories with datasets.</w:t>
+      </w:r>
+      <w:bookmarkEnd w:id="0"/>
+    </w:p>
+    <w:sectPr>
+      <w:pgSz w:w="12240" w:h="15840"/>
+      <w:pgMar w:top="1440" w:right="1440" w:bottom="1440" w:left="1440" w:header="720" w:footer="720" w:gutter="0"/>
+      <w:cols w:space="720"/>
+    </w:sectPr>
   </w:body>
 </w:document>
 </file>
 
-<file path=word/comments.xml><?xml version="1.0" encoding="utf-8"?>
-<w:comments xmlns:w="http://schemas.openxmlformats.org/wordprocessingml/2006/main" xmlns:m="http://schemas.openxmlformats.org/officeDocument/2006/math" xmlns:r="http://schemas.openxmlformats.org/officeDocument/2006/relationships" xmlns:o="urn:schemas-microsoft-com:office:office" xmlns:v="urn:schemas-microsoft-com:vml" xmlns:w10="urn:schemas-microsoft-com:office:word" xmlns:a="http://schemas.openxmlformats.org/drawingml/2006/main" xmlns:pic="http://schemas.openxmlformats.org/drawingml/2006/picture" xmlns:wp="http://schemas.openxmlformats.org/drawingml/2006/wordprocessingDrawing"/>
+<file path=word/endnotes.xml><?xml version="1.0" encoding="utf-8"?>
+<w:endnotes xmlns:wpc="http://schemas.microsoft.com/office/word/2010/wordprocessingCanvas" xmlns:cx="http://schemas.microsoft.com/office/drawing/2014/chartex" xmlns:cx1="http://schemas.microsoft.com/office/drawing/2015/9/8/chartex" xmlns:cx2="http://schemas.microsoft.com/office/drawing/2015/10/21/chartex" xmlns:cx3="http://schemas.microsoft.com/office/drawing/2016/5/9/chartex" xmlns:cx4="http://schemas.microsoft.com/office/drawing/2016/5/10/chartex" xmlns:cx5="http://schemas.microsoft.com/office/drawing/2016/5/11/chartex" xmlns:cx6="http://schemas.microsoft.com/office/drawing/2016/5/12/chartex" xmlns:cx7="http://schemas.microsoft.com/office/drawing/2016/5/13/chartex" xmlns:cx8="http://schemas.microsoft.com/office/drawing/2016/5/14/chartex" xmlns:mc="http://schemas.openxmlformats.org/markup-compatibility/2006" xmlns:aink="http://schemas.microsoft.com/office/drawing/2016/ink" xmlns:am3d="http://schemas.microsoft.com/office/drawing/2017/model3d" xmlns:o="urn:schemas-microsoft-com:office:office" xmlns:r="http://schemas.openxmlformats.org/officeDocument/2006/relationships" xmlns:m="http://schemas.openxmlformats.org/officeDocument/2006/math" xmlns:v="urn:schemas-microsoft-com:vml" xmlns:wp14="http://schemas.microsoft.com/office/word/2010/wordprocessingDrawing" xmlns:wp="http://schemas.openxmlformats.org/drawingml/2006/wordprocessingDrawing" xmlns:w10="urn:schemas-microsoft-com:office:word" xmlns:w="http://schemas.openxmlformats.org/wordprocessingml/2006/main" xmlns:w14="http://schemas.microsoft.com/office/word/2010/wordml" xmlns:w15="http://schemas.microsoft.com/office/word/2012/wordml" xmlns:w16cex="http://schemas.microsoft.com/office/word/2018/wordml/cex" xmlns:w16cid="http://schemas.microsoft.com/office/word/2016/wordml/cid" xmlns:w16="http://schemas.microsoft.com/office/word/2018/wordml" xmlns:w16sdtdh="http://schemas.microsoft.com/office/word/2020/wordml/sdtdatahash" xmlns:w16se="http://schemas.microsoft.com/office/word/2015/wordml/symex" xmlns:wpg="http://schemas.microsoft.com/office/word/2010/wordprocessingGroup" xmlns:wpi="http://schemas.microsoft.com/office/word/2010/wordprocessingInk" xmlns:wne="http://schemas.microsoft.com/office/word/2006/wordml" xmlns:wps="http://schemas.microsoft.com/office/word/2010/wordprocessingShape" mc:Ignorable="w14 w15 w16se w16cid w16 w16cex w16sdtdh wp14">
+  <w:endnote w:type="separator" w:id="-1">
+    <w:p>
+      <w:pPr>
+        <w:spacing w:after="0"/>
+      </w:pPr>
+      <w:r>
+        <w:separator/>
+      </w:r>
+    </w:p>
+  </w:endnote>
+  <w:endnote w:type="continuationSeparator" w:id="0">
+    <w:p>
+      <w:pPr>
+        <w:spacing w:after="0"/>
+      </w:pPr>
+      <w:r>
+        <w:continuationSeparator/>
+      </w:r>
+    </w:p>
+  </w:endnote>
+</w:endnotes>
 </file>
 
 <file path=word/footnotes.xml><?xml version="1.0" encoding="utf-8"?>
-<w:footnotes xmlns:w="http://schemas.openxmlformats.org/wordprocessingml/2006/main" xmlns:m="http://schemas.openxmlformats.org/officeDocument/2006/math" xmlns:r="http://schemas.openxmlformats.org/officeDocument/2006/relationships" xmlns:o="urn:schemas-microsoft-com:office:office" xmlns:v="urn:schemas-microsoft-com:vml" xmlns:w10="urn:schemas-microsoft-com:office:word" xmlns:a="http://schemas.openxmlformats.org/drawingml/2006/main" xmlns:pic="http://schemas.openxmlformats.org/drawingml/2006/picture" xmlns:wp="http://schemas.openxmlformats.org/drawingml/2006/wordprocessingDrawing">
+<w:footnotes xmlns:wpc="http://schemas.microsoft.com/office/word/2010/wordprocessingCanvas" xmlns:cx="http://schemas.microsoft.com/office/drawing/2014/chartex" xmlns:cx1="http://schemas.microsoft.com/office/drawing/2015/9/8/chartex" xmlns:cx2="http://schemas.microsoft.com/office/drawing/2015/10/21/chartex" xmlns:cx3="http://schemas.microsoft.com/office/drawing/2016/5/9/chartex" xmlns:cx4="http://schemas.microsoft.com/office/drawing/2016/5/10/chartex" xmlns:cx5="http://schemas.microsoft.com/office/drawing/2016/5/11/chartex" xmlns:cx6="http://schemas.microsoft.com/office/drawing/2016/5/12/chartex" xmlns:cx7="http://schemas.microsoft.com/office/drawing/2016/5/13/chartex" xmlns:cx8="http://schemas.microsoft.com/office/drawing/2016/5/14/chartex" xmlns:mc="http://schemas.openxmlformats.org/markup-compatibility/2006" xmlns:aink="http://schemas.microsoft.com/office/drawing/2016/ink" xmlns:am3d="http://schemas.microsoft.com/office/drawing/2017/model3d" xmlns:o="urn:schemas-microsoft-com:office:office" xmlns:r="http://schemas.openxmlformats.org/officeDocument/2006/relationships" xmlns:m="http://schemas.openxmlformats.org/officeDocument/2006/math" xmlns:v="urn:schemas-microsoft-com:vml" xmlns:wp14="http://schemas.microsoft.com/office/word/2010/wordprocessingDrawing" xmlns:wp="http://schemas.openxmlformats.org/drawingml/2006/wordprocessingDrawing" xmlns:w10="urn:schemas-microsoft-com:office:word" xmlns:w="http://schemas.openxmlformats.org/wordprocessingml/2006/main" xmlns:w14="http://schemas.microsoft.com/office/word/2010/wordml" xmlns:w15="http://schemas.microsoft.com/office/word/2012/wordml" xmlns:w16cex="http://schemas.microsoft.com/office/word/2018/wordml/cex" xmlns:w16cid="http://schemas.microsoft.com/office/word/2016/wordml/cid" xmlns:w16="http://schemas.microsoft.com/office/word/2018/wordml" xmlns:w16sdtdh="http://schemas.microsoft.com/office/word/2020/wordml/sdtdatahash" xmlns:w16se="http://schemas.microsoft.com/office/word/2015/wordml/symex" xmlns:wpg="http://schemas.microsoft.com/office/word/2010/wordprocessingGroup" xmlns:wpi="http://schemas.microsoft.com/office/word/2010/wordprocessingInk" xmlns:wne="http://schemas.microsoft.com/office/word/2006/wordml" xmlns:wps="http://schemas.microsoft.com/office/word/2010/wordprocessingShape" mc:Ignorable="w14 w15 w16se w16cid w16 w16cex w16sdtdh wp14">
+  <w:footnote w:type="separator" w:id="-1">
+    <w:p>
+      <w:r>
+        <w:separator/>
+      </w:r>
+    </w:p>
+  </w:footnote>
   <w:footnote w:type="continuationSeparator" w:id="0">
     <w:p>
       <w:r>
         <w:continuationSeparator/>
-      </w:r>
-    </w:p>
-  </w:footnote>
-  <w:footnote w:type="separator" w:id="-1">
-    <w:p>
-      <w:r>
-        <w:separator/>
       </w:r>
     </w:p>
   </w:footnote>
@@ -5139,10 +5509,11 @@
 </file>
 
 <file path=word/numbering.xml><?xml version="1.0" encoding="utf-8"?>
-<w:numbering xmlns:w="http://schemas.openxmlformats.org/wordprocessingml/2006/main">
-  <w:abstractNum w:abstractNumId="990">
-    <w:nsid w:val="A990"/>
+<w:numbering xmlns:wpc="http://schemas.microsoft.com/office/word/2010/wordprocessingCanvas" xmlns:cx="http://schemas.microsoft.com/office/drawing/2014/chartex" xmlns:cx1="http://schemas.microsoft.com/office/drawing/2015/9/8/chartex" xmlns:cx2="http://schemas.microsoft.com/office/drawing/2015/10/21/chartex" xmlns:cx3="http://schemas.microsoft.com/office/drawing/2016/5/9/chartex" xmlns:cx4="http://schemas.microsoft.com/office/drawing/2016/5/10/chartex" xmlns:cx5="http://schemas.microsoft.com/office/drawing/2016/5/11/chartex" xmlns:cx6="http://schemas.microsoft.com/office/drawing/2016/5/12/chartex" xmlns:cx7="http://schemas.microsoft.com/office/drawing/2016/5/13/chartex" xmlns:cx8="http://schemas.microsoft.com/office/drawing/2016/5/14/chartex" xmlns:mc="http://schemas.openxmlformats.org/markup-compatibility/2006" xmlns:aink="http://schemas.microsoft.com/office/drawing/2016/ink" xmlns:am3d="http://schemas.microsoft.com/office/drawing/2017/model3d" xmlns:o="urn:schemas-microsoft-com:office:office" xmlns:r="http://schemas.openxmlformats.org/officeDocument/2006/relationships" xmlns:m="http://schemas.openxmlformats.org/officeDocument/2006/math" xmlns:v="urn:schemas-microsoft-com:vml" xmlns:wp14="http://schemas.microsoft.com/office/word/2010/wordprocessingDrawing" xmlns:wp="http://schemas.openxmlformats.org/drawingml/2006/wordprocessingDrawing" xmlns:w10="urn:schemas-microsoft-com:office:word" xmlns:w="http://schemas.openxmlformats.org/wordprocessingml/2006/main" xmlns:w14="http://schemas.microsoft.com/office/word/2010/wordml" xmlns:w15="http://schemas.microsoft.com/office/word/2012/wordml" xmlns:w16cex="http://schemas.microsoft.com/office/word/2018/wordml/cex" xmlns:w16cid="http://schemas.microsoft.com/office/word/2016/wordml/cid" xmlns:w16="http://schemas.microsoft.com/office/word/2018/wordml" xmlns:w16sdtdh="http://schemas.microsoft.com/office/word/2020/wordml/sdtdatahash" xmlns:w16se="http://schemas.microsoft.com/office/word/2015/wordml/symex" xmlns:wpg="http://schemas.microsoft.com/office/word/2010/wordprocessingGroup" xmlns:wpi="http://schemas.microsoft.com/office/word/2010/wordprocessingInk" xmlns:wne="http://schemas.microsoft.com/office/word/2006/wordml" xmlns:wps="http://schemas.microsoft.com/office/word/2010/wordprocessingShape" mc:Ignorable="w14 w15 w16se w16cid w16 w16cex w16sdtdh wp14">
+  <w:abstractNum w:abstractNumId="0" w15:restartNumberingAfterBreak="0">
+    <w:nsid w:val="0000A990"/>
     <w:multiLevelType w:val="multilevel"/>
+    <w:tmpl w:val="6CC08E32"/>
     <w:lvl w:ilvl="0">
       <w:numFmt w:val="bullet"/>
       <w:lvlText w:val=" "/>
@@ -5216,21 +5587,21 @@
       </w:pPr>
     </w:lvl>
   </w:abstractNum>
-  <w:num w:numId="1000">
-    <w:abstractNumId w:val="990"/>
+  <w:num w:numId="1">
+    <w:abstractNumId w:val="0"/>
   </w:num>
 </w:numbering>
 </file>
 
 <file path=word/styles.xml><?xml version="1.0" encoding="utf-8"?>
-<w:styles xmlns:r="http://schemas.openxmlformats.org/officeDocument/2006/relationships" xmlns:w="http://schemas.openxmlformats.org/wordprocessingml/2006/main">
+<w:styles xmlns:mc="http://schemas.openxmlformats.org/markup-compatibility/2006" xmlns:r="http://schemas.openxmlformats.org/officeDocument/2006/relationships" xmlns:w="http://schemas.openxmlformats.org/wordprocessingml/2006/main" xmlns:w14="http://schemas.microsoft.com/office/word/2010/wordml" xmlns:w15="http://schemas.microsoft.com/office/word/2012/wordml" xmlns:w16cex="http://schemas.microsoft.com/office/word/2018/wordml/cex" xmlns:w16cid="http://schemas.microsoft.com/office/word/2016/wordml/cid" xmlns:w16="http://schemas.microsoft.com/office/word/2018/wordml" xmlns:w16sdtdh="http://schemas.microsoft.com/office/word/2020/wordml/sdtdatahash" xmlns:w16se="http://schemas.microsoft.com/office/word/2015/wordml/symex" mc:Ignorable="w14 w15 w16se w16cid w16 w16cex w16sdtdh">
   <w:docDefaults>
     <w:rPrDefault>
       <w:rPr>
-        <w:rFonts w:asciiTheme="minorHAnsi" w:cstheme="minorBidi" w:eastAsiaTheme="minorHAnsi" w:hAnsiTheme="minorHAnsi"/>
+        <w:rFonts w:asciiTheme="minorHAnsi" w:eastAsiaTheme="minorHAnsi" w:hAnsiTheme="minorHAnsi" w:cstheme="minorBidi"/>
         <w:sz w:val="24"/>
         <w:szCs w:val="24"/>
-        <w:lang w:bidi="ar-SA" w:eastAsia="en-US" w:val="en-US"/>
+        <w:lang w:val="en-US" w:eastAsia="en-US" w:bidi="ar-SA"/>
       </w:rPr>
     </w:rPrDefault>
     <w:pPrDefault>
@@ -5239,35 +5610,565 @@
       </w:pPr>
     </w:pPrDefault>
   </w:docDefaults>
-  <w:latentStyles w:count="276" w:defLockedState="0" w:defQFormat="0" w:defSemiHidden="0" w:defUIPriority="0" w:defUnhideWhenUsed="0"/>
-  <w:style w:default="1" w:styleId="Normal" w:type="paragraph">
+  <w:latentStyles w:defLockedState="0" w:defUIPriority="0" w:defSemiHidden="0" w:defUnhideWhenUsed="0" w:defQFormat="0" w:count="376">
+    <w:lsdException w:name="heading 5" w:semiHidden="1" w:unhideWhenUsed="1"/>
+    <w:lsdException w:name="index 2" w:semiHidden="1" w:unhideWhenUsed="1"/>
+    <w:lsdException w:name="index 3" w:semiHidden="1" w:unhideWhenUsed="1"/>
+    <w:lsdException w:name="index 4" w:semiHidden="1" w:unhideWhenUsed="1"/>
+    <w:lsdException w:name="index 5" w:semiHidden="1" w:unhideWhenUsed="1"/>
+    <w:lsdException w:name="index 6" w:semiHidden="1" w:unhideWhenUsed="1"/>
+    <w:lsdException w:name="index 7" w:semiHidden="1" w:unhideWhenUsed="1"/>
+    <w:lsdException w:name="index 8" w:semiHidden="1" w:unhideWhenUsed="1"/>
+    <w:lsdException w:name="index 9" w:semiHidden="1" w:unhideWhenUsed="1"/>
+    <w:lsdException w:name="toc 1" w:semiHidden="1" w:unhideWhenUsed="1"/>
+    <w:lsdException w:name="toc 2" w:semiHidden="1" w:unhideWhenUsed="1"/>
+    <w:lsdException w:name="toc 3" w:semiHidden="1" w:unhideWhenUsed="1"/>
+    <w:lsdException w:name="toc 4" w:semiHidden="1" w:unhideWhenUsed="1"/>
+    <w:lsdException w:name="toc 5" w:semiHidden="1" w:unhideWhenUsed="1"/>
+    <w:lsdException w:name="toc 6" w:semiHidden="1" w:unhideWhenUsed="1"/>
+    <w:lsdException w:name="toc 7" w:semiHidden="1" w:unhideWhenUsed="1"/>
+    <w:lsdException w:name="toc 8" w:semiHidden="1" w:unhideWhenUsed="1"/>
+    <w:lsdException w:name="toc 9" w:semiHidden="1" w:unhideWhenUsed="1"/>
+    <w:lsdException w:name="Normal Indent" w:semiHidden="1" w:unhideWhenUsed="1"/>
+    <w:lsdException w:name="footnote text" w:semiHidden="1" w:unhideWhenUsed="1"/>
+    <w:lsdException w:name="annotation text" w:semiHidden="1" w:unhideWhenUsed="1"/>
+    <w:lsdException w:name="header" w:semiHidden="1" w:unhideWhenUsed="1"/>
+    <w:lsdException w:name="footer" w:semiHidden="1" w:unhideWhenUsed="1"/>
+    <w:lsdException w:name="index heading" w:semiHidden="1" w:unhideWhenUsed="1"/>
+    <w:lsdException w:name="caption" w:semiHidden="1" w:unhideWhenUsed="1"/>
+    <w:lsdException w:name="table of figures" w:semiHidden="1" w:unhideWhenUsed="1"/>
+    <w:lsdException w:name="envelope address" w:semiHidden="1" w:unhideWhenUsed="1"/>
+    <w:lsdException w:name="envelope return" w:semiHidden="1" w:unhideWhenUsed="1"/>
+    <w:lsdException w:name="footnote reference" w:semiHidden="1" w:unhideWhenUsed="1"/>
+    <w:lsdException w:name="annotation reference" w:semiHidden="1" w:unhideWhenUsed="1"/>
+    <w:lsdException w:name="line number" w:semiHidden="1" w:unhideWhenUsed="1"/>
+    <w:lsdException w:name="page number" w:semiHidden="1" w:unhideWhenUsed="1"/>
+    <w:lsdException w:name="endnote reference" w:semiHidden="1" w:unhideWhenUsed="1"/>
+    <w:lsdException w:name="endnote text" w:semiHidden="1" w:unhideWhenUsed="1"/>
+    <w:lsdException w:name="table of authorities" w:semiHidden="1" w:unhideWhenUsed="1"/>
+    <w:lsdException w:name="macro" w:semiHidden="1" w:unhideWhenUsed="1"/>
+    <w:lsdException w:name="toa heading" w:semiHidden="1" w:unhideWhenUsed="1"/>
+    <w:lsdException w:name="List" w:semiHidden="1" w:unhideWhenUsed="1"/>
+    <w:lsdException w:name="List Bullet" w:semiHidden="1" w:unhideWhenUsed="1"/>
+    <w:lsdException w:name="List Number" w:semiHidden="1" w:unhideWhenUsed="1"/>
+    <w:lsdException w:name="List 2" w:semiHidden="1" w:unhideWhenUsed="1"/>
+    <w:lsdException w:name="List 3" w:semiHidden="1" w:unhideWhenUsed="1"/>
+    <w:lsdException w:name="List 4" w:semiHidden="1" w:unhideWhenUsed="1"/>
+    <w:lsdException w:name="List Bullet 2" w:semiHidden="1" w:unhideWhenUsed="1"/>
+    <w:lsdException w:name="List Bullet 3" w:semiHidden="1" w:unhideWhenUsed="1"/>
+    <w:lsdException w:name="List Number 2" w:semiHidden="1" w:unhideWhenUsed="1"/>
+    <w:lsdException w:name="List Number 3" w:semiHidden="1" w:unhideWhenUsed="1"/>
+    <w:lsdException w:name="List Number 4" w:semiHidden="1" w:unhideWhenUsed="1"/>
+    <w:lsdException w:name="List Number 5" w:semiHidden="1" w:unhideWhenUsed="1"/>
+    <w:lsdException w:name="Closing" w:semiHidden="1" w:unhideWhenUsed="1"/>
+    <w:lsdException w:name="Signature" w:semiHidden="1" w:unhideWhenUsed="1"/>
+    <w:lsdException w:name="Default Paragraph Font" w:semiHidden="1" w:unhideWhenUsed="1"/>
+    <w:lsdException w:name="Body Text" w:semiHidden="1" w:unhideWhenUsed="1"/>
+    <w:lsdException w:name="Body Text Indent" w:semiHidden="1" w:unhideWhenUsed="1"/>
+    <w:lsdException w:name="List Continue" w:semiHidden="1" w:unhideWhenUsed="1"/>
+    <w:lsdException w:name="List Continue 2" w:semiHidden="1" w:unhideWhenUsed="1"/>
+    <w:lsdException w:name="List Continue 3" w:semiHidden="1" w:unhideWhenUsed="1"/>
+    <w:lsdException w:name="List Continue 4" w:semiHidden="1" w:unhideWhenUsed="1"/>
+    <w:lsdException w:name="List Continue 5" w:semiHidden="1" w:unhideWhenUsed="1"/>
+    <w:lsdException w:name="Message Header" w:semiHidden="1" w:unhideWhenUsed="1"/>
+    <w:lsdException w:name="Salutation" w:semiHidden="1" w:unhideWhenUsed="1"/>
+    <w:lsdException w:name="Date" w:semiHidden="1" w:unhideWhenUsed="1"/>
+    <w:lsdException w:name="Body Text First Indent" w:semiHidden="1" w:unhideWhenUsed="1"/>
+    <w:lsdException w:name="Body Text Indent 2" w:semiHidden="1" w:unhideWhenUsed="1"/>
+    <w:lsdException w:name="Body Text Indent 3" w:semiHidden="1" w:unhideWhenUsed="1"/>
+    <w:lsdException w:name="Block Text" w:semiHidden="1" w:unhideWhenUsed="1"/>
+    <w:lsdException w:name="Hyperlink" w:semiHidden="1" w:unhideWhenUsed="1"/>
+    <w:lsdException w:name="FollowedHyperlink" w:semiHidden="1" w:unhideWhenUsed="1"/>
+    <w:lsdException w:name="Document Map" w:semiHidden="1" w:unhideWhenUsed="1"/>
+    <w:lsdException w:name="Plain Text" w:semiHidden="1" w:unhideWhenUsed="1"/>
+    <w:lsdException w:name="E-mail Signature" w:semiHidden="1" w:unhideWhenUsed="1"/>
+    <w:lsdException w:name="HTML Top of Form" w:semiHidden="1" w:unhideWhenUsed="1"/>
+    <w:lsdException w:name="HTML Bottom of Form" w:semiHidden="1" w:unhideWhenUsed="1"/>
+    <w:lsdException w:name="Normal (Web)" w:semiHidden="1" w:unhideWhenUsed="1"/>
+    <w:lsdException w:name="HTML Acronym" w:semiHidden="1" w:unhideWhenUsed="1"/>
+    <w:lsdException w:name="HTML Address" w:semiHidden="1" w:unhideWhenUsed="1"/>
+    <w:lsdException w:name="HTML Cite" w:semiHidden="1" w:unhideWhenUsed="1"/>
+    <w:lsdException w:name="HTML Code" w:semiHidden="1" w:unhideWhenUsed="1"/>
+    <w:lsdException w:name="HTML Definition" w:semiHidden="1" w:unhideWhenUsed="1"/>
+    <w:lsdException w:name="HTML Keyboard" w:semiHidden="1" w:unhideWhenUsed="1"/>
+    <w:lsdException w:name="HTML Preformatted" w:semiHidden="1" w:unhideWhenUsed="1"/>
+    <w:lsdException w:name="HTML Sample" w:semiHidden="1" w:unhideWhenUsed="1"/>
+    <w:lsdException w:name="HTML Typewriter" w:semiHidden="1" w:unhideWhenUsed="1"/>
+    <w:lsdException w:name="HTML Variable" w:semiHidden="1" w:unhideWhenUsed="1"/>
+    <w:lsdException w:name="Normal Table" w:semiHidden="1" w:unhideWhenUsed="1"/>
+    <w:lsdException w:name="annotation subject" w:semiHidden="1" w:unhideWhenUsed="1"/>
+    <w:lsdException w:name="No List" w:semiHidden="1" w:unhideWhenUsed="1"/>
+    <w:lsdException w:name="Outline List 1" w:semiHidden="1" w:unhideWhenUsed="1"/>
+    <w:lsdException w:name="Outline List 2" w:semiHidden="1" w:unhideWhenUsed="1"/>
+    <w:lsdException w:name="Outline List 3" w:semiHidden="1" w:unhideWhenUsed="1"/>
+    <w:lsdException w:name="Table Simple 1" w:semiHidden="1" w:unhideWhenUsed="1"/>
+    <w:lsdException w:name="Table Simple 2" w:semiHidden="1" w:unhideWhenUsed="1"/>
+    <w:lsdException w:name="Table Simple 3" w:semiHidden="1" w:unhideWhenUsed="1"/>
+    <w:lsdException w:name="Table Classic 1" w:semiHidden="1" w:unhideWhenUsed="1"/>
+    <w:lsdException w:name="Table Classic 2" w:semiHidden="1" w:unhideWhenUsed="1"/>
+    <w:lsdException w:name="Table Classic 3" w:semiHidden="1" w:unhideWhenUsed="1"/>
+    <w:lsdException w:name="Table Classic 4" w:semiHidden="1" w:unhideWhenUsed="1"/>
+    <w:lsdException w:name="Table Colorful 1" w:semiHidden="1" w:unhideWhenUsed="1"/>
+    <w:lsdException w:name="Table Colorful 2" w:semiHidden="1" w:unhideWhenUsed="1"/>
+    <w:lsdException w:name="Table Colorful 3" w:semiHidden="1" w:unhideWhenUsed="1"/>
+    <w:lsdException w:name="Table Columns 1" w:semiHidden="1" w:unhideWhenUsed="1"/>
+    <w:lsdException w:name="Table Columns 2" w:semiHidden="1" w:unhideWhenUsed="1"/>
+    <w:lsdException w:name="Table Columns 3" w:semiHidden="1" w:unhideWhenUsed="1"/>
+    <w:lsdException w:name="Table Columns 4" w:semiHidden="1" w:unhideWhenUsed="1"/>
+    <w:lsdException w:name="Table Columns 5" w:semiHidden="1" w:unhideWhenUsed="1"/>
+    <w:lsdException w:name="Table Grid 1" w:semiHidden="1" w:unhideWhenUsed="1"/>
+    <w:lsdException w:name="Table Grid 2" w:semiHidden="1" w:unhideWhenUsed="1"/>
+    <w:lsdException w:name="Table Grid 3" w:semiHidden="1" w:unhideWhenUsed="1"/>
+    <w:lsdException w:name="Table Grid 4" w:semiHidden="1" w:unhideWhenUsed="1"/>
+    <w:lsdException w:name="Table Grid 5" w:semiHidden="1" w:unhideWhenUsed="1"/>
+    <w:lsdException w:name="Table Grid 6" w:semiHidden="1" w:unhideWhenUsed="1"/>
+    <w:lsdException w:name="Table Grid 7" w:semiHidden="1" w:unhideWhenUsed="1"/>
+    <w:lsdException w:name="Table Grid 8" w:semiHidden="1" w:unhideWhenUsed="1"/>
+    <w:lsdException w:name="Table List 1" w:semiHidden="1" w:unhideWhenUsed="1"/>
+    <w:lsdException w:name="Table List 2" w:semiHidden="1" w:unhideWhenUsed="1"/>
+    <w:lsdException w:name="Table List 3" w:semiHidden="1" w:unhideWhenUsed="1"/>
+    <w:lsdException w:name="Table List 4" w:semiHidden="1" w:unhideWhenUsed="1"/>
+    <w:lsdException w:name="Table List 5" w:semiHidden="1" w:unhideWhenUsed="1"/>
+    <w:lsdException w:name="Table List 6" w:semiHidden="1" w:unhideWhenUsed="1"/>
+    <w:lsdException w:name="Table List 7" w:semiHidden="1" w:unhideWhenUsed="1"/>
+    <w:lsdException w:name="Table List 8" w:semiHidden="1" w:unhideWhenUsed="1"/>
+    <w:lsdException w:name="Table 3D effects 1" w:semiHidden="1" w:unhideWhenUsed="1"/>
+    <w:lsdException w:name="Table 3D effects 2" w:semiHidden="1" w:unhideWhenUsed="1"/>
+    <w:lsdException w:name="Table 3D effects 3" w:semiHidden="1" w:unhideWhenUsed="1"/>
+    <w:lsdException w:name="Table Contemporary" w:semiHidden="1" w:unhideWhenUsed="1"/>
+    <w:lsdException w:name="Table Elegant" w:semiHidden="1" w:unhideWhenUsed="1"/>
+    <w:lsdException w:name="Table Professional" w:semiHidden="1" w:unhideWhenUsed="1"/>
+    <w:lsdException w:name="Table Subtle 1" w:semiHidden="1" w:unhideWhenUsed="1"/>
+    <w:lsdException w:name="Table Subtle 2" w:semiHidden="1" w:unhideWhenUsed="1"/>
+    <w:lsdException w:name="Table Web 1" w:semiHidden="1" w:unhideWhenUsed="1"/>
+    <w:lsdException w:name="Table Web 2" w:semiHidden="1" w:unhideWhenUsed="1"/>
+    <w:lsdException w:name="Table Web 3" w:semiHidden="1" w:unhideWhenUsed="1"/>
+    <w:lsdException w:name="Balloon Text" w:semiHidden="1" w:unhideWhenUsed="1"/>
+    <w:lsdException w:name="Table Theme" w:semiHidden="1" w:unhideWhenUsed="1"/>
+    <w:lsdException w:name="Placeholder Text" w:semiHidden="1"/>
+    <w:lsdException w:name="Light Shading"/>
+    <w:lsdException w:name="Light List"/>
+    <w:lsdException w:name="Medium Grid 3"/>
+    <w:lsdException w:name="Dark List"/>
+    <w:lsdException w:name="Colorful Shading"/>
+    <w:lsdException w:name="Colorful List"/>
+    <w:lsdException w:name="Colorful Grid"/>
+    <w:lsdException w:name="Light Shading Accent 1"/>
+    <w:lsdException w:name="Light List Accent 1"/>
+    <w:lsdException w:name="Light Grid Accent 1"/>
+    <w:lsdException w:name="Medium Shading 1 Accent 1"/>
+    <w:lsdException w:name="Medium Shading 2 Accent 1"/>
+    <w:lsdException w:name="Medium List 1 Accent 1"/>
+    <w:lsdException w:name="Revision" w:semiHidden="1"/>
+    <w:lsdException w:name="Medium List 2 Accent 1"/>
+    <w:lsdException w:name="Medium Grid 1 Accent 1"/>
+    <w:lsdException w:name="Medium Grid 2 Accent 1"/>
+    <w:lsdException w:name="Medium Grid 3 Accent 1"/>
+    <w:lsdException w:name="Dark List Accent 1"/>
+    <w:lsdException w:name="Colorful Shading Accent 1"/>
+    <w:lsdException w:name="Colorful List Accent 1"/>
+    <w:lsdException w:name="Colorful Grid Accent 1"/>
+    <w:lsdException w:name="Light Shading Accent 2"/>
+    <w:lsdException w:name="Light List Accent 2"/>
+    <w:lsdException w:name="Light Grid Accent 2"/>
+    <w:lsdException w:name="Medium Shading 1 Accent 2"/>
+    <w:lsdException w:name="Medium Shading 2 Accent 2"/>
+    <w:lsdException w:name="Medium List 1 Accent 2"/>
+    <w:lsdException w:name="Medium List 2 Accent 2"/>
+    <w:lsdException w:name="Medium Grid 1 Accent 2"/>
+    <w:lsdException w:name="Medium Grid 2 Accent 2"/>
+    <w:lsdException w:name="Medium Grid 3 Accent 2"/>
+    <w:lsdException w:name="Dark List Accent 2"/>
+    <w:lsdException w:name="Colorful Shading Accent 2"/>
+    <w:lsdException w:name="Colorful List Accent 2"/>
+    <w:lsdException w:name="Colorful Grid Accent 2"/>
+    <w:lsdException w:name="Light Shading Accent 3"/>
+    <w:lsdException w:name="Light List Accent 3"/>
+    <w:lsdException w:name="Light Grid Accent 3"/>
+    <w:lsdException w:name="Medium Shading 1 Accent 3"/>
+    <w:lsdException w:name="Medium Shading 2 Accent 3"/>
+    <w:lsdException w:name="Medium List 1 Accent 3"/>
+    <w:lsdException w:name="Medium List 2 Accent 3"/>
+    <w:lsdException w:name="Medium Grid 1 Accent 3"/>
+    <w:lsdException w:name="Medium Grid 2 Accent 3"/>
+    <w:lsdException w:name="Medium Grid 3 Accent 3"/>
+    <w:lsdException w:name="Dark List Accent 3"/>
+    <w:lsdException w:name="Colorful Shading Accent 3"/>
+    <w:lsdException w:name="Colorful List Accent 3"/>
+    <w:lsdException w:name="Colorful Grid Accent 3"/>
+    <w:lsdException w:name="Light Shading Accent 4"/>
+    <w:lsdException w:name="Light List Accent 4"/>
+    <w:lsdException w:name="Light Grid Accent 4"/>
+    <w:lsdException w:name="Medium Shading 1 Accent 4"/>
+    <w:lsdException w:name="Medium Shading 2 Accent 4"/>
+    <w:lsdException w:name="Medium List 1 Accent 4"/>
+    <w:lsdException w:name="Medium List 2 Accent 4"/>
+    <w:lsdException w:name="Medium Grid 1 Accent 4"/>
+    <w:lsdException w:name="Medium Grid 2 Accent 4"/>
+    <w:lsdException w:name="Medium Grid 3 Accent 4"/>
+    <w:lsdException w:name="Dark List Accent 4"/>
+    <w:lsdException w:name="Colorful Shading Accent 4"/>
+    <w:lsdException w:name="Colorful List Accent 4"/>
+    <w:lsdException w:name="Colorful Grid Accent 4"/>
+    <w:lsdException w:name="Light Shading Accent 5"/>
+    <w:lsdException w:name="Light List Accent 5"/>
+    <w:lsdException w:name="Light Grid Accent 5"/>
+    <w:lsdException w:name="Medium Shading 1 Accent 5"/>
+    <w:lsdException w:name="Medium Shading 2 Accent 5"/>
+    <w:lsdException w:name="Medium List 1 Accent 5"/>
+    <w:lsdException w:name="Medium List 2 Accent 5"/>
+    <w:lsdException w:name="Medium Grid 1 Accent 5"/>
+    <w:lsdException w:name="Medium Grid 2 Accent 5"/>
+    <w:lsdException w:name="Medium Grid 3 Accent 5"/>
+    <w:lsdException w:name="Dark List Accent 5"/>
+    <w:lsdException w:name="Colorful Shading Accent 5"/>
+    <w:lsdException w:name="Colorful List Accent 5"/>
+    <w:lsdException w:name="Colorful Grid Accent 5"/>
+    <w:lsdException w:name="Light Shading Accent 6"/>
+    <w:lsdException w:name="Light List Accent 6"/>
+    <w:lsdException w:name="Light Grid Accent 6"/>
+    <w:lsdException w:name="Medium Shading 1 Accent 6"/>
+    <w:lsdException w:name="Medium Shading 2 Accent 6"/>
+    <w:lsdException w:name="Medium List 1 Accent 6"/>
+    <w:lsdException w:name="Medium List 2 Accent 6"/>
+    <w:lsdException w:name="Medium Grid 1 Accent 6"/>
+    <w:lsdException w:name="Medium Grid 2 Accent 6"/>
+    <w:lsdException w:name="Medium Grid 3 Accent 6"/>
+    <w:lsdException w:name="Dark List Accent 6"/>
+    <w:lsdException w:name="Colorful Shading Accent 6"/>
+    <w:lsdException w:name="Colorful List Accent 6"/>
+    <w:lsdException w:name="Colorful Grid Accent 6"/>
+    <w:lsdException w:name="Bibliography" w:semiHidden="1" w:unhideWhenUsed="1"/>
+    <w:lsdException w:name="TOC Heading" w:semiHidden="1" w:unhideWhenUsed="1"/>
+    <w:lsdException w:name="Grid Table 4" w:uiPriority="49"/>
+    <w:lsdException w:name="Grid Table 5 Dark" w:uiPriority="50"/>
+    <w:lsdException w:name="Grid Table 6 Colorful" w:uiPriority="51"/>
+    <w:lsdException w:name="Grid Table 7 Colorful" w:uiPriority="52"/>
+    <w:lsdException w:name="Grid Table 1 Light Accent 1" w:uiPriority="46"/>
+    <w:lsdException w:name="Grid Table 2 Accent 1" w:uiPriority="47"/>
+    <w:lsdException w:name="Grid Table 3 Accent 1" w:uiPriority="48"/>
+    <w:lsdException w:name="Grid Table 4 Accent 1" w:uiPriority="49"/>
+    <w:lsdException w:name="Grid Table 5 Dark Accent 1" w:uiPriority="50"/>
+    <w:lsdException w:name="Grid Table 6 Colorful Accent 1" w:uiPriority="51"/>
+    <w:lsdException w:name="Grid Table 7 Colorful Accent 1" w:uiPriority="52"/>
+    <w:lsdException w:name="Grid Table 1 Light Accent 2" w:uiPriority="46"/>
+    <w:lsdException w:name="Grid Table 2 Accent 2" w:uiPriority="47"/>
+    <w:lsdException w:name="Grid Table 3 Accent 2" w:uiPriority="48"/>
+    <w:lsdException w:name="Grid Table 4 Accent 2" w:uiPriority="49"/>
+    <w:lsdException w:name="Grid Table 5 Dark Accent 2" w:uiPriority="50"/>
+    <w:lsdException w:name="Grid Table 6 Colorful Accent 2" w:uiPriority="51"/>
+    <w:lsdException w:name="Grid Table 7 Colorful Accent 2" w:uiPriority="52"/>
+    <w:lsdException w:name="Grid Table 1 Light Accent 3" w:uiPriority="46"/>
+    <w:lsdException w:name="Grid Table 2 Accent 3" w:uiPriority="47"/>
+    <w:lsdException w:name="Grid Table 3 Accent 3" w:uiPriority="48"/>
+    <w:lsdException w:name="Grid Table 4 Accent 3" w:uiPriority="49"/>
+    <w:lsdException w:name="Grid Table 5 Dark Accent 3" w:uiPriority="50"/>
+    <w:lsdException w:name="Grid Table 6 Colorful Accent 3" w:uiPriority="51"/>
+    <w:lsdException w:name="Grid Table 7 Colorful Accent 3" w:uiPriority="52"/>
+    <w:lsdException w:name="Grid Table 1 Light Accent 4" w:uiPriority="46"/>
+    <w:lsdException w:name="Grid Table 2 Accent 4" w:uiPriority="47"/>
+    <w:lsdException w:name="Grid Table 3 Accent 4" w:uiPriority="48"/>
+    <w:lsdException w:name="Grid Table 4 Accent 4" w:uiPriority="49"/>
+    <w:lsdException w:name="Grid Table 5 Dark Accent 4" w:uiPriority="50"/>
+    <w:lsdException w:name="Grid Table 6 Colorful Accent 4" w:uiPriority="51"/>
+    <w:lsdException w:name="Grid Table 7 Colorful Accent 4" w:uiPriority="52"/>
+    <w:lsdException w:name="Grid Table 1 Light Accent 5" w:uiPriority="46"/>
+    <w:lsdException w:name="Grid Table 2 Accent 5" w:uiPriority="47"/>
+    <w:lsdException w:name="Grid Table 3 Accent 5" w:uiPriority="48"/>
+    <w:lsdException w:name="Grid Table 4 Accent 5" w:uiPriority="49"/>
+    <w:lsdException w:name="Grid Table 5 Dark Accent 5" w:uiPriority="50"/>
+    <w:lsdException w:name="Grid Table 6 Colorful Accent 5" w:uiPriority="51"/>
+    <w:lsdException w:name="Grid Table 7 Colorful Accent 5" w:uiPriority="52"/>
+    <w:lsdException w:name="Grid Table 1 Light Accent 6" w:uiPriority="46"/>
+    <w:lsdException w:name="Grid Table 2 Accent 6" w:uiPriority="47"/>
+    <w:lsdException w:name="Grid Table 3 Accent 6" w:uiPriority="48"/>
+    <w:lsdException w:name="Grid Table 4 Accent 6" w:uiPriority="49"/>
+    <w:lsdException w:name="Grid Table 5 Dark Accent 6" w:uiPriority="50"/>
+    <w:lsdException w:name="Grid Table 6 Colorful Accent 6" w:uiPriority="51"/>
+    <w:lsdException w:name="Grid Table 7 Colorful Accent 6" w:uiPriority="52"/>
+    <w:lsdException w:name="List Table 1 Light" w:uiPriority="46"/>
+    <w:lsdException w:name="List Table 2" w:uiPriority="47"/>
+    <w:lsdException w:name="List Table 3" w:uiPriority="48"/>
+    <w:lsdException w:name="List Table 4" w:uiPriority="49"/>
+    <w:lsdException w:name="List Table 5 Dark" w:uiPriority="50"/>
+    <w:lsdException w:name="List Table 6 Colorful" w:uiPriority="51"/>
+    <w:lsdException w:name="List Table 7 Colorful" w:uiPriority="52"/>
+    <w:lsdException w:name="List Table 1 Light Accent 1" w:uiPriority="46"/>
+    <w:lsdException w:name="List Table 2 Accent 1" w:uiPriority="47"/>
+    <w:lsdException w:name="List Table 3 Accent 1" w:uiPriority="48"/>
+    <w:lsdException w:name="List Table 4 Accent 1" w:uiPriority="49"/>
+    <w:lsdException w:name="List Table 5 Dark Accent 1" w:uiPriority="50"/>
+    <w:lsdException w:name="List Table 6 Colorful Accent 1" w:uiPriority="51"/>
+    <w:lsdException w:name="List Table 7 Colorful Accent 1" w:uiPriority="52"/>
+    <w:lsdException w:name="List Table 1 Light Accent 2" w:uiPriority="46"/>
+    <w:lsdException w:name="List Table 2 Accent 2" w:uiPriority="47"/>
+    <w:lsdException w:name="List Table 3 Accent 2" w:uiPriority="48"/>
+    <w:lsdException w:name="List Table 4 Accent 2" w:uiPriority="49"/>
+    <w:lsdException w:name="List Table 5 Dark Accent 2" w:uiPriority="50"/>
+    <w:lsdException w:name="List Table 6 Colorful Accent 2" w:uiPriority="51"/>
+    <w:lsdException w:name="List Table 7 Colorful Accent 2" w:uiPriority="52"/>
+    <w:lsdException w:name="List Table 1 Light Accent 3" w:uiPriority="46"/>
+    <w:lsdException w:name="List Table 2 Accent 3" w:uiPriority="47"/>
+    <w:lsdException w:name="List Table 3 Accent 3" w:uiPriority="48"/>
+    <w:lsdException w:name="List Table 4 Accent 3" w:uiPriority="49"/>
+    <w:lsdException w:name="List Table 5 Dark Accent 3" w:uiPriority="50"/>
+    <w:lsdException w:name="List Table 6 Colorful Accent 3" w:uiPriority="51"/>
+    <w:lsdException w:name="List Table 7 Colorful Accent 3" w:uiPriority="52"/>
+    <w:lsdException w:name="List Table 1 Light Accent 4" w:uiPriority="46"/>
+    <w:lsdException w:name="List Table 2 Accent 4" w:uiPriority="47"/>
+    <w:lsdException w:name="List Table 3 Accent 4" w:uiPriority="48"/>
+    <w:lsdException w:name="List Table 4 Accent 4" w:uiPriority="49"/>
+    <w:lsdException w:name="List Table 5 Dark Accent 4" w:uiPriority="50"/>
+    <w:lsdException w:name="List Table 6 Colorful Accent 4" w:uiPriority="51"/>
+    <w:lsdException w:name="List Table 7 Colorful Accent 4" w:uiPriority="52"/>
+    <w:lsdException w:name="List Table 1 Light Accent 5" w:uiPriority="46"/>
+    <w:lsdException w:name="List Table 2 Accent 5" w:uiPriority="47"/>
+    <w:lsdException w:name="List Table 3 Accent 5" w:uiPriority="48"/>
+    <w:lsdException w:name="List Table 4 Accent 5" w:uiPriority="49"/>
+    <w:lsdException w:name="List Table 5 Dark Accent 5" w:uiPriority="50"/>
+    <w:lsdException w:name="List Table 6 Colorful Accent 5" w:uiPriority="51"/>
+    <w:lsdException w:name="List Table 7 Colorful Accent 5" w:uiPriority="52"/>
+    <w:lsdException w:name="List Table 1 Light Accent 6" w:uiPriority="46"/>
+    <w:lsdException w:name="List Table 2 Accent 6" w:uiPriority="47"/>
+    <w:lsdException w:name="List Table 3 Accent 6" w:uiPriority="48"/>
+    <w:lsdException w:name="List Table 4 Accent 6" w:uiPriority="49"/>
+    <w:lsdException w:name="List Table 5 Dark Accent 6" w:uiPriority="50"/>
+    <w:lsdException w:name="List Table 6 Colorful Accent 6" w:uiPriority="51"/>
+    <w:lsdException w:name="List Table 7 Colorful Accent 6" w:uiPriority="52"/>
+    <w:lsdException w:name="Mention" w:semiHidden="1" w:uiPriority="99" w:unhideWhenUsed="1"/>
+    <w:lsdException w:name="Smart Hyperlink" w:semiHidden="1" w:uiPriority="99" w:unhideWhenUsed="1"/>
+    <w:lsdException w:name="Hashtag" w:semiHidden="1" w:uiPriority="99" w:unhideWhenUsed="1"/>
+    <w:lsdException w:name="Unresolved Mention" w:semiHidden="1" w:uiPriority="99" w:unhideWhenUsed="1"/>
+    <w:lsdException w:name="Smart Link" w:semiHidden="1" w:uiPriority="99" w:unhideWhenUsed="1"/>
+  </w:latentStyles>
+  <w:style w:type="paragraph" w:default="1" w:styleId="Normal">
     <w:name w:val="Normal"/>
     <w:qFormat/>
   </w:style>
-  <w:style w:styleId="BodyText" w:type="paragraph">
+  <w:style w:type="paragraph" w:styleId="Heading1">
+    <w:name w:val="heading 1"/>
+    <w:basedOn w:val="Normal"/>
+    <w:next w:val="BodyText"/>
+    <w:uiPriority w:val="9"/>
+    <w:qFormat/>
+    <w:pPr>
+      <w:keepNext/>
+      <w:keepLines/>
+      <w:spacing w:before="480" w:after="0"/>
+      <w:outlineLvl w:val="0"/>
+    </w:pPr>
+    <w:rPr>
+      <w:rFonts w:asciiTheme="majorHAnsi" w:eastAsiaTheme="majorEastAsia" w:hAnsiTheme="majorHAnsi" w:cstheme="majorBidi"/>
+      <w:b/>
+      <w:bCs/>
+      <w:color w:val="4F81BD" w:themeColor="accent1"/>
+      <w:sz w:val="32"/>
+      <w:szCs w:val="32"/>
+    </w:rPr>
+  </w:style>
+  <w:style w:type="paragraph" w:styleId="Heading2">
+    <w:name w:val="heading 2"/>
+    <w:basedOn w:val="Normal"/>
+    <w:next w:val="BodyText"/>
+    <w:uiPriority w:val="9"/>
+    <w:unhideWhenUsed/>
+    <w:qFormat/>
+    <w:pPr>
+      <w:keepNext/>
+      <w:keepLines/>
+      <w:spacing w:before="200" w:after="0"/>
+      <w:outlineLvl w:val="1"/>
+    </w:pPr>
+    <w:rPr>
+      <w:rFonts w:asciiTheme="majorHAnsi" w:eastAsiaTheme="majorEastAsia" w:hAnsiTheme="majorHAnsi" w:cstheme="majorBidi"/>
+      <w:b/>
+      <w:bCs/>
+      <w:color w:val="4F81BD" w:themeColor="accent1"/>
+      <w:sz w:val="28"/>
+      <w:szCs w:val="28"/>
+    </w:rPr>
+  </w:style>
+  <w:style w:type="paragraph" w:styleId="Heading3">
+    <w:name w:val="heading 3"/>
+    <w:basedOn w:val="Normal"/>
+    <w:next w:val="BodyText"/>
+    <w:uiPriority w:val="9"/>
+    <w:unhideWhenUsed/>
+    <w:qFormat/>
+    <w:pPr>
+      <w:keepNext/>
+      <w:keepLines/>
+      <w:spacing w:before="200" w:after="0"/>
+      <w:outlineLvl w:val="2"/>
+    </w:pPr>
+    <w:rPr>
+      <w:rFonts w:asciiTheme="majorHAnsi" w:eastAsiaTheme="majorEastAsia" w:hAnsiTheme="majorHAnsi" w:cstheme="majorBidi"/>
+      <w:b/>
+      <w:bCs/>
+      <w:color w:val="4F81BD" w:themeColor="accent1"/>
+    </w:rPr>
+  </w:style>
+  <w:style w:type="paragraph" w:styleId="Heading4">
+    <w:name w:val="heading 4"/>
+    <w:basedOn w:val="Normal"/>
+    <w:next w:val="BodyText"/>
+    <w:uiPriority w:val="9"/>
+    <w:unhideWhenUsed/>
+    <w:qFormat/>
+    <w:pPr>
+      <w:keepNext/>
+      <w:keepLines/>
+      <w:spacing w:before="200" w:after="0"/>
+      <w:outlineLvl w:val="3"/>
+    </w:pPr>
+    <w:rPr>
+      <w:rFonts w:asciiTheme="majorHAnsi" w:eastAsiaTheme="majorEastAsia" w:hAnsiTheme="majorHAnsi" w:cstheme="majorBidi"/>
+      <w:bCs/>
+      <w:i/>
+      <w:color w:val="4F81BD" w:themeColor="accent1"/>
+    </w:rPr>
+  </w:style>
+  <w:style w:type="paragraph" w:styleId="Heading5">
+    <w:name w:val="heading 5"/>
+    <w:basedOn w:val="Normal"/>
+    <w:next w:val="BodyText"/>
+    <w:uiPriority w:val="9"/>
+    <w:unhideWhenUsed/>
+    <w:qFormat/>
+    <w:pPr>
+      <w:keepNext/>
+      <w:keepLines/>
+      <w:spacing w:before="200" w:after="0"/>
+      <w:outlineLvl w:val="4"/>
+    </w:pPr>
+    <w:rPr>
+      <w:rFonts w:asciiTheme="majorHAnsi" w:eastAsiaTheme="majorEastAsia" w:hAnsiTheme="majorHAnsi" w:cstheme="majorBidi"/>
+      <w:iCs/>
+      <w:color w:val="4F81BD" w:themeColor="accent1"/>
+    </w:rPr>
+  </w:style>
+  <w:style w:type="paragraph" w:styleId="Heading6">
+    <w:name w:val="heading 6"/>
+    <w:basedOn w:val="Normal"/>
+    <w:next w:val="BodyText"/>
+    <w:uiPriority w:val="9"/>
+    <w:unhideWhenUsed/>
+    <w:qFormat/>
+    <w:pPr>
+      <w:keepNext/>
+      <w:keepLines/>
+      <w:spacing w:before="200" w:after="0"/>
+      <w:outlineLvl w:val="5"/>
+    </w:pPr>
+    <w:rPr>
+      <w:rFonts w:asciiTheme="majorHAnsi" w:eastAsiaTheme="majorEastAsia" w:hAnsiTheme="majorHAnsi" w:cstheme="majorBidi"/>
+      <w:color w:val="4F81BD" w:themeColor="accent1"/>
+    </w:rPr>
+  </w:style>
+  <w:style w:type="paragraph" w:styleId="Heading7">
+    <w:name w:val="heading 7"/>
+    <w:basedOn w:val="Normal"/>
+    <w:next w:val="BodyText"/>
+    <w:uiPriority w:val="9"/>
+    <w:unhideWhenUsed/>
+    <w:qFormat/>
+    <w:pPr>
+      <w:keepNext/>
+      <w:keepLines/>
+      <w:spacing w:before="200" w:after="0"/>
+      <w:outlineLvl w:val="6"/>
+    </w:pPr>
+    <w:rPr>
+      <w:rFonts w:asciiTheme="majorHAnsi" w:eastAsiaTheme="majorEastAsia" w:hAnsiTheme="majorHAnsi" w:cstheme="majorBidi"/>
+      <w:color w:val="4F81BD" w:themeColor="accent1"/>
+    </w:rPr>
+  </w:style>
+  <w:style w:type="paragraph" w:styleId="Heading8">
+    <w:name w:val="heading 8"/>
+    <w:basedOn w:val="Normal"/>
+    <w:next w:val="BodyText"/>
+    <w:uiPriority w:val="9"/>
+    <w:unhideWhenUsed/>
+    <w:qFormat/>
+    <w:pPr>
+      <w:keepNext/>
+      <w:keepLines/>
+      <w:spacing w:before="200" w:after="0"/>
+      <w:outlineLvl w:val="7"/>
+    </w:pPr>
+    <w:rPr>
+      <w:rFonts w:asciiTheme="majorHAnsi" w:eastAsiaTheme="majorEastAsia" w:hAnsiTheme="majorHAnsi" w:cstheme="majorBidi"/>
+      <w:color w:val="4F81BD" w:themeColor="accent1"/>
+    </w:rPr>
+  </w:style>
+  <w:style w:type="paragraph" w:styleId="Heading9">
+    <w:name w:val="heading 9"/>
+    <w:basedOn w:val="Normal"/>
+    <w:next w:val="BodyText"/>
+    <w:uiPriority w:val="9"/>
+    <w:unhideWhenUsed/>
+    <w:qFormat/>
+    <w:pPr>
+      <w:keepNext/>
+      <w:keepLines/>
+      <w:spacing w:before="200" w:after="0"/>
+      <w:outlineLvl w:val="8"/>
+    </w:pPr>
+    <w:rPr>
+      <w:rFonts w:asciiTheme="majorHAnsi" w:eastAsiaTheme="majorEastAsia" w:hAnsiTheme="majorHAnsi" w:cstheme="majorBidi"/>
+      <w:color w:val="4F81BD" w:themeColor="accent1"/>
+    </w:rPr>
+  </w:style>
+  <w:style w:type="character" w:default="1" w:styleId="DefaultParagraphFont">
+    <w:name w:val="Default Paragraph Font"/>
+    <w:uiPriority w:val="1"/>
+    <w:semiHidden/>
+    <w:unhideWhenUsed/>
+  </w:style>
+  <w:style w:type="table" w:default="1" w:styleId="TableNormal">
+    <w:name w:val="Normal Table"/>
+    <w:uiPriority w:val="99"/>
+    <w:semiHidden/>
+    <w:unhideWhenUsed/>
+    <w:tblPr>
+      <w:tblInd w:w="0" w:type="dxa"/>
+      <w:tblCellMar>
+        <w:top w:w="0" w:type="dxa"/>
+        <w:left w:w="108" w:type="dxa"/>
+        <w:bottom w:w="0" w:type="dxa"/>
+        <w:right w:w="108" w:type="dxa"/>
+      </w:tblCellMar>
+    </w:tblPr>
+  </w:style>
+  <w:style w:type="numbering" w:default="1" w:styleId="NoList">
+    <w:name w:val="No List"/>
+    <w:uiPriority w:val="99"/>
+    <w:semiHidden/>
+    <w:unhideWhenUsed/>
+  </w:style>
+  <w:style w:type="paragraph" w:styleId="BodyText">
     <w:name w:val="Body Text"/>
     <w:basedOn w:val="Normal"/>
-    <w:link w:val="BodyTextChar"/>
+    <w:qFormat/>
     <w:pPr>
-      <w:spacing w:after="180" w:before="180"/>
+      <w:spacing w:before="180" w:after="180"/>
     </w:pPr>
-    <w:qFormat/>
   </w:style>
-  <w:style w:customStyle="1" w:styleId="FirstParagraph" w:type="paragraph">
+  <w:style w:type="paragraph" w:customStyle="1" w:styleId="FirstParagraph">
     <w:name w:val="First Paragraph"/>
     <w:basedOn w:val="BodyText"/>
     <w:next w:val="BodyText"/>
     <w:qFormat/>
   </w:style>
-  <w:style w:customStyle="1" w:styleId="Compact" w:type="paragraph">
+  <w:style w:type="paragraph" w:customStyle="1" w:styleId="Compact">
     <w:name w:val="Compact"/>
     <w:basedOn w:val="BodyText"/>
     <w:qFormat/>
     <w:pPr>
-      <w:spacing w:after="36" w:before="36"/>
+      <w:spacing w:before="36" w:after="36"/>
     </w:pPr>
   </w:style>
-  <w:style w:styleId="Title" w:type="paragraph">
+  <w:style w:type="paragraph" w:styleId="Title">
     <w:name w:val="Title"/>
     <w:basedOn w:val="Normal"/>
     <w:next w:val="BodyText"/>
@@ -5275,35 +6176,32 @@
     <w:pPr>
       <w:keepNext/>
       <w:keepLines/>
-      <w:spacing w:after="240" w:before="480"/>
+      <w:spacing w:before="480" w:after="240"/>
       <w:jc w:val="center"/>
     </w:pPr>
     <w:rPr>
-      <w:rFonts w:asciiTheme="majorHAnsi" w:cstheme="majorBidi" w:eastAsiaTheme="majorEastAsia" w:hAnsiTheme="majorHAnsi"/>
+      <w:rFonts w:asciiTheme="majorHAnsi" w:eastAsiaTheme="majorEastAsia" w:hAnsiTheme="majorHAnsi" w:cstheme="majorBidi"/>
       <w:b/>
       <w:bCs/>
-      <w:color w:themeColor="accent1" w:themeShade="B5" w:val="345A8A"/>
+      <w:color w:val="345A8A" w:themeColor="accent1" w:themeShade="B5"/>
       <w:sz w:val="36"/>
       <w:szCs w:val="36"/>
     </w:rPr>
   </w:style>
-  <w:style w:styleId="Subtitle" w:type="paragraph">
+  <w:style w:type="paragraph" w:styleId="Subtitle">
     <w:name w:val="Subtitle"/>
     <w:basedOn w:val="Title"/>
     <w:next w:val="BodyText"/>
     <w:qFormat/>
     <w:pPr>
-      <w:keepNext/>
-      <w:keepLines/>
-      <w:spacing w:after="240" w:before="240"/>
-      <w:jc w:val="center"/>
+      <w:spacing w:before="240"/>
     </w:pPr>
     <w:rPr>
       <w:sz w:val="30"/>
       <w:szCs w:val="30"/>
     </w:rPr>
   </w:style>
-  <w:style w:customStyle="1" w:styleId="Author" w:type="paragraph">
+  <w:style w:type="paragraph" w:customStyle="1" w:styleId="Author">
     <w:name w:val="Author"/>
     <w:next w:val="BodyText"/>
     <w:qFormat/>
@@ -5313,7 +6211,7 @@
       <w:jc w:val="center"/>
     </w:pPr>
   </w:style>
-  <w:style w:styleId="Date" w:type="paragraph">
+  <w:style w:type="paragraph" w:styleId="Date">
     <w:name w:val="Date"/>
     <w:next w:val="BodyText"/>
     <w:qFormat/>
@@ -5323,7 +6221,7 @@
       <w:jc w:val="center"/>
     </w:pPr>
   </w:style>
-  <w:style w:customStyle="1" w:styleId="Abstract" w:type="paragraph">
+  <w:style w:type="paragraph" w:customStyle="1" w:styleId="Abstract">
     <w:name w:val="Abstract"/>
     <w:basedOn w:val="Normal"/>
     <w:next w:val="BodyText"/>
@@ -5331,210 +6229,19 @@
     <w:pPr>
       <w:keepNext/>
       <w:keepLines/>
-      <w:spacing w:after="300" w:before="300"/>
+      <w:spacing w:before="300" w:after="300"/>
     </w:pPr>
     <w:rPr>
       <w:sz w:val="20"/>
       <w:szCs w:val="20"/>
     </w:rPr>
   </w:style>
-  <w:style w:styleId="Bibliography" w:type="paragraph">
+  <w:style w:type="paragraph" w:styleId="Bibliography">
     <w:name w:val="Bibliography"/>
     <w:basedOn w:val="Normal"/>
-    <w:next w:val="Bibliography"/>
     <w:qFormat/>
-    <w:pPr/>
-    <w:rPr/>
   </w:style>
-  <w:style w:styleId="Heading1" w:type="paragraph">
-    <w:name w:val="Heading 1"/>
-    <w:basedOn w:val="Normal"/>
-    <w:next w:val="BodyText"/>
-    <w:uiPriority w:val="9"/>
-    <w:qFormat/>
-    <w:pPr>
-      <w:keepNext/>
-      <w:keepLines/>
-      <w:spacing w:after="0" w:before="480"/>
-      <w:outlineLvl w:val="0"/>
-    </w:pPr>
-    <w:rPr>
-      <w:rFonts w:asciiTheme="majorHAnsi" w:cstheme="majorBidi" w:eastAsiaTheme="majorEastAsia" w:hAnsiTheme="majorHAnsi"/>
-      <w:b/>
-      <w:bCs/>
-      <w:color w:themeColor="accent1" w:val="4F81BD"/>
-      <w:sz w:val="32"/>
-      <w:szCs w:val="32"/>
-    </w:rPr>
-  </w:style>
-  <w:style w:styleId="Heading2" w:type="paragraph">
-    <w:name w:val="Heading 2"/>
-    <w:basedOn w:val="Normal"/>
-    <w:next w:val="BodyText"/>
-    <w:uiPriority w:val="9"/>
-    <w:unhideWhenUsed/>
-    <w:qFormat/>
-    <w:pPr>
-      <w:keepNext/>
-      <w:keepLines/>
-      <w:spacing w:after="0" w:before="200"/>
-      <w:outlineLvl w:val="1"/>
-    </w:pPr>
-    <w:rPr>
-      <w:rFonts w:asciiTheme="majorHAnsi" w:cstheme="majorBidi" w:eastAsiaTheme="majorEastAsia" w:hAnsiTheme="majorHAnsi"/>
-      <w:b/>
-      <w:bCs/>
-      <w:color w:themeColor="accent1" w:val="4F81BD"/>
-      <w:sz w:val="28"/>
-      <w:szCs w:val="28"/>
-    </w:rPr>
-  </w:style>
-  <w:style w:styleId="Heading3" w:type="paragraph">
-    <w:name w:val="Heading 3"/>
-    <w:basedOn w:val="Normal"/>
-    <w:next w:val="BodyText"/>
-    <w:uiPriority w:val="9"/>
-    <w:unhideWhenUsed/>
-    <w:qFormat/>
-    <w:pPr>
-      <w:keepNext/>
-      <w:keepLines/>
-      <w:spacing w:after="0" w:before="200"/>
-      <w:outlineLvl w:val="2"/>
-    </w:pPr>
-    <w:rPr>
-      <w:rFonts w:asciiTheme="majorHAnsi" w:cstheme="majorBidi" w:eastAsiaTheme="majorEastAsia" w:hAnsiTheme="majorHAnsi"/>
-      <w:b/>
-      <w:bCs/>
-      <w:color w:themeColor="accent1" w:val="4F81BD"/>
-      <w:sz w:val="24"/>
-      <w:szCs w:val="24"/>
-    </w:rPr>
-  </w:style>
-  <w:style w:styleId="Heading4" w:type="paragraph">
-    <w:name w:val="Heading 4"/>
-    <w:basedOn w:val="Normal"/>
-    <w:next w:val="BodyText"/>
-    <w:uiPriority w:val="9"/>
-    <w:unhideWhenUsed/>
-    <w:qFormat/>
-    <w:pPr>
-      <w:keepNext/>
-      <w:keepLines/>
-      <w:spacing w:after="0" w:before="200"/>
-      <w:outlineLvl w:val="3"/>
-    </w:pPr>
-    <w:rPr>
-      <w:rFonts w:asciiTheme="majorHAnsi" w:cstheme="majorBidi" w:eastAsiaTheme="majorEastAsia" w:hAnsiTheme="majorHAnsi"/>
-      <w:i/>
-      <w:bCs/>
-      <w:color w:themeColor="accent1" w:val="4F81BD"/>
-      <w:sz w:val="24"/>
-      <w:szCs w:val="24"/>
-    </w:rPr>
-  </w:style>
-  <w:style w:styleId="Heading5" w:type="paragraph">
-    <w:name w:val="Heading 5"/>
-    <w:basedOn w:val="Normal"/>
-    <w:next w:val="BodyText"/>
-    <w:uiPriority w:val="9"/>
-    <w:unhideWhenUsed/>
-    <w:qFormat/>
-    <w:pPr>
-      <w:keepNext/>
-      <w:keepLines/>
-      <w:spacing w:after="0" w:before="200"/>
-      <w:outlineLvl w:val="4"/>
-    </w:pPr>
-    <w:rPr>
-      <w:rFonts w:asciiTheme="majorHAnsi" w:cstheme="majorBidi" w:eastAsiaTheme="majorEastAsia" w:hAnsiTheme="majorHAnsi"/>
-      <w:iCs/>
-      <w:color w:themeColor="accent1" w:val="4F81BD"/>
-      <w:sz w:val="24"/>
-      <w:szCs w:val="24"/>
-    </w:rPr>
-  </w:style>
-  <w:style w:styleId="Heading6" w:type="paragraph">
-    <w:name w:val="Heading 6"/>
-    <w:basedOn w:val="Normal"/>
-    <w:next w:val="BodyText"/>
-    <w:uiPriority w:val="9"/>
-    <w:unhideWhenUsed/>
-    <w:qFormat/>
-    <w:pPr>
-      <w:keepNext/>
-      <w:keepLines/>
-      <w:spacing w:after="0" w:before="200"/>
-      <w:outlineLvl w:val="5"/>
-    </w:pPr>
-    <w:rPr>
-      <w:rFonts w:asciiTheme="majorHAnsi" w:cstheme="majorBidi" w:eastAsiaTheme="majorEastAsia" w:hAnsiTheme="majorHAnsi"/>
-      <w:color w:themeColor="accent1" w:val="4F81BD"/>
-      <w:sz w:val="24"/>
-      <w:szCs w:val="24"/>
-    </w:rPr>
-  </w:style>
-  <w:style w:styleId="Heading7" w:type="paragraph">
-    <w:name w:val="Heading 7"/>
-    <w:basedOn w:val="Normal"/>
-    <w:next w:val="BodyText"/>
-    <w:uiPriority w:val="9"/>
-    <w:unhideWhenUsed/>
-    <w:qFormat/>
-    <w:pPr>
-      <w:keepNext/>
-      <w:keepLines/>
-      <w:spacing w:after="0" w:before="200"/>
-      <w:outlineLvl w:val="6"/>
-    </w:pPr>
-    <w:rPr>
-      <w:rFonts w:asciiTheme="majorHAnsi" w:cstheme="majorBidi" w:eastAsiaTheme="majorEastAsia" w:hAnsiTheme="majorHAnsi"/>
-      <w:color w:themeColor="accent1" w:val="4F81BD"/>
-      <w:sz w:val="24"/>
-      <w:szCs w:val="24"/>
-    </w:rPr>
-  </w:style>
-  <w:style w:styleId="Heading8" w:type="paragraph">
-    <w:name w:val="Heading 8"/>
-    <w:basedOn w:val="Normal"/>
-    <w:next w:val="BodyText"/>
-    <w:uiPriority w:val="9"/>
-    <w:unhideWhenUsed/>
-    <w:qFormat/>
-    <w:pPr>
-      <w:keepNext/>
-      <w:keepLines/>
-      <w:spacing w:after="0" w:before="200"/>
-      <w:outlineLvl w:val="7"/>
-    </w:pPr>
-    <w:rPr>
-      <w:rFonts w:asciiTheme="majorHAnsi" w:cstheme="majorBidi" w:eastAsiaTheme="majorEastAsia" w:hAnsiTheme="majorHAnsi"/>
-      <w:color w:themeColor="accent1" w:val="4F81BD"/>
-      <w:sz w:val="24"/>
-      <w:szCs w:val="24"/>
-    </w:rPr>
-  </w:style>
-  <w:style w:styleId="Heading9" w:type="paragraph">
-    <w:name w:val="Heading 9"/>
-    <w:basedOn w:val="Normal"/>
-    <w:next w:val="BodyText"/>
-    <w:uiPriority w:val="9"/>
-    <w:unhideWhenUsed/>
-    <w:qFormat/>
-    <w:pPr>
-      <w:keepNext/>
-      <w:keepLines/>
-      <w:spacing w:after="0" w:before="200"/>
-      <w:outlineLvl w:val="8"/>
-    </w:pPr>
-    <w:rPr>
-      <w:rFonts w:asciiTheme="majorHAnsi" w:cstheme="majorBidi" w:eastAsiaTheme="majorEastAsia" w:hAnsiTheme="majorHAnsi"/>
-      <w:color w:themeColor="accent1" w:val="4F81BD"/>
-      <w:sz w:val="24"/>
-      <w:szCs w:val="24"/>
-    </w:rPr>
-  </w:style>
-  <w:style w:styleId="BlockText" w:type="paragraph">
+  <w:style w:type="paragraph" w:styleId="BlockText">
     <w:name w:val="Block Text"/>
     <w:basedOn w:val="BodyText"/>
     <w:next w:val="BodyText"/>
@@ -5542,55 +6249,47 @@
     <w:unhideWhenUsed/>
     <w:qFormat/>
     <w:pPr>
-      <w:spacing w:after="100" w:before="100"/>
-      <w:ind w:firstLine="0" w:left="480" w:right="480"/>
+      <w:spacing w:before="100" w:after="100"/>
+      <w:ind w:left="480" w:right="480"/>
     </w:pPr>
   </w:style>
-  <w:style w:styleId="FootnoteText" w:type="paragraph">
-    <w:name w:val="Footnote Text"/>
+  <w:style w:type="paragraph" w:styleId="FootnoteText">
+    <w:name w:val="footnote text"/>
     <w:basedOn w:val="Normal"/>
-    <w:next w:val="FootnoteText"/>
     <w:uiPriority w:val="9"/>
     <w:unhideWhenUsed/>
     <w:qFormat/>
   </w:style>
-  <w:style w:default="1" w:styleId="DefaultParagraphFont" w:type="character">
-    <w:name w:val="Default Paragraph Font"/>
-    <w:semiHidden/>
-    <w:unhideWhenUsed/>
-  </w:style>
-  <w:style w:default="1" w:styleId="Table" w:type="table">
+  <w:style w:type="table" w:customStyle="1" w:styleId="Table">
     <w:name w:val="Table"/>
-    <w:basedOn w:val="TableNormal"/>
     <w:semiHidden/>
     <w:unhideWhenUsed/>
     <w:qFormat/>
     <w:tblPr>
-      <w:tblInd w:type="dxa" w:w="0"/>
+      <w:tblInd w:w="0" w:type="dxa"/>
       <w:tblCellMar>
-        <w:top w:type="dxa" w:w="0"/>
-        <w:left w:type="dxa" w:w="108"/>
-        <w:bottom w:type="dxa" w:w="0"/>
-        <w:right w:type="dxa" w:w="108"/>
+        <w:top w:w="0" w:type="dxa"/>
+        <w:left w:w="108" w:type="dxa"/>
+        <w:bottom w:w="0" w:type="dxa"/>
+        <w:right w:w="108" w:type="dxa"/>
       </w:tblCellMar>
     </w:tblPr>
     <w:tblStylePr w:type="firstRow">
       <w:tblPr>
         <w:jc w:val="left"/>
-        <w:tblInd w:type="dxa" w:w="0"/>
       </w:tblPr>
       <w:trPr>
         <w:jc w:val="left"/>
       </w:trPr>
       <w:tcPr>
+        <w:tcBorders>
+          <w:bottom w:val="single" w:sz="0" w:space="0" w:color="auto"/>
+        </w:tcBorders>
         <w:vAlign w:val="bottom"/>
-        <w:tcBorders>
-          <w:bottom w:val="single"/>
-        </w:tcBorders>
       </w:tcPr>
     </w:tblStylePr>
   </w:style>
-  <w:style w:customStyle="1" w:styleId="DefinitionTerm" w:type="paragraph">
+  <w:style w:type="paragraph" w:customStyle="1" w:styleId="DefinitionTerm">
     <w:name w:val="Definition Term"/>
     <w:basedOn w:val="Normal"/>
     <w:next w:val="Definition"/>
@@ -5603,75 +6302,76 @@
       <w:b/>
     </w:rPr>
   </w:style>
-  <w:style w:customStyle="1" w:styleId="Definition" w:type="paragraph">
+  <w:style w:type="paragraph" w:customStyle="1" w:styleId="Definition">
     <w:name w:val="Definition"/>
     <w:basedOn w:val="Normal"/>
   </w:style>
-  <w:style w:styleId="Caption" w:type="paragraph">
-    <w:name w:val="Caption"/>
+  <w:style w:type="paragraph" w:styleId="Caption">
+    <w:name w:val="caption"/>
     <w:basedOn w:val="Normal"/>
-    <w:link w:val="BodyTextChar"/>
+    <w:link w:val="CaptionChar"/>
     <w:pPr>
-      <w:spacing w:after="120" w:before="0"/>
+      <w:spacing w:after="120"/>
     </w:pPr>
     <w:rPr>
       <w:i/>
     </w:rPr>
   </w:style>
-  <w:style w:customStyle="1" w:styleId="TableCaption" w:type="paragraph">
+  <w:style w:type="paragraph" w:customStyle="1" w:styleId="TableCaption">
     <w:name w:val="Table Caption"/>
     <w:basedOn w:val="Caption"/>
     <w:pPr>
       <w:keepNext/>
     </w:pPr>
   </w:style>
-  <w:style w:customStyle="1" w:styleId="ImageCaption" w:type="paragraph">
+  <w:style w:type="paragraph" w:customStyle="1" w:styleId="ImageCaption">
     <w:name w:val="Image Caption"/>
     <w:basedOn w:val="Caption"/>
   </w:style>
-  <w:style w:customStyle="1" w:styleId="Figure" w:type="paragraph">
+  <w:style w:type="paragraph" w:customStyle="1" w:styleId="Figure">
     <w:name w:val="Figure"/>
     <w:basedOn w:val="Normal"/>
   </w:style>
-  <w:style w:customStyle="1" w:styleId="CaptionedFigure" w:type="paragraph">
+  <w:style w:type="paragraph" w:customStyle="1" w:styleId="CaptionedFigure">
     <w:name w:val="Captioned Figure"/>
     <w:basedOn w:val="Figure"/>
     <w:pPr>
       <w:keepNext/>
     </w:pPr>
   </w:style>
-  <w:style w:customStyle="1" w:styleId="BodyTextChar" w:type="character">
-    <w:name w:val="Body Text Char"/>
+  <w:style w:type="character" w:customStyle="1" w:styleId="CaptionChar">
+    <w:name w:val="Caption Char"/>
     <w:basedOn w:val="DefaultParagraphFont"/>
-    <w:link w:val="BodyText"/>
+    <w:link w:val="Caption"/>
   </w:style>
-  <w:style w:customStyle="1" w:styleId="VerbatimChar" w:type="character">
+  <w:style w:type="character" w:customStyle="1" w:styleId="VerbatimChar">
     <w:name w:val="Verbatim Char"/>
-    <w:basedOn w:val="BodyTextChar"/>
+    <w:basedOn w:val="CaptionChar"/>
+    <w:link w:val="SourceCode"/>
     <w:rPr>
       <w:rFonts w:ascii="Consolas" w:hAnsi="Consolas"/>
       <w:sz w:val="22"/>
     </w:rPr>
   </w:style>
-  <w:style w:customStyle="1" w:styleId="SectionNumber" w:type="character">
+  <w:style w:type="character" w:customStyle="1" w:styleId="SectionNumber">
     <w:name w:val="Section Number"/>
-    <w:basedOn w:val="BodyTextChar"/>
+    <w:basedOn w:val="CaptionChar"/>
   </w:style>
-  <w:style w:styleId="FootnoteReference" w:type="character">
-    <w:name w:val="Footnote Reference"/>
-    <w:basedOn w:val="BodyTextChar"/>
+  <w:style w:type="character" w:styleId="FootnoteReference">
+    <w:name w:val="footnote reference"/>
+    <w:basedOn w:val="CaptionChar"/>
     <w:rPr>
       <w:vertAlign w:val="superscript"/>
     </w:rPr>
   </w:style>
-  <w:style w:styleId="Hyperlink" w:type="character">
+  <w:style w:type="character" w:styleId="Hyperlink">
     <w:name w:val="Hyperlink"/>
-    <w:basedOn w:val="BodyTextChar"/>
+    <w:basedOn w:val="CaptionChar"/>
     <w:rPr>
-      <w:color w:themeColor="accent1" w:val="4F81BD"/>
+      <w:color w:val="4F81BD" w:themeColor="accent1"/>
     </w:rPr>
   </w:style>
-  <w:style w:styleId="TOCHeading" w:type="paragraph">
+  <w:style w:type="paragraph" w:styleId="TOCHeading">
     <w:name w:val="TOC Heading"/>
     <w:basedOn w:val="Heading1"/>
     <w:next w:val="BodyText"/>
@@ -5683,10 +6383,9 @@
       <w:outlineLvl w:val="9"/>
     </w:pPr>
     <w:rPr>
-      <w:rFonts w:asciiTheme="majorHAnsi" w:cstheme="majorBidi" w:eastAsiaTheme="majorEastAsia" w:hAnsiTheme="majorHAnsi"/>
       <w:b w:val="0"/>
       <w:bCs w:val="0"/>
-      <w:color w:themeColor="accent1" w:themeShade="BF" w:val="365F91"/>
+      <w:color w:val="365F91" w:themeColor="accent1" w:themeShade="BF"/>
     </w:rPr>
   </w:style>
   <w:style w:type="paragraph" w:customStyle="1" w:styleId="SourceCode">
@@ -5694,267 +6393,329 @@
     <w:basedOn w:val="Normal"/>
     <w:link w:val="VerbatimChar"/>
     <w:pPr>
-      <w:wordWrap w:val="off"/>
-      <w:shd w:val="clear" w:fill="f8f8f8"/>
+      <w:shd w:val="clear" w:color="auto" w:fill="F8F8F8"/>
+      <w:wordWrap w:val="0"/>
     </w:pPr>
   </w:style>
   <w:style w:type="character" w:customStyle="1" w:styleId="KeywordTok">
     <w:name w:val="KeywordTok"/>
     <w:basedOn w:val="VerbatimChar"/>
     <w:rPr>
-      <w:color w:val="204a87"/>
-      <w:shd w:val="clear" w:fill="f8f8f8"/>
+      <w:rFonts w:ascii="Consolas" w:hAnsi="Consolas"/>
       <w:b/>
+      <w:color w:val="204A87"/>
+      <w:sz w:val="22"/>
+      <w:shd w:val="clear" w:color="auto" w:fill="F8F8F8"/>
     </w:rPr>
   </w:style>
   <w:style w:type="character" w:customStyle="1" w:styleId="DataTypeTok">
     <w:name w:val="DataTypeTok"/>
     <w:basedOn w:val="VerbatimChar"/>
     <w:rPr>
-      <w:color w:val="204a87"/>
-      <w:shd w:val="clear" w:fill="f8f8f8"/>
+      <w:rFonts w:ascii="Consolas" w:hAnsi="Consolas"/>
+      <w:color w:val="204A87"/>
+      <w:sz w:val="22"/>
+      <w:shd w:val="clear" w:color="auto" w:fill="F8F8F8"/>
     </w:rPr>
   </w:style>
   <w:style w:type="character" w:customStyle="1" w:styleId="DecValTok">
     <w:name w:val="DecValTok"/>
     <w:basedOn w:val="VerbatimChar"/>
     <w:rPr>
-      <w:color w:val="0000cf"/>
-      <w:shd w:val="clear" w:fill="f8f8f8"/>
+      <w:rFonts w:ascii="Consolas" w:hAnsi="Consolas"/>
+      <w:color w:val="0000CF"/>
+      <w:sz w:val="22"/>
+      <w:shd w:val="clear" w:color="auto" w:fill="F8F8F8"/>
     </w:rPr>
   </w:style>
   <w:style w:type="character" w:customStyle="1" w:styleId="BaseNTok">
     <w:name w:val="BaseNTok"/>
     <w:basedOn w:val="VerbatimChar"/>
     <w:rPr>
-      <w:color w:val="0000cf"/>
-      <w:shd w:val="clear" w:fill="f8f8f8"/>
+      <w:rFonts w:ascii="Consolas" w:hAnsi="Consolas"/>
+      <w:color w:val="0000CF"/>
+      <w:sz w:val="22"/>
+      <w:shd w:val="clear" w:color="auto" w:fill="F8F8F8"/>
     </w:rPr>
   </w:style>
   <w:style w:type="character" w:customStyle="1" w:styleId="FloatTok">
     <w:name w:val="FloatTok"/>
     <w:basedOn w:val="VerbatimChar"/>
     <w:rPr>
-      <w:color w:val="0000cf"/>
-      <w:shd w:val="clear" w:fill="f8f8f8"/>
+      <w:rFonts w:ascii="Consolas" w:hAnsi="Consolas"/>
+      <w:color w:val="0000CF"/>
+      <w:sz w:val="22"/>
+      <w:shd w:val="clear" w:color="auto" w:fill="F8F8F8"/>
     </w:rPr>
   </w:style>
   <w:style w:type="character" w:customStyle="1" w:styleId="ConstantTok">
     <w:name w:val="ConstantTok"/>
     <w:basedOn w:val="VerbatimChar"/>
     <w:rPr>
+      <w:rFonts w:ascii="Consolas" w:hAnsi="Consolas"/>
       <w:color w:val="000000"/>
-      <w:shd w:val="clear" w:fill="f8f8f8"/>
+      <w:sz w:val="22"/>
+      <w:shd w:val="clear" w:color="auto" w:fill="F8F8F8"/>
     </w:rPr>
   </w:style>
   <w:style w:type="character" w:customStyle="1" w:styleId="CharTok">
     <w:name w:val="CharTok"/>
     <w:basedOn w:val="VerbatimChar"/>
     <w:rPr>
-      <w:color w:val="4e9a06"/>
-      <w:shd w:val="clear" w:fill="f8f8f8"/>
+      <w:rFonts w:ascii="Consolas" w:hAnsi="Consolas"/>
+      <w:color w:val="4E9A06"/>
+      <w:sz w:val="22"/>
+      <w:shd w:val="clear" w:color="auto" w:fill="F8F8F8"/>
     </w:rPr>
   </w:style>
   <w:style w:type="character" w:customStyle="1" w:styleId="SpecialCharTok">
     <w:name w:val="SpecialCharTok"/>
     <w:basedOn w:val="VerbatimChar"/>
     <w:rPr>
+      <w:rFonts w:ascii="Consolas" w:hAnsi="Consolas"/>
       <w:color w:val="000000"/>
-      <w:shd w:val="clear" w:fill="f8f8f8"/>
+      <w:sz w:val="22"/>
+      <w:shd w:val="clear" w:color="auto" w:fill="F8F8F8"/>
     </w:rPr>
   </w:style>
   <w:style w:type="character" w:customStyle="1" w:styleId="StringTok">
     <w:name w:val="StringTok"/>
     <w:basedOn w:val="VerbatimChar"/>
     <w:rPr>
-      <w:color w:val="4e9a06"/>
-      <w:shd w:val="clear" w:fill="f8f8f8"/>
+      <w:rFonts w:ascii="Consolas" w:hAnsi="Consolas"/>
+      <w:color w:val="4E9A06"/>
+      <w:sz w:val="22"/>
+      <w:shd w:val="clear" w:color="auto" w:fill="F8F8F8"/>
     </w:rPr>
   </w:style>
   <w:style w:type="character" w:customStyle="1" w:styleId="VerbatimStringTok">
     <w:name w:val="VerbatimStringTok"/>
     <w:basedOn w:val="VerbatimChar"/>
     <w:rPr>
-      <w:color w:val="4e9a06"/>
-      <w:shd w:val="clear" w:fill="f8f8f8"/>
+      <w:rFonts w:ascii="Consolas" w:hAnsi="Consolas"/>
+      <w:color w:val="4E9A06"/>
+      <w:sz w:val="22"/>
+      <w:shd w:val="clear" w:color="auto" w:fill="F8F8F8"/>
     </w:rPr>
   </w:style>
   <w:style w:type="character" w:customStyle="1" w:styleId="SpecialStringTok">
     <w:name w:val="SpecialStringTok"/>
     <w:basedOn w:val="VerbatimChar"/>
     <w:rPr>
-      <w:color w:val="4e9a06"/>
-      <w:shd w:val="clear" w:fill="f8f8f8"/>
+      <w:rFonts w:ascii="Consolas" w:hAnsi="Consolas"/>
+      <w:color w:val="4E9A06"/>
+      <w:sz w:val="22"/>
+      <w:shd w:val="clear" w:color="auto" w:fill="F8F8F8"/>
     </w:rPr>
   </w:style>
   <w:style w:type="character" w:customStyle="1" w:styleId="ImportTok">
     <w:name w:val="ImportTok"/>
     <w:basedOn w:val="VerbatimChar"/>
     <w:rPr>
-      <w:shd w:val="clear" w:fill="f8f8f8"/>
+      <w:rFonts w:ascii="Consolas" w:hAnsi="Consolas"/>
+      <w:sz w:val="22"/>
+      <w:shd w:val="clear" w:color="auto" w:fill="F8F8F8"/>
     </w:rPr>
   </w:style>
   <w:style w:type="character" w:customStyle="1" w:styleId="CommentTok">
     <w:name w:val="CommentTok"/>
     <w:basedOn w:val="VerbatimChar"/>
     <w:rPr>
-      <w:color w:val="8f5902"/>
-      <w:shd w:val="clear" w:fill="f8f8f8"/>
+      <w:rFonts w:ascii="Consolas" w:hAnsi="Consolas"/>
       <w:i/>
+      <w:color w:val="8F5902"/>
+      <w:sz w:val="22"/>
+      <w:shd w:val="clear" w:color="auto" w:fill="F8F8F8"/>
     </w:rPr>
   </w:style>
   <w:style w:type="character" w:customStyle="1" w:styleId="DocumentationTok">
     <w:name w:val="DocumentationTok"/>
     <w:basedOn w:val="VerbatimChar"/>
     <w:rPr>
-      <w:color w:val="8f5902"/>
-      <w:shd w:val="clear" w:fill="f8f8f8"/>
+      <w:rFonts w:ascii="Consolas" w:hAnsi="Consolas"/>
       <w:b/>
       <w:i/>
+      <w:color w:val="8F5902"/>
+      <w:sz w:val="22"/>
+      <w:shd w:val="clear" w:color="auto" w:fill="F8F8F8"/>
     </w:rPr>
   </w:style>
   <w:style w:type="character" w:customStyle="1" w:styleId="AnnotationTok">
     <w:name w:val="AnnotationTok"/>
     <w:basedOn w:val="VerbatimChar"/>
     <w:rPr>
-      <w:color w:val="8f5902"/>
-      <w:shd w:val="clear" w:fill="f8f8f8"/>
+      <w:rFonts w:ascii="Consolas" w:hAnsi="Consolas"/>
       <w:b/>
       <w:i/>
+      <w:color w:val="8F5902"/>
+      <w:sz w:val="22"/>
+      <w:shd w:val="clear" w:color="auto" w:fill="F8F8F8"/>
     </w:rPr>
   </w:style>
   <w:style w:type="character" w:customStyle="1" w:styleId="CommentVarTok">
     <w:name w:val="CommentVarTok"/>
     <w:basedOn w:val="VerbatimChar"/>
     <w:rPr>
-      <w:color w:val="8f5902"/>
-      <w:shd w:val="clear" w:fill="f8f8f8"/>
+      <w:rFonts w:ascii="Consolas" w:hAnsi="Consolas"/>
       <w:b/>
       <w:i/>
+      <w:color w:val="8F5902"/>
+      <w:sz w:val="22"/>
+      <w:shd w:val="clear" w:color="auto" w:fill="F8F8F8"/>
     </w:rPr>
   </w:style>
   <w:style w:type="character" w:customStyle="1" w:styleId="OtherTok">
     <w:name w:val="OtherTok"/>
     <w:basedOn w:val="VerbatimChar"/>
     <w:rPr>
-      <w:color w:val="8f5902"/>
-      <w:shd w:val="clear" w:fill="f8f8f8"/>
+      <w:rFonts w:ascii="Consolas" w:hAnsi="Consolas"/>
+      <w:color w:val="8F5902"/>
+      <w:sz w:val="22"/>
+      <w:shd w:val="clear" w:color="auto" w:fill="F8F8F8"/>
     </w:rPr>
   </w:style>
   <w:style w:type="character" w:customStyle="1" w:styleId="FunctionTok">
     <w:name w:val="FunctionTok"/>
     <w:basedOn w:val="VerbatimChar"/>
     <w:rPr>
+      <w:rFonts w:ascii="Consolas" w:hAnsi="Consolas"/>
       <w:color w:val="000000"/>
-      <w:shd w:val="clear" w:fill="f8f8f8"/>
+      <w:sz w:val="22"/>
+      <w:shd w:val="clear" w:color="auto" w:fill="F8F8F8"/>
     </w:rPr>
   </w:style>
   <w:style w:type="character" w:customStyle="1" w:styleId="VariableTok">
     <w:name w:val="VariableTok"/>
     <w:basedOn w:val="VerbatimChar"/>
     <w:rPr>
+      <w:rFonts w:ascii="Consolas" w:hAnsi="Consolas"/>
       <w:color w:val="000000"/>
-      <w:shd w:val="clear" w:fill="f8f8f8"/>
+      <w:sz w:val="22"/>
+      <w:shd w:val="clear" w:color="auto" w:fill="F8F8F8"/>
     </w:rPr>
   </w:style>
   <w:style w:type="character" w:customStyle="1" w:styleId="ControlFlowTok">
     <w:name w:val="ControlFlowTok"/>
     <w:basedOn w:val="VerbatimChar"/>
     <w:rPr>
-      <w:color w:val="204a87"/>
-      <w:shd w:val="clear" w:fill="f8f8f8"/>
+      <w:rFonts w:ascii="Consolas" w:hAnsi="Consolas"/>
       <w:b/>
+      <w:color w:val="204A87"/>
+      <w:sz w:val="22"/>
+      <w:shd w:val="clear" w:color="auto" w:fill="F8F8F8"/>
     </w:rPr>
   </w:style>
   <w:style w:type="character" w:customStyle="1" w:styleId="OperatorTok">
     <w:name w:val="OperatorTok"/>
     <w:basedOn w:val="VerbatimChar"/>
     <w:rPr>
-      <w:color w:val="ce5c00"/>
-      <w:shd w:val="clear" w:fill="f8f8f8"/>
+      <w:rFonts w:ascii="Consolas" w:hAnsi="Consolas"/>
       <w:b/>
+      <w:color w:val="CE5C00"/>
+      <w:sz w:val="22"/>
+      <w:shd w:val="clear" w:color="auto" w:fill="F8F8F8"/>
     </w:rPr>
   </w:style>
   <w:style w:type="character" w:customStyle="1" w:styleId="BuiltInTok">
     <w:name w:val="BuiltInTok"/>
     <w:basedOn w:val="VerbatimChar"/>
     <w:rPr>
-      <w:shd w:val="clear" w:fill="f8f8f8"/>
+      <w:rFonts w:ascii="Consolas" w:hAnsi="Consolas"/>
+      <w:sz w:val="22"/>
+      <w:shd w:val="clear" w:color="auto" w:fill="F8F8F8"/>
     </w:rPr>
   </w:style>
   <w:style w:type="character" w:customStyle="1" w:styleId="ExtensionTok">
     <w:name w:val="ExtensionTok"/>
     <w:basedOn w:val="VerbatimChar"/>
     <w:rPr>
-      <w:shd w:val="clear" w:fill="f8f8f8"/>
+      <w:rFonts w:ascii="Consolas" w:hAnsi="Consolas"/>
+      <w:sz w:val="22"/>
+      <w:shd w:val="clear" w:color="auto" w:fill="F8F8F8"/>
     </w:rPr>
   </w:style>
   <w:style w:type="character" w:customStyle="1" w:styleId="PreprocessorTok">
     <w:name w:val="PreprocessorTok"/>
     <w:basedOn w:val="VerbatimChar"/>
     <w:rPr>
-      <w:color w:val="8f5902"/>
-      <w:shd w:val="clear" w:fill="f8f8f8"/>
+      <w:rFonts w:ascii="Consolas" w:hAnsi="Consolas"/>
       <w:i/>
+      <w:color w:val="8F5902"/>
+      <w:sz w:val="22"/>
+      <w:shd w:val="clear" w:color="auto" w:fill="F8F8F8"/>
     </w:rPr>
   </w:style>
   <w:style w:type="character" w:customStyle="1" w:styleId="AttributeTok">
     <w:name w:val="AttributeTok"/>
     <w:basedOn w:val="VerbatimChar"/>
     <w:rPr>
-      <w:color w:val="c4a000"/>
-      <w:shd w:val="clear" w:fill="f8f8f8"/>
+      <w:rFonts w:ascii="Consolas" w:hAnsi="Consolas"/>
+      <w:color w:val="C4A000"/>
+      <w:sz w:val="22"/>
+      <w:shd w:val="clear" w:color="auto" w:fill="F8F8F8"/>
     </w:rPr>
   </w:style>
   <w:style w:type="character" w:customStyle="1" w:styleId="RegionMarkerTok">
     <w:name w:val="RegionMarkerTok"/>
     <w:basedOn w:val="VerbatimChar"/>
     <w:rPr>
-      <w:shd w:val="clear" w:fill="f8f8f8"/>
+      <w:rFonts w:ascii="Consolas" w:hAnsi="Consolas"/>
+      <w:sz w:val="22"/>
+      <w:shd w:val="clear" w:color="auto" w:fill="F8F8F8"/>
     </w:rPr>
   </w:style>
   <w:style w:type="character" w:customStyle="1" w:styleId="InformationTok">
     <w:name w:val="InformationTok"/>
     <w:basedOn w:val="VerbatimChar"/>
     <w:rPr>
-      <w:color w:val="8f5902"/>
-      <w:shd w:val="clear" w:fill="f8f8f8"/>
+      <w:rFonts w:ascii="Consolas" w:hAnsi="Consolas"/>
       <w:b/>
       <w:i/>
+      <w:color w:val="8F5902"/>
+      <w:sz w:val="22"/>
+      <w:shd w:val="clear" w:color="auto" w:fill="F8F8F8"/>
     </w:rPr>
   </w:style>
   <w:style w:type="character" w:customStyle="1" w:styleId="WarningTok">
     <w:name w:val="WarningTok"/>
     <w:basedOn w:val="VerbatimChar"/>
     <w:rPr>
-      <w:color w:val="8f5902"/>
-      <w:shd w:val="clear" w:fill="f8f8f8"/>
+      <w:rFonts w:ascii="Consolas" w:hAnsi="Consolas"/>
       <w:b/>
       <w:i/>
+      <w:color w:val="8F5902"/>
+      <w:sz w:val="22"/>
+      <w:shd w:val="clear" w:color="auto" w:fill="F8F8F8"/>
     </w:rPr>
   </w:style>
   <w:style w:type="character" w:customStyle="1" w:styleId="AlertTok">
     <w:name w:val="AlertTok"/>
     <w:basedOn w:val="VerbatimChar"/>
     <w:rPr>
-      <w:color w:val="ef2929"/>
-      <w:shd w:val="clear" w:fill="f8f8f8"/>
+      <w:rFonts w:ascii="Consolas" w:hAnsi="Consolas"/>
+      <w:color w:val="EF2929"/>
+      <w:sz w:val="22"/>
+      <w:shd w:val="clear" w:color="auto" w:fill="F8F8F8"/>
     </w:rPr>
   </w:style>
   <w:style w:type="character" w:customStyle="1" w:styleId="ErrorTok">
     <w:name w:val="ErrorTok"/>
     <w:basedOn w:val="VerbatimChar"/>
     <w:rPr>
-      <w:color w:val="a40000"/>
-      <w:shd w:val="clear" w:fill="f8f8f8"/>
+      <w:rFonts w:ascii="Consolas" w:hAnsi="Consolas"/>
       <w:b/>
+      <w:color w:val="A40000"/>
+      <w:sz w:val="22"/>
+      <w:shd w:val="clear" w:color="auto" w:fill="F8F8F8"/>
     </w:rPr>
   </w:style>
   <w:style w:type="character" w:customStyle="1" w:styleId="NormalTok">
     <w:name w:val="NormalTok"/>
     <w:basedOn w:val="VerbatimChar"/>
     <w:rPr>
-      <w:shd w:val="clear" w:fill="f8f8f8"/>
+      <w:rFonts w:ascii="Consolas" w:hAnsi="Consolas"/>
+      <w:sz w:val="22"/>
+      <w:shd w:val="clear" w:color="auto" w:fill="F8F8F8"/>
     </w:rPr>
   </w:style>
 </w:styles>
